--- a/TDR/PyGameTDR.docx
+++ b/TDR/PyGameTDR.docx
@@ -2,6 +2,8 @@
 <file path=word/document.xml><?xml version="1.0" encoding="utf-8"?>
 <w:document xmlns:wpc="http://schemas.microsoft.com/office/word/2010/wordprocessingCanvas" xmlns:cx="http://schemas.microsoft.com/office/drawing/2014/chartex" xmlns:cx1="http://schemas.microsoft.com/office/drawing/2015/9/8/chartex" xmlns:cx2="http://schemas.microsoft.com/office/drawing/2015/10/21/chartex" xmlns:cx3="http://schemas.microsoft.com/office/drawing/2016/5/9/chartex" xmlns:cx4="http://schemas.microsoft.com/office/drawing/2016/5/10/chartex" xmlns:cx5="http://schemas.microsoft.com/office/drawing/2016/5/11/chartex" xmlns:cx6="http://schemas.microsoft.com/office/drawing/2016/5/12/chartex" xmlns:cx7="http://schemas.microsoft.com/office/drawing/2016/5/13/chartex" xmlns:cx8="http://schemas.microsoft.com/office/drawing/2016/5/14/chartex" xmlns:mc="http://schemas.openxmlformats.org/markup-compatibility/2006" xmlns:aink="http://schemas.microsoft.com/office/drawing/2016/ink" xmlns:am3d="http://schemas.microsoft.com/office/drawing/2017/model3d" xmlns:o="urn:schemas-microsoft-com:office:office" xmlns:oel="http://schemas.microsoft.com/office/2019/extlst" xmlns:r="http://schemas.openxmlformats.org/officeDocument/2006/relationships" xmlns:m="http://schemas.openxmlformats.org/officeDocument/2006/math" xmlns:v="urn:schemas-microsoft-com:vml" xmlns:wp14="http://schemas.microsoft.com/office/word/2010/wordprocessingDrawing" xmlns:wp="http://schemas.openxmlformats.org/drawingml/2006/wordprocessingDrawing" xmlns:w10="urn:schemas-microsoft-com:office:word" xmlns:w="http://schemas.openxmlformats.org/wordprocessingml/2006/main" xmlns:w14="http://schemas.microsoft.com/office/word/2010/wordml" xmlns:w15="http://schemas.microsoft.com/office/word/2012/wordml" xmlns:w16cex="http://schemas.microsoft.com/office/word/2018/wordml/cex" xmlns:w16cid="http://schemas.microsoft.com/office/word/2016/wordml/cid" xmlns:w16="http://schemas.microsoft.com/office/word/2018/wordml" xmlns:w16sdtdh="http://schemas.microsoft.com/office/word/2020/wordml/sdtdatahash" xmlns:w16se="http://schemas.microsoft.com/office/word/2015/wordml/symex" xmlns:wpg="http://schemas.microsoft.com/office/word/2010/wordprocessingGroup" xmlns:wpi="http://schemas.microsoft.com/office/word/2010/wordprocessingInk" xmlns:wne="http://schemas.microsoft.com/office/word/2006/wordml" xmlns:wps="http://schemas.microsoft.com/office/word/2010/wordprocessingShape" mc:Ignorable="w14 w15 w16se w16cid w16 w16cex w16sdtdh wp14">
   <w:body>
+    <w:bookmarkStart w:id="0" w:name="_Hlk148804459" w:displacedByCustomXml="next"/>
+    <w:bookmarkEnd w:id="0" w:displacedByCustomXml="next"/>
     <w:sdt>
       <w:sdtPr>
         <w:id w:val="1165738454"/>
@@ -10,7 +12,6 @@
           <w:docPartUnique/>
         </w:docPartObj>
       </w:sdtPr>
-      <w:sdtEndPr/>
       <w:sdtContent>
         <w:p>
           <w:pPr>
@@ -133,7 +134,7 @@
                                                     </pic:cNvPicPr>
                                                   </pic:nvPicPr>
                                                   <pic:blipFill>
-                                                    <a:blip r:embed="rId6">
+                                                    <a:blip r:embed="rId7">
                                                       <a:extLst>
                                                         <a:ext uri="{28A0092B-C50C-407E-A947-70E740481C1C}">
                                                           <a14:useLocalDpi xmlns:a14="http://schemas.microsoft.com/office/drawing/2010/main" val="0"/>
@@ -186,7 +187,7 @@
                                                     </pic:cNvPicPr>
                                                   </pic:nvPicPr>
                                                   <pic:blipFill>
-                                                    <a:blip r:embed="rId7">
+                                                    <a:blip r:embed="rId8">
                                                       <a:extLst>
                                                         <a:ext uri="{28A0092B-C50C-407E-A947-70E740481C1C}">
                                                           <a14:useLocalDpi xmlns:a14="http://schemas.microsoft.com/office/drawing/2010/main" val="0"/>
@@ -232,7 +233,6 @@
                                         <w:dataBinding w:prefixMappings="xmlns:ns0='http://purl.org/dc/elements/1.1/' xmlns:ns1='http://schemas.openxmlformats.org/package/2006/metadata/core-properties' " w:xpath="/ns1:coreProperties[1]/ns0:title[1]" w:storeItemID="{6C3C8BC8-F283-45AE-878A-BAB7291924A1}"/>
                                         <w:text/>
                                       </w:sdtPr>
-                                      <w:sdtEndPr/>
                                       <w:sdtContent>
                                         <w:p>
                                           <w:pPr>
@@ -290,7 +290,6 @@
                                         <w:dataBinding w:prefixMappings="xmlns:ns0='http://purl.org/dc/elements/1.1/' xmlns:ns1='http://schemas.openxmlformats.org/package/2006/metadata/core-properties' " w:xpath="/ns1:coreProperties[1]/ns0:subject[1]" w:storeItemID="{6C3C8BC8-F283-45AE-878A-BAB7291924A1}"/>
                                         <w:text/>
                                       </w:sdtPr>
-                                      <w:sdtEndPr/>
                                       <w:sdtContent>
                                         <w:p>
                                           <w:pPr>
@@ -325,6 +324,7 @@
                                           <w:color w:val="ED7D31" w:themeColor="accent2"/>
                                           <w:sz w:val="26"/>
                                           <w:szCs w:val="26"/>
+                                          <w:lang w:val="es-ES"/>
                                         </w:rPr>
                                       </w:pPr>
                                       <w:r>
@@ -333,6 +333,7 @@
                                           <w:color w:val="ED7D31" w:themeColor="accent2"/>
                                           <w:sz w:val="26"/>
                                           <w:szCs w:val="26"/>
+                                          <w:lang w:val="es-ES"/>
                                         </w:rPr>
                                         <w:t>Abstract</w:t>
                                       </w:r>
@@ -345,11 +346,9 @@
                                         <w:alias w:val="Abstract"/>
                                         <w:tag w:val=""/>
                                         <w:id w:val="-2036181933"/>
-                                        <w:showingPlcHdr/>
                                         <w:dataBinding w:prefixMappings="xmlns:ns0='http://schemas.microsoft.com/office/2006/coverPageProps' " w:xpath="/ns0:CoverPageProperties[1]/ns0:Abstract[1]" w:storeItemID="{55AF091B-3C7A-41E3-B477-F2FDAA23CFDA}"/>
                                         <w:text/>
                                       </w:sdtPr>
-                                      <w:sdtEndPr/>
                                       <w:sdtContent>
                                         <w:p>
                                           <w:pPr>
@@ -357,12 +356,14 @@
                                               <w:color w:val="000000" w:themeColor="text1"/>
                                             </w:rPr>
                                           </w:pPr>
+                                          <w:proofErr w:type="spellStart"/>
                                           <w:r>
                                             <w:rPr>
                                               <w:color w:val="000000" w:themeColor="text1"/>
                                             </w:rPr>
-                                            <w:t>[Draw your reader in with an engaging abstract. It is typically a short summary of the document. When you’re ready to add your content, just click here and start typing.]</w:t>
+                                            <w:t>rrrr</w:t>
                                           </w:r>
+                                          <w:proofErr w:type="spellEnd"/>
                                         </w:p>
                                       </w:sdtContent>
                                     </w:sdt>
@@ -372,6 +373,7 @@
                                           <w:color w:val="ED7D31" w:themeColor="accent2"/>
                                           <w:sz w:val="26"/>
                                           <w:szCs w:val="26"/>
+                                          <w:lang w:val="es-ES"/>
                                         </w:rPr>
                                         <w:alias w:val="Author"/>
                                         <w:tag w:val=""/>
@@ -379,7 +381,6 @@
                                         <w:dataBinding w:prefixMappings="xmlns:ns0='http://purl.org/dc/elements/1.1/' xmlns:ns1='http://schemas.openxmlformats.org/package/2006/metadata/core-properties' " w:xpath="/ns1:coreProperties[1]/ns0:creator[1]" w:storeItemID="{6C3C8BC8-F283-45AE-878A-BAB7291924A1}"/>
                                         <w:text/>
                                       </w:sdtPr>
-                                      <w:sdtEndPr/>
                                       <w:sdtContent>
                                         <w:p>
                                           <w:pPr>
@@ -388,6 +389,7 @@
                                               <w:color w:val="ED7D31" w:themeColor="accent2"/>
                                               <w:sz w:val="26"/>
                                               <w:szCs w:val="26"/>
+                                              <w:lang w:val="es-ES"/>
                                             </w:rPr>
                                           </w:pPr>
                                           <w:r>
@@ -395,6 +397,7 @@
                                               <w:color w:val="ED7D31" w:themeColor="accent2"/>
                                               <w:sz w:val="26"/>
                                               <w:szCs w:val="26"/>
+                                              <w:lang w:val="es-ES"/>
                                             </w:rPr>
                                             <w:t>Gonzalez Moret Lluc</w:t>
                                           </w:r>
@@ -417,11 +420,11 @@
                                           <w:dataBinding w:prefixMappings="xmlns:ns0='http://purl.org/dc/elements/1.1/' xmlns:ns1='http://schemas.openxmlformats.org/package/2006/metadata/core-properties' " w:xpath="/ns1:coreProperties[1]/ns1:category[1]" w:storeItemID="{6C3C8BC8-F283-45AE-878A-BAB7291924A1}"/>
                                           <w:text/>
                                         </w:sdtPr>
-                                        <w:sdtEndPr/>
                                         <w:sdtContent>
                                           <w:r>
                                             <w:rPr>
                                               <w:color w:val="44546A" w:themeColor="text2"/>
+                                              <w:u w:val="single"/>
                                             </w:rPr>
                                             <w:t>[Course title]</w:t>
                                           </w:r>
@@ -515,7 +518,7 @@
                                               </pic:cNvPicPr>
                                             </pic:nvPicPr>
                                             <pic:blipFill>
-                                              <a:blip r:embed="rId6">
+                                              <a:blip r:embed="rId7">
                                                 <a:extLst>
                                                   <a:ext uri="{28A0092B-C50C-407E-A947-70E740481C1C}">
                                                     <a14:useLocalDpi xmlns:a14="http://schemas.microsoft.com/office/drawing/2010/main" val="0"/>
@@ -568,7 +571,7 @@
                                               </pic:cNvPicPr>
                                             </pic:nvPicPr>
                                             <pic:blipFill>
-                                              <a:blip r:embed="rId7">
+                                              <a:blip r:embed="rId8">
                                                 <a:extLst>
                                                   <a:ext uri="{28A0092B-C50C-407E-A947-70E740481C1C}">
                                                     <a14:useLocalDpi xmlns:a14="http://schemas.microsoft.com/office/drawing/2010/main" val="0"/>
@@ -614,7 +617,6 @@
                                   <w:dataBinding w:prefixMappings="xmlns:ns0='http://purl.org/dc/elements/1.1/' xmlns:ns1='http://schemas.openxmlformats.org/package/2006/metadata/core-properties' " w:xpath="/ns1:coreProperties[1]/ns0:title[1]" w:storeItemID="{6C3C8BC8-F283-45AE-878A-BAB7291924A1}"/>
                                   <w:text/>
                                 </w:sdtPr>
-                                <w:sdtEndPr/>
                                 <w:sdtContent>
                                   <w:p>
                                     <w:pPr>
@@ -672,7 +674,6 @@
                                   <w:dataBinding w:prefixMappings="xmlns:ns0='http://purl.org/dc/elements/1.1/' xmlns:ns1='http://schemas.openxmlformats.org/package/2006/metadata/core-properties' " w:xpath="/ns1:coreProperties[1]/ns0:subject[1]" w:storeItemID="{6C3C8BC8-F283-45AE-878A-BAB7291924A1}"/>
                                   <w:text/>
                                 </w:sdtPr>
-                                <w:sdtEndPr/>
                                 <w:sdtContent>
                                   <w:p>
                                     <w:pPr>
@@ -707,6 +708,7 @@
                                     <w:color w:val="ED7D31" w:themeColor="accent2"/>
                                     <w:sz w:val="26"/>
                                     <w:szCs w:val="26"/>
+                                    <w:lang w:val="es-ES"/>
                                   </w:rPr>
                                 </w:pPr>
                                 <w:r>
@@ -715,6 +717,7 @@
                                     <w:color w:val="ED7D31" w:themeColor="accent2"/>
                                     <w:sz w:val="26"/>
                                     <w:szCs w:val="26"/>
+                                    <w:lang w:val="es-ES"/>
                                   </w:rPr>
                                   <w:t>Abstract</w:t>
                                 </w:r>
@@ -727,11 +730,9 @@
                                   <w:alias w:val="Abstract"/>
                                   <w:tag w:val=""/>
                                   <w:id w:val="-2036181933"/>
-                                  <w:showingPlcHdr/>
                                   <w:dataBinding w:prefixMappings="xmlns:ns0='http://schemas.microsoft.com/office/2006/coverPageProps' " w:xpath="/ns0:CoverPageProperties[1]/ns0:Abstract[1]" w:storeItemID="{55AF091B-3C7A-41E3-B477-F2FDAA23CFDA}"/>
                                   <w:text/>
                                 </w:sdtPr>
-                                <w:sdtEndPr/>
                                 <w:sdtContent>
                                   <w:p>
                                     <w:pPr>
@@ -739,12 +740,14 @@
                                         <w:color w:val="000000" w:themeColor="text1"/>
                                       </w:rPr>
                                     </w:pPr>
+                                    <w:proofErr w:type="spellStart"/>
                                     <w:r>
                                       <w:rPr>
                                         <w:color w:val="000000" w:themeColor="text1"/>
                                       </w:rPr>
-                                      <w:t>[Draw your reader in with an engaging abstract. It is typically a short summary of the document. When you’re ready to add your content, just click here and start typing.]</w:t>
+                                      <w:t>rrrr</w:t>
                                     </w:r>
+                                    <w:proofErr w:type="spellEnd"/>
                                   </w:p>
                                 </w:sdtContent>
                               </w:sdt>
@@ -754,6 +757,7 @@
                                     <w:color w:val="ED7D31" w:themeColor="accent2"/>
                                     <w:sz w:val="26"/>
                                     <w:szCs w:val="26"/>
+                                    <w:lang w:val="es-ES"/>
                                   </w:rPr>
                                   <w:alias w:val="Author"/>
                                   <w:tag w:val=""/>
@@ -761,7 +765,6 @@
                                   <w:dataBinding w:prefixMappings="xmlns:ns0='http://purl.org/dc/elements/1.1/' xmlns:ns1='http://schemas.openxmlformats.org/package/2006/metadata/core-properties' " w:xpath="/ns1:coreProperties[1]/ns0:creator[1]" w:storeItemID="{6C3C8BC8-F283-45AE-878A-BAB7291924A1}"/>
                                   <w:text/>
                                 </w:sdtPr>
-                                <w:sdtEndPr/>
                                 <w:sdtContent>
                                   <w:p>
                                     <w:pPr>
@@ -770,6 +773,7 @@
                                         <w:color w:val="ED7D31" w:themeColor="accent2"/>
                                         <w:sz w:val="26"/>
                                         <w:szCs w:val="26"/>
+                                        <w:lang w:val="es-ES"/>
                                       </w:rPr>
                                     </w:pPr>
                                     <w:r>
@@ -777,6 +781,7 @@
                                         <w:color w:val="ED7D31" w:themeColor="accent2"/>
                                         <w:sz w:val="26"/>
                                         <w:szCs w:val="26"/>
+                                        <w:lang w:val="es-ES"/>
                                       </w:rPr>
                                       <w:t>Gonzalez Moret Lluc</w:t>
                                     </w:r>
@@ -799,11 +804,11 @@
                                     <w:dataBinding w:prefixMappings="xmlns:ns0='http://purl.org/dc/elements/1.1/' xmlns:ns1='http://schemas.openxmlformats.org/package/2006/metadata/core-properties' " w:xpath="/ns1:coreProperties[1]/ns1:category[1]" w:storeItemID="{6C3C8BC8-F283-45AE-878A-BAB7291924A1}"/>
                                     <w:text/>
                                   </w:sdtPr>
-                                  <w:sdtEndPr/>
                                   <w:sdtContent>
                                     <w:r>
                                       <w:rPr>
                                         <w:color w:val="44546A" w:themeColor="text2"/>
+                                        <w:u w:val="single"/>
                                       </w:rPr>
                                       <w:t>[Course title]</w:t>
                                     </w:r>
@@ -1748,7 +1753,7 @@
                 <w:noProof/>
                 <w:webHidden/>
               </w:rPr>
-              <w:t>4</w:t>
+              <w:t>5</w:t>
             </w:r>
             <w:r>
               <w:rPr>
@@ -1834,7 +1839,7 @@
                 <w:noProof/>
                 <w:webHidden/>
               </w:rPr>
-              <w:t>4</w:t>
+              <w:t>6</w:t>
             </w:r>
             <w:r>
               <w:rPr>
@@ -1920,7 +1925,7 @@
                 <w:noProof/>
                 <w:webHidden/>
               </w:rPr>
-              <w:t>4</w:t>
+              <w:t>6</w:t>
             </w:r>
             <w:r>
               <w:rPr>
@@ -2006,7 +2011,7 @@
                 <w:noProof/>
                 <w:webHidden/>
               </w:rPr>
-              <w:t>5</w:t>
+              <w:t>6</w:t>
             </w:r>
             <w:r>
               <w:rPr>
@@ -2092,7 +2097,7 @@
                 <w:noProof/>
                 <w:webHidden/>
               </w:rPr>
-              <w:t>5</w:t>
+              <w:t>7</w:t>
             </w:r>
             <w:r>
               <w:rPr>
@@ -2178,7 +2183,7 @@
                 <w:noProof/>
                 <w:webHidden/>
               </w:rPr>
-              <w:t>5</w:t>
+              <w:t>7</w:t>
             </w:r>
             <w:r>
               <w:rPr>
@@ -2264,7 +2269,7 @@
                 <w:noProof/>
                 <w:webHidden/>
               </w:rPr>
-              <w:t>5</w:t>
+              <w:t>7</w:t>
             </w:r>
             <w:r>
               <w:rPr>
@@ -2350,7 +2355,7 @@
                 <w:noProof/>
                 <w:webHidden/>
               </w:rPr>
-              <w:t>5</w:t>
+              <w:t>7</w:t>
             </w:r>
             <w:r>
               <w:rPr>
@@ -2436,7 +2441,7 @@
                 <w:noProof/>
                 <w:webHidden/>
               </w:rPr>
-              <w:t>6</w:t>
+              <w:t>7</w:t>
             </w:r>
             <w:r>
               <w:rPr>
@@ -2522,7 +2527,7 @@
                 <w:noProof/>
                 <w:webHidden/>
               </w:rPr>
-              <w:t>6</w:t>
+              <w:t>8</w:t>
             </w:r>
             <w:r>
               <w:rPr>
@@ -2608,7 +2613,7 @@
                 <w:noProof/>
                 <w:webHidden/>
               </w:rPr>
-              <w:t>6</w:t>
+              <w:t>8</w:t>
             </w:r>
             <w:r>
               <w:rPr>
@@ -2694,7 +2699,7 @@
                 <w:noProof/>
                 <w:webHidden/>
               </w:rPr>
-              <w:t>6</w:t>
+              <w:t>8</w:t>
             </w:r>
             <w:r>
               <w:rPr>
@@ -2780,7 +2785,7 @@
                 <w:noProof/>
                 <w:webHidden/>
               </w:rPr>
-              <w:t>6</w:t>
+              <w:t>8</w:t>
             </w:r>
             <w:r>
               <w:rPr>
@@ -2866,7 +2871,7 @@
                 <w:noProof/>
                 <w:webHidden/>
               </w:rPr>
-              <w:t>7</w:t>
+              <w:t>8</w:t>
             </w:r>
             <w:r>
               <w:rPr>
@@ -2952,7 +2957,7 @@
                 <w:noProof/>
                 <w:webHidden/>
               </w:rPr>
-              <w:t>7</w:t>
+              <w:t>8</w:t>
             </w:r>
             <w:r>
               <w:rPr>
@@ -3038,7 +3043,7 @@
                 <w:noProof/>
                 <w:webHidden/>
               </w:rPr>
-              <w:t>7</w:t>
+              <w:t>8</w:t>
             </w:r>
             <w:r>
               <w:rPr>
@@ -3124,7 +3129,7 @@
                 <w:noProof/>
                 <w:webHidden/>
               </w:rPr>
-              <w:t>7</w:t>
+              <w:t>9</w:t>
             </w:r>
             <w:r>
               <w:rPr>
@@ -3210,7 +3215,7 @@
                 <w:noProof/>
                 <w:webHidden/>
               </w:rPr>
-              <w:t>7</w:t>
+              <w:t>9</w:t>
             </w:r>
             <w:r>
               <w:rPr>
@@ -3296,7 +3301,7 @@
                 <w:noProof/>
                 <w:webHidden/>
               </w:rPr>
-              <w:t>7</w:t>
+              <w:t>9</w:t>
             </w:r>
             <w:r>
               <w:rPr>
@@ -3336,7 +3341,7 @@
       <w:pPr>
         <w:pStyle w:val="Ttulo1"/>
       </w:pPr>
-      <w:bookmarkStart w:id="0" w:name="_Toc148087943"/>
+      <w:bookmarkStart w:id="1" w:name="_Toc148087943"/>
       <w:r>
         <w:lastRenderedPageBreak/>
         <w:t>Int</w:t>
@@ -3344,34 +3349,44 @@
       <w:r>
         <w:t>roducció</w:t>
       </w:r>
-      <w:bookmarkEnd w:id="0"/>
+      <w:bookmarkEnd w:id="1"/>
     </w:p>
     <w:p/>
     <w:p>
       <w:pPr>
         <w:pStyle w:val="Ttulo2"/>
       </w:pPr>
-      <w:bookmarkStart w:id="1" w:name="_Toc148087944"/>
+      <w:bookmarkStart w:id="2" w:name="_Toc148087944"/>
+      <w:proofErr w:type="spellStart"/>
       <w:r>
         <w:t>Justificacio</w:t>
       </w:r>
-      <w:bookmarkEnd w:id="1"/>
+      <w:bookmarkEnd w:id="2"/>
+      <w:proofErr w:type="spellEnd"/>
     </w:p>
     <w:p/>
     <w:p>
       <w:r>
-        <w:t>&lt;Perque has triat aquest tema&gt;</w:t>
+        <w:t>&lt;</w:t>
+      </w:r>
+      <w:proofErr w:type="spellStart"/>
+      <w:r>
+        <w:t>Perque</w:t>
+      </w:r>
+      <w:proofErr w:type="spellEnd"/>
+      <w:r>
+        <w:t xml:space="preserve"> has triat aquest tema&gt;</w:t>
       </w:r>
     </w:p>
     <w:p>
       <w:pPr>
         <w:pStyle w:val="Ttulo2"/>
       </w:pPr>
-      <w:bookmarkStart w:id="2" w:name="_Toc148087945"/>
+      <w:bookmarkStart w:id="3" w:name="_Toc148087945"/>
       <w:r>
         <w:t>Objectius</w:t>
       </w:r>
-      <w:bookmarkEnd w:id="2"/>
+      <w:bookmarkEnd w:id="3"/>
     </w:p>
     <w:p/>
     <w:p>
@@ -3386,25 +3401,48 @@
       </w:r>
     </w:p>
     <w:p>
-      <w:r>
-        <w:t xml:space="preserve">E.g: </w:t>
-      </w:r>
-      <w:r>
-        <w:t xml:space="preserve">Aprendre Python de forma lúdica. Coneixer </w:t>
-      </w:r>
-      <w:r>
-        <w:t>l’entorn de programació (eines) i les practiques “professionals” (e.g: control de versions)</w:t>
+      <w:proofErr w:type="spellStart"/>
+      <w:r>
+        <w:t>E.g</w:t>
+      </w:r>
+      <w:proofErr w:type="spellEnd"/>
+      <w:r>
+        <w:t xml:space="preserve">: </w:t>
+      </w:r>
+      <w:r>
+        <w:t xml:space="preserve">Aprendre Python de forma lúdica. </w:t>
+      </w:r>
+      <w:proofErr w:type="spellStart"/>
+      <w:r>
+        <w:t>Coneixer</w:t>
+      </w:r>
+      <w:proofErr w:type="spellEnd"/>
+      <w:r>
+        <w:t xml:space="preserve"> </w:t>
+      </w:r>
+      <w:r>
+        <w:t>l’entorn de programació (eines) i les practiques “professionals” (</w:t>
+      </w:r>
+      <w:proofErr w:type="spellStart"/>
+      <w:r>
+        <w:t>e.g</w:t>
+      </w:r>
+      <w:proofErr w:type="spellEnd"/>
+      <w:r>
+        <w:t>: control de versions)</w:t>
       </w:r>
     </w:p>
     <w:p>
       <w:pPr>
         <w:pStyle w:val="Ttulo2"/>
       </w:pPr>
-      <w:bookmarkStart w:id="3" w:name="_Toc148087946"/>
+      <w:bookmarkStart w:id="4" w:name="_Toc148087946"/>
+      <w:proofErr w:type="spellStart"/>
       <w:r>
         <w:t>Proces</w:t>
       </w:r>
-      <w:bookmarkEnd w:id="3"/>
+      <w:bookmarkEnd w:id="4"/>
+      <w:proofErr w:type="spellEnd"/>
     </w:p>
     <w:p/>
     <w:p>
@@ -3429,118 +3467,257 @@
     </w:p>
     <w:p>
       <w:r>
-        <w:t>Model de joc triat (motiu)</w:t>
-      </w:r>
+        <w:t>Model de joc triat (motiu</w:t>
+      </w:r>
+      <w:r>
+        <w:t>)</w:t>
+      </w:r>
+    </w:p>
+    <w:p>
+      <w:pPr>
+        <w:pStyle w:val="Ttulo2"/>
+      </w:pPr>
+      <w:bookmarkStart w:id="5" w:name="_Toc148087947"/>
+      <w:r>
+        <w:t>Resultat</w:t>
+      </w:r>
+      <w:bookmarkEnd w:id="5"/>
     </w:p>
     <w:p/>
     <w:p>
+      <w:r>
+        <w:t>&lt;Estructura del treball</w:t>
+      </w:r>
+      <w:r>
+        <w:t xml:space="preserve"> presentat</w:t>
+      </w:r>
+      <w:r>
+        <w:t>. Quins temes formen el marc teòric i quins temes formen</w:t>
+      </w:r>
+      <w:r>
+        <w:t xml:space="preserve"> la descripció de la part pràctica&gt;</w:t>
+      </w:r>
+    </w:p>
+    <w:p/>
+    <w:p>
+      <w:proofErr w:type="spellStart"/>
+      <w:r>
+        <w:t>E.g</w:t>
+      </w:r>
+      <w:proofErr w:type="spellEnd"/>
+      <w:r>
+        <w:t>:</w:t>
+      </w:r>
+      <w:r>
+        <w:t xml:space="preserve"> </w:t>
+      </w:r>
+    </w:p>
+    <w:p>
+      <w:r>
+        <w:t xml:space="preserve">- </w:t>
+      </w:r>
+    </w:p>
+    <w:p>
+      <w:proofErr w:type="spellStart"/>
+      <w:r>
+        <w:t>Introduccio</w:t>
+      </w:r>
+      <w:proofErr w:type="spellEnd"/>
+      <w:r>
+        <w:t xml:space="preserve"> al Python i al desenvolupament de videojocs</w:t>
+      </w:r>
+      <w:r>
+        <w:t>: Temes 2/3</w:t>
+      </w:r>
+    </w:p>
+    <w:p>
+      <w:r>
+        <w:t>El Joc</w:t>
+      </w:r>
+      <w:r>
+        <w:t>: tema 4</w:t>
+      </w:r>
+    </w:p>
+    <w:p>
+      <w:r>
+        <w:t>Conclusions: tema 5</w:t>
+      </w:r>
+    </w:p>
+    <w:p>
+      <w:bookmarkStart w:id="6" w:name="_Hlk148204052"/>
+    </w:p>
+    <w:p>
+      <w:pPr>
+        <w:pStyle w:val="Ttulo1"/>
+      </w:pPr>
+      <w:bookmarkStart w:id="7" w:name="_Toc148087948"/>
+      <w:r>
+        <w:t xml:space="preserve">Introducció a </w:t>
+      </w:r>
+      <w:r>
+        <w:t>Python</w:t>
+      </w:r>
+      <w:bookmarkEnd w:id="7"/>
+    </w:p>
+    <w:p/>
+    <w:p>
       <w:pPr>
         <w:pStyle w:val="Ttulo2"/>
       </w:pPr>
-      <w:bookmarkStart w:id="4" w:name="_Toc148087947"/>
-      <w:r>
-        <w:t>Resultat</w:t>
-      </w:r>
-      <w:bookmarkEnd w:id="4"/>
+      <w:bookmarkStart w:id="8" w:name="_Toc148087949"/>
+      <w:r>
+        <w:t>Qu</w:t>
+      </w:r>
+      <w:r>
+        <w:t>è</w:t>
+      </w:r>
+      <w:r>
+        <w:t xml:space="preserve"> </w:t>
+      </w:r>
+      <w:r>
+        <w:t>é</w:t>
+      </w:r>
+      <w:r>
+        <w:t>s Python?</w:t>
+      </w:r>
+      <w:bookmarkEnd w:id="8"/>
     </w:p>
     <w:p/>
     <w:p>
-      <w:r>
-        <w:t>&lt;Estructura del treball</w:t>
-      </w:r>
-      <w:r>
-        <w:t xml:space="preserve"> presentat</w:t>
-      </w:r>
-      <w:r>
-        <w:t>. Quins temes formen el marc teòric i quins temes formen</w:t>
-      </w:r>
-      <w:r>
-        <w:t xml:space="preserve"> la descripció de la part pràctica&gt;</w:t>
-      </w:r>
-    </w:p>
-    <w:p/>
-    <w:p>
-      <w:r>
-        <w:t>E.g:</w:t>
-      </w:r>
+      <w:pPr>
+        <w:jc w:val="both"/>
+      </w:pPr>
+      <w:r>
+        <w:t>Python és un dels llenguatges de programació més populars i utilitzats en l’actualitat, el qual destaca per la seva gran varietat d’aplicacions en la informàtica i per utilitzar una sintaxi senzilla molt similar a l’anglès, la qual el converteix en una de les millors opcions per a programadors principiants que busquen un entorn al que adaptar-se ràpidament.</w:t>
+      </w:r>
+    </w:p>
+    <w:p>
+      <w:pPr>
+        <w:jc w:val="both"/>
+      </w:pPr>
+      <w:r>
+        <w:lastRenderedPageBreak/>
+        <w:t xml:space="preserve">Python fou inventat a principis de la dècada de 1990 pel programador neerlandès </w:t>
+      </w:r>
+      <w:proofErr w:type="spellStart"/>
+      <w:r>
+        <w:t>Gudio</w:t>
+      </w:r>
+      <w:proofErr w:type="spellEnd"/>
+      <w:r>
+        <w:t xml:space="preserve"> van </w:t>
+      </w:r>
+      <w:proofErr w:type="spellStart"/>
+      <w:r>
+        <w:t>Rossum</w:t>
+      </w:r>
+      <w:proofErr w:type="spellEnd"/>
+      <w:r>
+        <w:t>, el qual es va basar en un llenguatge de programació ja existent anomenat ABC que mai va a resultar ser tan exitós com el seu successor. El seu nom està inspirat en la comèdia “</w:t>
+      </w:r>
+      <w:proofErr w:type="spellStart"/>
+      <w:r>
+        <w:t>Monty</w:t>
+      </w:r>
+      <w:proofErr w:type="spellEnd"/>
       <w:r>
         <w:t xml:space="preserve"> </w:t>
       </w:r>
-    </w:p>
-    <w:p>
-      <w:r>
-        <w:t xml:space="preserve">- </w:t>
-      </w:r>
-    </w:p>
-    <w:p>
-      <w:r>
-        <w:t>Introduccio al Python i al desenvolupament de videojocs</w:t>
-      </w:r>
-      <w:r>
-        <w:t>: Temes 2/3</w:t>
-      </w:r>
-    </w:p>
-    <w:p>
-      <w:r>
-        <w:t>El Joc</w:t>
-      </w:r>
-      <w:r>
-        <w:t>: tema 4</w:t>
-      </w:r>
-    </w:p>
-    <w:p>
-      <w:r>
-        <w:t>Conclusions: tema 5</w:t>
-      </w:r>
-    </w:p>
-    <w:p/>
-    <w:p>
-      <w:pPr>
-        <w:pStyle w:val="Ttulo1"/>
-      </w:pPr>
-      <w:bookmarkStart w:id="5" w:name="_Toc148087948"/>
-      <w:r>
-        <w:t xml:space="preserve">Introducció a </w:t>
-      </w:r>
-      <w:r>
-        <w:t>Python</w:t>
-      </w:r>
-      <w:bookmarkEnd w:id="5"/>
-    </w:p>
-    <w:p/>
-    <w:p>
-      <w:pPr>
-        <w:pStyle w:val="Ttulo2"/>
-      </w:pPr>
-      <w:bookmarkStart w:id="6" w:name="_Toc148087949"/>
-      <w:r>
-        <w:t>Qu</w:t>
-      </w:r>
-      <w:r>
-        <w:t>è</w:t>
-      </w:r>
+      <w:proofErr w:type="spellStart"/>
+      <w:r>
+        <w:t>Python’s</w:t>
+      </w:r>
+      <w:proofErr w:type="spellEnd"/>
       <w:r>
         <w:t xml:space="preserve"> </w:t>
       </w:r>
-      <w:r>
-        <w:t>é</w:t>
-      </w:r>
-      <w:r>
-        <w:t>s Python?</w:t>
-      </w:r>
-      <w:bookmarkEnd w:id="6"/>
-    </w:p>
-    <w:p/>
+      <w:proofErr w:type="spellStart"/>
+      <w:r>
+        <w:t>Flying</w:t>
+      </w:r>
+      <w:proofErr w:type="spellEnd"/>
+      <w:r>
+        <w:t xml:space="preserve"> </w:t>
+      </w:r>
+      <w:proofErr w:type="spellStart"/>
+      <w:r>
+        <w:t>Circus</w:t>
+      </w:r>
+      <w:proofErr w:type="spellEnd"/>
+      <w:r>
+        <w:t xml:space="preserve">” que es retransmetia a la BBC, ja que </w:t>
+      </w:r>
+      <w:proofErr w:type="spellStart"/>
+      <w:r>
+        <w:t>Gudio</w:t>
+      </w:r>
+      <w:proofErr w:type="spellEnd"/>
+      <w:r>
+        <w:t xml:space="preserve"> Van </w:t>
+      </w:r>
+      <w:proofErr w:type="spellStart"/>
+      <w:r>
+        <w:t>Rossum</w:t>
+      </w:r>
+      <w:proofErr w:type="spellEnd"/>
+      <w:r>
+        <w:t xml:space="preserve"> era un gran aficionat a la sèrie i admirador dels </w:t>
+      </w:r>
+      <w:proofErr w:type="spellStart"/>
+      <w:r>
+        <w:t>Monty</w:t>
+      </w:r>
+      <w:proofErr w:type="spellEnd"/>
+      <w:r>
+        <w:t xml:space="preserve"> Python. Tot i això, molta gent relaciona aquest nom amb el rèptil que comparteix el seu nom amb el programari, el pitó, per això molts llibres o icones relacionats amb Python solen representar el llenguatge amb la imatge d’una serp, fins hi tot el propis logotip de Python consisteix en dues serps de color blau i groc respectivament.</w:t>
+      </w:r>
+    </w:p>
     <w:p>
       <w:pPr>
         <w:jc w:val="both"/>
       </w:pPr>
       <w:r>
-        <w:t xml:space="preserve">Python és un dels llenguatges de programació més populars i utilitzats en l’actualitat, el qual destaca per la seva gran varietat d’aplicacions en la informàtica i per utilitzar una sintaxi senzilla </w:t>
-      </w:r>
-      <w:r>
-        <w:lastRenderedPageBreak/>
-        <w:t>molt similar a l’anglès, la qual el converteix en una de les millors opcions per a programadors principiants que busquen un entorn al que adaptar-se ràpidament.</w:t>
+        <w:t xml:space="preserve">La primera versió de Python es va llançar oficialment l’any 1991, però no va ser fins l’any 1995 que es va publicar una versió complerta del programari, en aquest cas es tractava de la versió 1.0, que ja permetia treballar amb classes, funcions i oferia una sintaxi senzilla, pel que va començar a guanyar popularitat pocs dies després de publicar-se. L’any 2000 </w:t>
+      </w:r>
+      <w:proofErr w:type="spellStart"/>
+      <w:r>
+        <w:t>Gudio</w:t>
+      </w:r>
+      <w:proofErr w:type="spellEnd"/>
+      <w:r>
+        <w:t xml:space="preserve"> Van </w:t>
+      </w:r>
+      <w:proofErr w:type="spellStart"/>
+      <w:r>
+        <w:t>Rossum</w:t>
+      </w:r>
+      <w:proofErr w:type="spellEnd"/>
+      <w:r>
+        <w:t xml:space="preserve"> va crear un equip amb altres programadors anomenat “</w:t>
+      </w:r>
+      <w:proofErr w:type="spellStart"/>
+      <w:r>
+        <w:t>BeOpen</w:t>
+      </w:r>
+      <w:proofErr w:type="spellEnd"/>
+      <w:r>
+        <w:t xml:space="preserve"> Python </w:t>
+      </w:r>
+      <w:proofErr w:type="spellStart"/>
+      <w:r>
+        <w:t>Labs</w:t>
+      </w:r>
+      <w:proofErr w:type="spellEnd"/>
+      <w:r>
+        <w:t xml:space="preserve">”” i va publicar la versió 2.0 del llenguatge, la qual destacava per permetre la creació de llistes, un dels elements més importants del programari. Finalment durant l’any 2008 es va publicar la última gran actualització, la versió 3.0, la qual va corregir la majoria d’errors i inconvenients que el llenguatge havia presentat fins aquell moment. A partir d’aquest punt només s’han llançat actualitzacions a petita escala per a resoldre </w:t>
+      </w:r>
+      <w:proofErr w:type="spellStart"/>
+      <w:r>
+        <w:t>bugs</w:t>
+      </w:r>
+      <w:proofErr w:type="spellEnd"/>
+      <w:r>
+        <w:t xml:space="preserve"> o millorar la seguretat, concretament, la versió utilitzada en la realització d’aquest treball ha estat la versió 3.7.9.</w:t>
       </w:r>
     </w:p>
     <w:p>
@@ -3548,29 +3725,21 @@
         <w:jc w:val="both"/>
       </w:pPr>
       <w:r>
-        <w:t>Python fou inventat a principis de la dècada de 1990 pel programador neerlandès Gudio van Rossum, el qual es va basar en un llenguatge de programació ja existent anomenat ABC que mai va a resultar ser tan exitós com el seu successor. El seu nom està inspirat en la comèdia “Monty Python’s Flying Circus” que es retransmetia a la BBC, ja que Gudio Van Rossum era un gran aficionat a la sèrie i admirador dels Monty Python. Tot i això, molta gent relaciona aquest nom amb el rèptil que comparteix el seu nom amb el programari, el pitó, per això molts llibres o icones relacionats amb Python solen representar el llenguatge amb la imatge d’una serp, fins hi tot el propis logotip de Python consisteix en dues serps de color blau i groc respectivament.</w:t>
-      </w:r>
-    </w:p>
-    <w:p>
-      <w:pPr>
-        <w:jc w:val="both"/>
-      </w:pPr>
-      <w:r>
-        <w:t>La primera versió de Python es va llançar oficialment l’any 1991, però no va ser fins l’any 1995 que es va publicar una versió complerta del programari, en aquest cas es tractava de la versió 1.0, que ja permetia treballar amb classes, funcions i oferia una sintaxi senzilla, pel que va començar a guanyar popularitat pocs dies després de publicar-se. L’any 2000 Gudio Van Rossum va crear un equip amb altres programadors anomenat “BeOpen Python Labs”” i va publicar la versió 2.0 del llenguatge, la qual destacava per permetre la creació de llistes, un dels elements més importants del programari. Finalment durant l’any 2008 es va publicar la última gran actualització, la versió 3.0, la qual va corregir la majoria d’errors i inconvenients que el llenguatge havia presentat fins aquell moment. A partir d’aquest punt només s’han llançat actualitzacions a petita escala per a resoldre bugs o millorar la seguretat, concretament, la versió utilitzada en la realització d’aquest treball ha estat la versió 3.7.9.</w:t>
-      </w:r>
-    </w:p>
-    <w:p>
-      <w:pPr>
-        <w:jc w:val="both"/>
-      </w:pPr>
-      <w:r>
         <w:t>En comparació amb altres llenguatges de programació com Java o C++, Python presenta una velocitat força inferior alhora de dur a terme l’execució del codi, això</w:t>
       </w:r>
       <w:r>
         <w:t xml:space="preserve"> es deu al fet que Python pertany a un grup conegut com a “llenguatges interpretats”, aquests tipus de llenguatges necessiten que les seves instruccions siguin interpretades abans de poder-se executar,</w:t>
       </w:r>
       <w:r>
-        <w:t xml:space="preserve"> convertint-les en el que es coneix com “byte code”, un codi que es pot convertir al sistema binari per a que així finalment el pugi interpretar el propi ordinador (vegeu figura 1.1).</w:t>
+        <w:t xml:space="preserve"> convertint-les en el que es coneix com “byte </w:t>
+      </w:r>
+      <w:proofErr w:type="spellStart"/>
+      <w:r>
+        <w:t>code</w:t>
+      </w:r>
+      <w:proofErr w:type="spellEnd"/>
+      <w:r>
+        <w:t>”, un codi que es pot convertir al sistema binari per a que així finalment el pugi interpretar el propi ordinador (vegeu figura 1.1).</w:t>
       </w:r>
       <w:r>
         <w:t xml:space="preserve"> </w:t>
@@ -3603,9 +3772,9 @@
           <w:noProof/>
         </w:rPr>
         <w:drawing>
-          <wp:inline distT="0" distB="0" distL="0" distR="0" wp14:anchorId="33161F5A" wp14:editId="72BD81B4">
-            <wp:extent cx="5123180" cy="857250"/>
-            <wp:effectExtent l="0" t="0" r="1270" b="0"/>
+          <wp:inline distT="0" distB="0" distL="0" distR="0" wp14:anchorId="33161F5A" wp14:editId="48C885C8">
+            <wp:extent cx="5121641" cy="1104900"/>
+            <wp:effectExtent l="0" t="0" r="3175" b="0"/>
             <wp:docPr id="7158501" name="Picture 1" descr="Una captura de pantalla de un celular con texto e imagen&#10;&#10;Descripción generada automáticamente con confianza media"/>
             <wp:cNvGraphicFramePr>
               <a:graphicFrameLocks xmlns:a="http://schemas.openxmlformats.org/drawingml/2006/main" noChangeAspect="1"/>
@@ -3618,14 +3787,14 @@
                     <pic:cNvPicPr/>
                   </pic:nvPicPr>
                   <pic:blipFill rotWithShape="1">
-                    <a:blip r:embed="rId8"/>
+                    <a:blip r:embed="rId9"/>
                     <a:srcRect t="14763"/>
                     <a:stretch/>
                   </pic:blipFill>
                   <pic:spPr bwMode="auto">
                     <a:xfrm>
                       <a:off x="0" y="0"/>
-                      <a:ext cx="5185387" cy="867659"/>
+                      <a:ext cx="5234473" cy="1129241"/>
                     </a:xfrm>
                     <a:prstGeom prst="rect">
                       <a:avLst/>
@@ -3656,34 +3825,44 @@
         </w:rPr>
       </w:pPr>
       <w:r>
-        <w:t>Figura 1.1: Esquema que representa el procés pel qual passa un codi escrit en un llenguatge interpretat quan s’executa.</w:t>
-      </w:r>
+        <w:t xml:space="preserve">Figura </w:t>
+      </w:r>
+      <w:r>
+        <w:t>2</w:t>
+      </w:r>
+      <w:r>
+        <w:t>.1: Esquema que representa el procés pel qual passa un codi escrit en un llenguatge interpretat quan s’executa.</w:t>
+      </w:r>
+      <w:r>
+        <w:t xml:space="preserve"> (Font: “</w:t>
+      </w:r>
+      <w:r>
+        <w:t>Learning Python – Mark Lutz, O’Reilly, 2013</w:t>
+      </w:r>
+      <w:r>
+        <w:t>”)</w:t>
+      </w:r>
+    </w:p>
+    <w:p>
+      <w:pPr>
+        <w:pStyle w:val="Ttulo2"/>
+      </w:pPr>
+      <w:bookmarkStart w:id="9" w:name="_Toc148087950"/>
+      <w:r>
+        <w:t>Perquè</w:t>
+      </w:r>
+      <w:r>
+        <w:t xml:space="preserve"> Python ?</w:t>
+      </w:r>
+      <w:bookmarkEnd w:id="9"/>
     </w:p>
     <w:p/>
     <w:p>
       <w:pPr>
-        <w:pStyle w:val="Ttulo2"/>
-      </w:pPr>
-      <w:bookmarkStart w:id="7" w:name="_Toc148087950"/>
-      <w:r>
-        <w:t>Perquè</w:t>
-      </w:r>
-      <w:r>
-        <w:t xml:space="preserve"> Python ?</w:t>
-      </w:r>
-      <w:bookmarkEnd w:id="7"/>
-    </w:p>
-    <w:p/>
-    <w:p>
-      <w:pPr>
         <w:jc w:val="both"/>
       </w:pPr>
       <w:r>
-        <w:t xml:space="preserve">Python ha anat guanyant popularitat amb el pas del temps des del seu llançament i actualment compta amb milions d’usuaris arreu del món, els quals formen una gran comunitat. Existeixen </w:t>
-      </w:r>
-      <w:r>
-        <w:lastRenderedPageBreak/>
-        <w:t>un gran nombre de raons per les quals Python resulta atractiu per a molts programadors, però a continuació es destaquen aquelles que solen tenir més pes:</w:t>
+        <w:t>Python ha anat guanyant popularitat amb el pas del temps des del seu llançament i actualment compta amb milions d’usuaris arreu del món, els quals formen una gran comunitat. Existeixen un gran nombre de raons per les quals Python resulta atractiu per a molts programadors, però a continuació es destaquen aquelles que solen tenir més pes:</w:t>
       </w:r>
     </w:p>
     <w:p>
@@ -3695,6 +3874,7 @@
           <w:b/>
           <w:bCs/>
         </w:rPr>
+        <w:lastRenderedPageBreak/>
         <w:t xml:space="preserve">Sintaxi senzilla i entenedora: </w:t>
       </w:r>
       <w:r>
@@ -3765,168 +3945,153 @@
       <w:pPr>
         <w:pStyle w:val="Ttulo2"/>
       </w:pPr>
-      <w:bookmarkStart w:id="8" w:name="_Toc148087951"/>
+      <w:bookmarkStart w:id="10" w:name="_Toc148087951"/>
       <w:r>
         <w:t>Qui fa servir Python?</w:t>
       </w:r>
-      <w:bookmarkEnd w:id="8"/>
+      <w:bookmarkEnd w:id="10"/>
     </w:p>
     <w:p/>
     <w:p>
-      <w:r>
-        <w:t>Ref1</w:t>
-      </w:r>
-    </w:p>
-    <w:p>
-      <w:r>
-        <w:t>&lt;exemples d</w:t>
-      </w:r>
-      <w:r>
-        <w:t>’e</w:t>
-      </w:r>
-      <w:r>
-        <w:t>mpres</w:t>
-      </w:r>
-      <w:r>
-        <w:t>es</w:t>
-      </w:r>
-      <w:r>
-        <w:t xml:space="preserve"> que fan servir Python&gt;</w:t>
-      </w:r>
-    </w:p>
-    <w:p>
-      <w:pPr>
-        <w:rPr>
-          <w:i/>
-          <w:iCs/>
-          <w:sz w:val="18"/>
-          <w:szCs w:val="18"/>
-        </w:rPr>
-      </w:pPr>
-      <w:r>
-        <w:rPr>
-          <w:i/>
-          <w:iCs/>
-          <w:sz w:val="18"/>
-          <w:szCs w:val="18"/>
-        </w:rPr>
-        <w:t>Google makes extensive use of Python in its web search systems.</w:t>
-      </w:r>
-    </w:p>
-    <w:p>
-      <w:pPr>
-        <w:rPr>
-          <w:i/>
-          <w:iCs/>
-          <w:sz w:val="18"/>
-          <w:szCs w:val="18"/>
-        </w:rPr>
-      </w:pPr>
-      <w:r>
-        <w:rPr>
-          <w:i/>
-          <w:iCs/>
-          <w:sz w:val="18"/>
-          <w:szCs w:val="18"/>
-        </w:rPr>
-        <w:t>The popular YouTube video sharing service is largely written in Python.</w:t>
-      </w:r>
-    </w:p>
-    <w:p>
-      <w:pPr>
-        <w:rPr>
-          <w:i/>
-          <w:iCs/>
-          <w:sz w:val="18"/>
-          <w:szCs w:val="18"/>
-        </w:rPr>
-      </w:pPr>
-      <w:r>
-        <w:rPr>
-          <w:i/>
-          <w:iCs/>
-          <w:sz w:val="18"/>
-          <w:szCs w:val="18"/>
-        </w:rPr>
-        <w:t>The Dropbox storage service codes both its server and desktop client software pri- marily in Python.</w:t>
-      </w:r>
-    </w:p>
-    <w:p>
-      <w:pPr>
-        <w:rPr>
-          <w:i/>
-          <w:iCs/>
-          <w:sz w:val="18"/>
-          <w:szCs w:val="18"/>
-        </w:rPr>
-      </w:pPr>
-      <w:r>
-        <w:rPr>
-          <w:i/>
-          <w:iCs/>
-          <w:sz w:val="18"/>
-          <w:szCs w:val="18"/>
-        </w:rPr>
-        <w:t>The Raspberry Pi single-board computer promotes Python as its educational lan-guage.</w:t>
-      </w:r>
-    </w:p>
-    <w:p>
-      <w:pPr>
-        <w:rPr>
-          <w:i/>
-          <w:iCs/>
-          <w:sz w:val="18"/>
-          <w:szCs w:val="18"/>
-        </w:rPr>
-      </w:pPr>
-      <w:r>
-        <w:rPr>
-          <w:i/>
-          <w:iCs/>
-          <w:sz w:val="18"/>
-          <w:szCs w:val="18"/>
-        </w:rPr>
-        <w:t>The widespread BitTorrent peer-to-peer file sharing system began its life as a Python program.</w:t>
-      </w:r>
+      <w:pPr>
+        <w:jc w:val="both"/>
+      </w:pPr>
+      <w:r>
+        <w:t xml:space="preserve">Actualment Python és un dels llenguatges de programació més utilitzats que </w:t>
+      </w:r>
+      <w:r>
+        <w:t>podem trobar, ja sigui en projectes personals o professionals, i compta amb aproximadament un milió d’usuaris arreu del món. A més a més Python cada cop es troba integrat en més aplicacions, per exemple, fa poc que Microsoft ha anunciat que serà possible escriure codi en Python dins l’aplicació Excel sense cap instal·lació, això suposa una gran oportunitat per millorar el tractament de dades a Excel, fet que resultarà molt útil per als usuaris més recurrents</w:t>
+      </w:r>
+      <w:r>
+        <w:t xml:space="preserve"> de l’aplicació</w:t>
+      </w:r>
+      <w:r>
+        <w:t xml:space="preserve">.  </w:t>
+      </w:r>
+    </w:p>
+    <w:p>
+      <w:pPr>
+        <w:jc w:val="both"/>
+      </w:pPr>
+      <w:r>
+        <w:t>Python j</w:t>
+      </w:r>
+      <w:r>
+        <w:t>a porta aproximadament 30 anys existint, això li ha permès consolidar-se com un llenguatge robust i actualitzat conegut mundialment. Encara que Python sigui un llenguatge que generalment s’utilitzi en projectes individuals o personals, també podem trobar que moltes companyies l’utilitzen en alguns dels seus projectes més ambiciosos, entre aquests projectes destaquen:</w:t>
+      </w:r>
+    </w:p>
+    <w:p>
+      <w:pPr>
+        <w:pStyle w:val="Prrafodelista"/>
+        <w:numPr>
+          <w:ilvl w:val="0"/>
+          <w:numId w:val="8"/>
+        </w:numPr>
+        <w:jc w:val="both"/>
+      </w:pPr>
+      <w:r>
+        <w:t>Google, el qual fa ús de Python en el seu sistema de cerca de pàgines web</w:t>
+      </w:r>
+    </w:p>
+    <w:p>
+      <w:pPr>
+        <w:pStyle w:val="Prrafodelista"/>
+        <w:numPr>
+          <w:ilvl w:val="0"/>
+          <w:numId w:val="8"/>
+        </w:numPr>
+        <w:jc w:val="both"/>
+      </w:pPr>
+      <w:r>
+        <w:t>Youtube, gran part del codi base d’aquesta plataforma es troba escrit en Python</w:t>
+      </w:r>
+    </w:p>
+    <w:p>
+      <w:pPr>
+        <w:pStyle w:val="Prrafodelista"/>
+        <w:numPr>
+          <w:ilvl w:val="0"/>
+          <w:numId w:val="8"/>
+        </w:numPr>
+        <w:jc w:val="both"/>
+      </w:pPr>
+      <w:r>
+        <w:t>Dropbox, els servidors i clients d’aquest sistema d’emmagatzematge online es troben escrit principalment en Python</w:t>
+      </w:r>
+    </w:p>
+    <w:p>
+      <w:pPr>
+        <w:pStyle w:val="Prrafodelista"/>
+        <w:numPr>
+          <w:ilvl w:val="0"/>
+          <w:numId w:val="8"/>
+        </w:numPr>
+        <w:jc w:val="both"/>
+      </w:pPr>
+      <w:r>
+        <w:lastRenderedPageBreak/>
+        <w:t>BitTorrent, aquesta popular aplicació de distribució de fitxers es troba programada purament en Python.</w:t>
+      </w:r>
+    </w:p>
+    <w:p>
+      <w:pPr>
+        <w:pStyle w:val="Ttulo2"/>
+      </w:pPr>
+      <w:bookmarkStart w:id="11" w:name="_Toc148087952"/>
+      <w:r>
+        <w:t>Python vs altres llenguatges</w:t>
+      </w:r>
+      <w:bookmarkEnd w:id="11"/>
     </w:p>
     <w:p/>
     <w:p>
       <w:pPr>
-        <w:pStyle w:val="Ttulo2"/>
-      </w:pPr>
-      <w:bookmarkStart w:id="9" w:name="_Toc148087952"/>
-      <w:r>
-        <w:t>Python vs altres llenguatges</w:t>
-      </w:r>
-      <w:bookmarkEnd w:id="9"/>
-    </w:p>
-    <w:p/>
-    <w:p>
-      <w:r>
-        <w:t>Mostrar stackoverflow trends....</w:t>
-      </w:r>
-    </w:p>
-    <w:p>
-      <w:hyperlink r:id="rId9" w:history="1">
-        <w:r>
-          <w:rPr>
-            <w:rStyle w:val="Hipervnculo"/>
-          </w:rPr>
-          <w:t>https://insights.stackoverflow.com/trends?tags=python%2Cjavascript%2Cjava%2Cc%23%2Cc%2B%2B&amp;utm_source=so-owned&amp;utm_medium=blog&amp;utm_campaign=gen-blog&amp;utm_content=blog-link&amp;utm_term=incredible-growth-python</w:t>
-        </w:r>
-      </w:hyperlink>
-    </w:p>
-    <w:p/>
-    <w:p/>
-    <w:p>
+        <w:jc w:val="both"/>
+      </w:pPr>
+      <w:r>
+        <w:t xml:space="preserve">Existeixen una gran varietat de llenguatges de programació, </w:t>
+      </w:r>
+      <w:r>
+        <w:t xml:space="preserve">cadascun d’ells té certs punts forts i característiques que els fan útils per a diferents tasques, pel que no es pot considerar que cap llenguatge sigui </w:t>
+      </w:r>
+      <w:r>
+        <w:t>el més efecti</w:t>
+      </w:r>
+      <w:r>
+        <w:t xml:space="preserve">u o útil, tampoc podem parlar estrictament de quin llenguatge és el més utilitzat </w:t>
+      </w:r>
+      <w:r>
+        <w:t>ja que dependrà de quins projectes tinguin en compte a la hora d’obtenir les dades.</w:t>
+      </w:r>
+      <w:r>
+        <w:t xml:space="preserve"> És per aquesta raó que la manera més efectiva de determinar si un llenguatge està quedant més enrederit o està guanyant popularitat és observar la rellevància que té entre els programadors actuals</w:t>
+      </w:r>
+      <w:r>
+        <w:t>. U</w:t>
+      </w:r>
+      <w:r>
+        <w:t xml:space="preserve">n mètode per a fer això és </w:t>
+      </w:r>
+      <w:r>
+        <w:t xml:space="preserve">utilitzar pàgines com “StackOverflow” on els usuaris comparteixen dubtes o problemes que presenta el seu codi, </w:t>
+      </w:r>
+      <w:r>
+        <w:t>“StackOverflow” classifica quin a quin llenguatge pertany cada dubte que es troba a la web i utilitza això per determinar el llenguatge amb més “rellevància del moment.</w:t>
+      </w:r>
+    </w:p>
+    <w:p>
+      <w:pPr>
+        <w:keepNext/>
+        <w:jc w:val="center"/>
+      </w:pPr>
       <w:r>
         <w:rPr>
           <w:noProof/>
         </w:rPr>
         <w:drawing>
-          <wp:inline distT="0" distB="0" distL="0" distR="0" wp14:anchorId="247E3120" wp14:editId="54599EFA">
-            <wp:extent cx="3630022" cy="2484755"/>
-            <wp:effectExtent l="0" t="0" r="8890" b="0"/>
+          <wp:inline distT="0" distB="0" distL="0" distR="0" wp14:anchorId="247E3120" wp14:editId="61E9A8DD">
+            <wp:extent cx="3951418" cy="2631882"/>
+            <wp:effectExtent l="0" t="0" r="0" b="0"/>
             <wp:docPr id="1407027511" name="Picture 1"/>
             <wp:cNvGraphicFramePr>
               <a:graphicFrameLocks xmlns:a="http://schemas.openxmlformats.org/drawingml/2006/main" noChangeAspect="1"/>
@@ -3938,8 +4103,307 @@
                     <pic:cNvPr id="1407027511" name=""/>
                     <pic:cNvPicPr/>
                   </pic:nvPicPr>
+                  <pic:blipFill rotWithShape="1">
+                    <a:blip r:embed="rId10"/>
+                    <a:srcRect t="1" b="2694"/>
+                    <a:stretch/>
+                  </pic:blipFill>
+                  <pic:spPr bwMode="auto">
+                    <a:xfrm>
+                      <a:off x="0" y="0"/>
+                      <a:ext cx="3955367" cy="2634512"/>
+                    </a:xfrm>
+                    <a:prstGeom prst="rect">
+                      <a:avLst/>
+                    </a:prstGeom>
+                    <a:ln>
+                      <a:noFill/>
+                    </a:ln>
+                    <a:extLst>
+                      <a:ext uri="{53640926-AAD7-44D8-BBD7-CCE9431645EC}">
+                        <a14:shadowObscured xmlns:a14="http://schemas.microsoft.com/office/drawing/2010/main"/>
+                      </a:ext>
+                    </a:extLst>
+                  </pic:spPr>
+                </pic:pic>
+              </a:graphicData>
+            </a:graphic>
+          </wp:inline>
+        </w:drawing>
+      </w:r>
+    </w:p>
+    <w:p>
+      <w:pPr>
+        <w:pStyle w:val="Descripcin"/>
+      </w:pPr>
+      <w:r>
+        <w:t>Figura 2.1</w:t>
+      </w:r>
+      <w:r>
+        <w:t>, el gràfic mostra el percentatge de preguntes que s’han realitzat cada dos anys sobre diferents llenguatges a la pàgina “StackOverflow”, Font: (</w:t>
+      </w:r>
+      <w:hyperlink r:id="rId11" w:history="1">
+        <w:r>
+          <w:rPr>
+            <w:rStyle w:val="Hipervnculo"/>
+          </w:rPr>
+          <w:t>https://insights.stackoverflow.com/trends?tags=python%2Cjavascript%2Cjava%2Cc%23%2Cc%2B%2B&amp;utm_source=so-owned&amp;utm_medium=blog&amp;utm_campaign=gen-blog&amp;utm_content=blog-link&amp;utm_term=incredible-growth-python</w:t>
+        </w:r>
+      </w:hyperlink>
+      <w:r>
+        <w:t xml:space="preserve"> )</w:t>
+      </w:r>
+    </w:p>
+    <w:p>
+      <w:pPr>
+        <w:jc w:val="both"/>
+      </w:pPr>
+      <w:r>
+        <w:t>El gràfic anterior</w:t>
+      </w:r>
+      <w:r>
+        <w:t xml:space="preserve"> (vegeu figura 2.1)</w:t>
+      </w:r>
+      <w:r>
+        <w:t xml:space="preserve">, proporcionat per la pròpia web de “StackOverflow”, </w:t>
+      </w:r>
+      <w:r>
+        <w:t xml:space="preserve">ens mostra quin percentatge del total de preguntes realitzades cada mes pertany a cada llenguatge, l’extensió temporal del gràfic alberga des de l’any 2008 fins a l’actualitat. </w:t>
+      </w:r>
+      <w:r>
+        <w:t xml:space="preserve">Aquest gràfic mostra el creixement que la comunitat de Python ha experimentat els últims anys, començant amb el percentatge de preguntes més baix l’any 2008 i arribant a l’actualitat amb </w:t>
+      </w:r>
+      <w:r>
+        <w:t xml:space="preserve">el percentatge més alt de tots, aproximadament un 13% de preguntes. </w:t>
+      </w:r>
+    </w:p>
+    <w:p>
+      <w:pPr>
+        <w:jc w:val="both"/>
+      </w:pPr>
+      <w:r>
+        <w:t>Resulta obvi que Python ha aconseguit superar en popularitat a llenguatges que en un principi li feien ombra com serien C# o Java, els quals han anat perdut popularitat amb el pas dels anys</w:t>
+      </w:r>
+      <w:r>
+        <w:t xml:space="preserve">, de fet actualment és possible utilitzar mètodes o variables escrites en C# dintre d’un programa escrit en Python si s’utilitza un mòdul concret. </w:t>
+      </w:r>
+      <w:r>
+        <w:t xml:space="preserve">Un altre llenguatge que al igual que Python ha experimentat un creixement de popularitat, encara que no tan radical, ha estat JavaScript, un </w:t>
+      </w:r>
+      <w:r>
+        <w:lastRenderedPageBreak/>
+        <w:t>llenguatge interpretat que s’especialitza en la creació de pàgines webs i que s’utilitza ens molts projectes juntament amb Python.</w:t>
+      </w:r>
+    </w:p>
+    <w:p>
+      <w:pPr>
+        <w:pStyle w:val="Ttulo2"/>
+      </w:pPr>
+      <w:bookmarkStart w:id="12" w:name="_Toc148087953"/>
+      <w:r>
+        <w:t>Com escriure codi de Python</w:t>
+      </w:r>
+      <w:bookmarkEnd w:id="12"/>
+    </w:p>
+    <w:p>
+      <w:pPr>
+        <w:pStyle w:val="Ttulo3"/>
+        <w:numPr>
+          <w:ilvl w:val="0"/>
+          <w:numId w:val="0"/>
+        </w:numPr>
+      </w:pPr>
+    </w:p>
+    <w:p>
+      <w:pPr>
+        <w:pStyle w:val="Ttulo3"/>
+      </w:pPr>
+      <w:bookmarkStart w:id="13" w:name="_Toc148087954"/>
+      <w:r>
+        <w:t>Entorn de desenvolupament</w:t>
+      </w:r>
+      <w:r>
+        <w:t xml:space="preserve"> (IDE)</w:t>
+      </w:r>
+      <w:bookmarkEnd w:id="13"/>
+    </w:p>
+    <w:p/>
+    <w:p>
+      <w:pPr>
+        <w:jc w:val="both"/>
+      </w:pPr>
+      <w:r>
+        <w:t>Un IDE o “I</w:t>
+      </w:r>
+      <w:r>
+        <w:t xml:space="preserve">ntegrated </w:t>
+      </w:r>
+      <w:r>
+        <w:t>D</w:t>
+      </w:r>
+      <w:r>
+        <w:t xml:space="preserve">evelopment </w:t>
+      </w:r>
+      <w:r>
+        <w:t>E</w:t>
+      </w:r>
+      <w:r>
+        <w:t>nvironment</w:t>
+      </w:r>
+      <w:r>
+        <w:t xml:space="preserve">” és un programa que s’especialitza en oferir un entorn </w:t>
+      </w:r>
+      <w:r>
+        <w:t xml:space="preserve">on sigui possible escriure un codi i inclou vàries opcions i eines que permeten convertir-ho en una tasca molt més senzilla, com omplir automàticament algunes funcions, </w:t>
+      </w:r>
+      <w:r>
+        <w:t xml:space="preserve">compilació automàtica, </w:t>
+      </w:r>
+      <w:r>
+        <w:t>senyalitzar les diferents parts de la sintaxi amb colors i permetre al usuari executar el seu codi a la vegada que l’IDE marca els errors en cas que es produeixin.</w:t>
+      </w:r>
+      <w:r>
+        <w:t xml:space="preserve"> Un </w:t>
+      </w:r>
+      <w:r>
+        <w:t>editor de codi corrent no te totes aquestes funcions, per això és molt recomanable utilitzar un IDE</w:t>
+      </w:r>
+      <w:r>
+        <w:t>, ja que agilitzarà molt el procés i ofereix un entorn visual molt més senzill de comprendre.</w:t>
+      </w:r>
+    </w:p>
+    <w:p>
+      <w:pPr>
+        <w:jc w:val="both"/>
+      </w:pPr>
+      <w:r>
+        <w:t xml:space="preserve">L’IDE que s’ha utilitzat en el desenvolupament d’aquest codi ha estat </w:t>
+      </w:r>
+      <w:r>
+        <w:t xml:space="preserve">Visual Studio Code, un IDE gratuït publicat per la empresa Microsoft. Existeixen varies raons que ens han fet creure que Visual Studio Code </w:t>
+      </w:r>
+      <w:r>
+        <w:t xml:space="preserve">era la millor opció, lamés destacada és que permet afegir extensions, aquestes extensions tenen una gran varietat de funcions i permeten canviar l’aparença del editor de codi, integrar diferents llenguatges de programació o fins hi tot utilitzar una Intel·ligència Artificial per a que revisi el teu codi. Altres raons han estat que presenta el millor editor de codi que es pot trobar actualment </w:t>
+      </w:r>
+      <w:r>
+        <w:t>i que presenta compatibilitat amb el programari Git, fet que ens permet realitzar un control de versions.</w:t>
+      </w:r>
+    </w:p>
+    <w:p>
+      <w:pPr>
+        <w:pStyle w:val="Ttulo3"/>
+      </w:pPr>
+      <w:bookmarkStart w:id="14" w:name="_Toc148087955"/>
+      <w:bookmarkEnd w:id="6"/>
+      <w:r>
+        <w:t>Control de Versions</w:t>
+      </w:r>
+      <w:bookmarkEnd w:id="14"/>
+    </w:p>
+    <w:p/>
+    <w:p>
+      <w:pPr>
+        <w:jc w:val="both"/>
+      </w:pPr>
+      <w:r>
+        <w:t xml:space="preserve">El control de versions ens </w:t>
+      </w:r>
+      <w:r>
+        <w:t xml:space="preserve">permet guardar el nostre codi en diferents estats coneguts com a “versions”, d’aquesta manera quan es realitzen modificacions en un codi i es produeix algun tipus d’error es pot retornar a una versió anterior funcional </w:t>
+      </w:r>
+      <w:r>
+        <w:t xml:space="preserve">sense preocupar-se de perdre el progrés </w:t>
+      </w:r>
+      <w:r>
+        <w:t xml:space="preserve">ja </w:t>
+      </w:r>
+      <w:r>
+        <w:t xml:space="preserve">realitzat. </w:t>
+      </w:r>
+      <w:r>
+        <w:t xml:space="preserve">Es tracta d’una funció extremadament útil, sobretot en aquells projectes de dimensions més grans, ja que permet aplicar canvis i experimentar amb el codi sense posar en perill la integritat del projecte. </w:t>
+      </w:r>
+      <w:r>
+        <w:t>Tot i així, també es recomanable utilitzar-lo en projectes més petits com seria el nostre cas, ja que és més segur i dona un caràcter més professional al desenvolupament del codi.</w:t>
+      </w:r>
+      <w:r>
+        <w:t xml:space="preserve"> (</w:t>
+      </w:r>
+      <w:r>
+        <w:rPr>
+          <w:i/>
+          <w:iCs/>
+        </w:rPr>
+        <w:t>Python Crash Course, 3rd Edition: A Hands-On, Project-Based Introduction to Programming ,  Eric Matthes, No Starch Press (2023)</w:t>
+      </w:r>
+      <w:r>
+        <w:t>)</w:t>
+      </w:r>
+    </w:p>
+    <w:p>
+      <w:pPr>
+        <w:jc w:val="both"/>
+      </w:pPr>
+      <w:r>
+        <w:t>Per a realitzar aquest control de versions s’ha utilitzat un programari conegut com a “Git”</w:t>
+      </w:r>
+      <w:r>
+        <w:t xml:space="preserve">, el qual s’utilitza com un repositori local on s’emmagatzemen i organitzen totes aquestes còpies conegudes com a “Versions”. </w:t>
+      </w:r>
+      <w:r>
+        <w:t xml:space="preserve">A més a més, Visual Studio Code ofereix és compatible amb “Git”, permetent crear i gestionar versions des del propi entorn de desenvolupament. </w:t>
+      </w:r>
+      <w:r>
+        <w:t xml:space="preserve">També és possible anar més enllà utilitzant un repositori remot ubicat a la xarxa, això ens permet accedir al nostre codi des d’altres dispositius, una funció molt útil si es volen realitzar projectes en equip o si es perd el dispositiu original on es trobava el codi. </w:t>
+      </w:r>
+      <w:r>
+        <w:t>El repositori remot que hem utilitzat a estat “GitHub”, ja que és aquell més popular entre els programadors i emmagatzema milions de codis online</w:t>
+      </w:r>
+      <w:r>
+        <w:t>, d’aquesta manera hem aconseguit que el codi sigui accessible i executable des de qualsevol altre dispositiu.</w:t>
+      </w:r>
+      <w:r>
+        <w:t xml:space="preserve"> </w:t>
+      </w:r>
+    </w:p>
+    <w:p>
+      <w:pPr>
+        <w:jc w:val="both"/>
+      </w:pPr>
+    </w:p>
+    <w:p>
+      <w:pPr>
+        <w:keepNext/>
+        <w:jc w:val="center"/>
+      </w:pPr>
+      <w:r>
+        <w:rPr>
+          <w:noProof/>
+        </w:rPr>
+        <w:lastRenderedPageBreak/>
+        <w:drawing>
+          <wp:inline distT="0" distB="0" distL="0" distR="0" wp14:anchorId="1E69A012" wp14:editId="26EB66B1">
+            <wp:extent cx="5196115" cy="2409864"/>
+            <wp:effectExtent l="0" t="0" r="5080" b="0"/>
+            <wp:docPr id="376123161" name="Imagen 7" descr="Diagrama&#10;&#10;Descripción generada automáticamente"/>
+            <wp:cNvGraphicFramePr>
+              <a:graphicFrameLocks xmlns:a="http://schemas.openxmlformats.org/drawingml/2006/main" noChangeAspect="1"/>
+            </wp:cNvGraphicFramePr>
+            <a:graphic xmlns:a="http://schemas.openxmlformats.org/drawingml/2006/main">
+              <a:graphicData uri="http://schemas.openxmlformats.org/drawingml/2006/picture">
+                <pic:pic xmlns:pic="http://schemas.openxmlformats.org/drawingml/2006/picture">
+                  <pic:nvPicPr>
+                    <pic:cNvPr id="376123161" name="Imagen 7" descr="Diagrama&#10;&#10;Descripción generada automáticamente"/>
+                    <pic:cNvPicPr/>
+                  </pic:nvPicPr>
                   <pic:blipFill>
-                    <a:blip r:embed="rId10"/>
+                    <a:blip r:embed="rId12" cstate="print">
+                      <a:extLst>
+                        <a:ext uri="{28A0092B-C50C-407E-A947-70E740481C1C}">
+                          <a14:useLocalDpi xmlns:a14="http://schemas.microsoft.com/office/drawing/2010/main" val="0"/>
+                        </a:ext>
+                      </a:extLst>
+                    </a:blip>
                     <a:stretch>
                       <a:fillRect/>
                     </a:stretch>
@@ -3947,7 +4411,7 @@
                   <pic:spPr>
                     <a:xfrm>
                       <a:off x="0" y="0"/>
-                      <a:ext cx="3630640" cy="2485178"/>
+                      <a:ext cx="5213980" cy="2418149"/>
                     </a:xfrm>
                     <a:prstGeom prst="rect">
                       <a:avLst/>
@@ -3962,284 +4426,291 @@
     </w:p>
     <w:p>
       <w:pPr>
+        <w:pStyle w:val="Descripcin"/>
+      </w:pPr>
+      <w:r>
+        <w:t>Figura 2.</w:t>
+      </w:r>
+      <w:r>
+        <w:t>2</w:t>
+      </w:r>
+      <w:r>
+        <w:t xml:space="preserve">, </w:t>
+      </w:r>
+      <w:r>
+        <w:t xml:space="preserve">diagrama que mostra el recorregut que una còpia experimenta fins arribar al repositori remot i les instruccions utilitzades per a fer-ho. </w:t>
+      </w:r>
+      <w:r>
+        <w:t>Font: (</w:t>
+      </w:r>
+      <w:r>
+        <w:t>https://support.nesi.org.nz/hc/en-gb/articles/360001508515-Git-Reference-Sheet</w:t>
+      </w:r>
+      <w:r>
+        <w:t>)</w:t>
+      </w:r>
+    </w:p>
+    <w:p>
+      <w:pPr>
         <w:pStyle w:val="Ttulo2"/>
       </w:pPr>
-      <w:bookmarkStart w:id="10" w:name="_Toc148087953"/>
-      <w:r>
-        <w:t>Com escriure codi de Python</w:t>
-      </w:r>
-      <w:bookmarkEnd w:id="10"/>
-    </w:p>
+      <w:bookmarkStart w:id="15" w:name="_Hlk148204101"/>
+      <w:bookmarkStart w:id="16" w:name="_Toc148087956"/>
+      <w:r>
+        <w:t>Què puc fer amb Python?</w:t>
+      </w:r>
+      <w:bookmarkEnd w:id="16"/>
+    </w:p>
+    <w:p/>
     <w:p>
       <w:pPr>
         <w:pStyle w:val="Ttulo3"/>
-        <w:numPr>
-          <w:ilvl w:val="0"/>
-          <w:numId w:val="0"/>
-        </w:numPr>
-      </w:pPr>
+      </w:pPr>
+      <w:bookmarkStart w:id="17" w:name="_Toc148087957"/>
+      <w:r>
+        <w:t>M</w:t>
+      </w:r>
+      <w:r>
+        <w:t>ò</w:t>
+      </w:r>
+      <w:r>
+        <w:t>duls</w:t>
+      </w:r>
+      <w:bookmarkEnd w:id="17"/>
+      <w:r>
+        <w:t xml:space="preserve"> i Llibreries</w:t>
+      </w:r>
+    </w:p>
+    <w:p/>
+    <w:p>
+      <w:pPr>
+        <w:jc w:val="both"/>
+      </w:pPr>
+      <w:r>
+        <w:t>Un mòdul és un fitxer de Python que té una sèrie d’instruccions i variables definides, Python ens permet importar aquest fitxer conegut com a mòdul a un segon fitxer, un cop haguem importat el fitxer podrem utilitzar totes les instruccions i valors que es troben definits al mòdul.</w:t>
+      </w:r>
+      <w:r>
+        <w:t xml:space="preserve"> Els mòduls són extremadament útils, ja que </w:t>
+      </w:r>
+      <w:r>
+        <w:t>a través de la seva importació és possible utilitzar funcions molt complexes sense necessitat de def</w:t>
+      </w:r>
+      <w:r>
+        <w:t xml:space="preserve">inir-les, és per aquesta raó que resulten tan populars, permeten realitzar tasques molt específiques amb relativa facilitat. </w:t>
+      </w:r>
+    </w:p>
+    <w:p>
+      <w:pPr>
+        <w:jc w:val="both"/>
+      </w:pPr>
+      <w:r>
+        <w:t>Els mòduls relacionats entre si es poden agrupar en un tipus de fitxer conegut com a llibreria, les llibreries contenen varis mòduls per oferir el màxim de possibilitats i funcions que sigui possible al usuari</w:t>
+      </w:r>
+      <w:r>
+        <w:t xml:space="preserve">. </w:t>
+      </w:r>
+      <w:r>
+        <w:t xml:space="preserve">El seu funcionament és similar al dels mòduls, només cal importar el fitxer i tindrem accés a tot allò definit en els mòduls que inclou. </w:t>
+      </w:r>
+      <w:r>
+        <w:t>La comunitat de Python ha estat creant un gran catàleg de llibreries durant els anys i és precisament gràcies a això que Python s’ha convertit en un llenguatge versàtil amb aplicacions en camps diversos.</w:t>
+      </w:r>
     </w:p>
     <w:p>
       <w:pPr>
         <w:pStyle w:val="Ttulo3"/>
       </w:pPr>
-      <w:bookmarkStart w:id="11" w:name="_Toc148087954"/>
-      <w:r>
-        <w:t>Entorn de desenvolupament</w:t>
-      </w:r>
-      <w:r>
-        <w:t xml:space="preserve"> (IDE)</w:t>
-      </w:r>
-      <w:bookmarkEnd w:id="11"/>
+      <w:bookmarkStart w:id="18" w:name="_Toc148087958"/>
+      <w:bookmarkEnd w:id="15"/>
+      <w:r>
+        <w:t>Usos</w:t>
+      </w:r>
+      <w:bookmarkEnd w:id="18"/>
     </w:p>
     <w:p/>
     <w:p>
       <w:r>
-        <w:t>&lt;explicar que es un IDE, tipus de IDEi explicar el IDE que has triat i perquè&gt;</w:t>
-      </w:r>
-    </w:p>
-    <w:p>
-      <w:hyperlink r:id="rId11" w:history="1">
-        <w:r>
-          <w:rPr>
-            <w:rStyle w:val="Hipervnculo"/>
-          </w:rPr>
-          <w:t>https://www.simplilearn.com/tutorials/python-tutorial/python-ide</w:t>
-        </w:r>
-      </w:hyperlink>
-    </w:p>
-    <w:p>
-      <w:hyperlink r:id="rId12" w:history="1">
-        <w:r>
-          <w:rPr>
-            <w:rStyle w:val="Hipervnculo"/>
-          </w:rPr>
-          <w:t>https://realpython.com/python-ides-code-editors-guide/</w:t>
-        </w:r>
-      </w:hyperlink>
-    </w:p>
-    <w:p>
-      <w:pPr>
-        <w:pStyle w:val="Ttulo3"/>
-        <w:numPr>
-          <w:ilvl w:val="0"/>
-          <w:numId w:val="0"/>
-        </w:numPr>
-      </w:pPr>
-    </w:p>
-    <w:p>
-      <w:pPr>
-        <w:pStyle w:val="Ttulo3"/>
-      </w:pPr>
-      <w:bookmarkStart w:id="12" w:name="_Toc148087955"/>
-      <w:r>
-        <w:t>Control de Versions</w:t>
-      </w:r>
-      <w:bookmarkEnd w:id="12"/>
+        <w:t>Les llibreries de Python ofereixen un gran nombre d’aplicacions i possibilitats als usuaris, però aquelles que més destaquen són les següents:</w:t>
+      </w:r>
+    </w:p>
+    <w:p>
+      <w:pPr>
+        <w:jc w:val="both"/>
+      </w:pPr>
+      <w:r>
+        <w:rPr>
+          <w:b/>
+          <w:bCs/>
+        </w:rPr>
+        <w:t>Programació de Sistemes:</w:t>
+      </w:r>
+      <w:r>
+        <w:rPr>
+          <w:b/>
+          <w:bCs/>
+        </w:rPr>
+        <w:t xml:space="preserve"> </w:t>
+      </w:r>
+      <w:r>
+        <w:t xml:space="preserve">Python és un llenguatge ideal per a programar eines relacionades amb sistemes operatius ja que permet explorar directoris i fitxers, executar altres programes i realitzar varis processos al mateix temps. </w:t>
+      </w:r>
+      <w:r>
+        <w:t>Existeixen llibreries com “Stackless” que ens permeten interactuar i modificar el nostre sistema operatiu amb molta més facilitat, convertint Python en un llenguatge idoni per tasques relacionades amb sistemes.</w:t>
+      </w:r>
+    </w:p>
+    <w:p>
+      <w:pPr>
+        <w:jc w:val="both"/>
+      </w:pPr>
+      <w:r>
+        <w:rPr>
+          <w:b/>
+          <w:bCs/>
+        </w:rPr>
+        <w:t>Creació d’interfícies gràfiques (GUIs):</w:t>
+      </w:r>
+      <w:r>
+        <w:rPr>
+          <w:b/>
+          <w:bCs/>
+        </w:rPr>
+        <w:t xml:space="preserve"> </w:t>
+      </w:r>
+      <w:r>
+        <w:t xml:space="preserve">Python és un llenguatge orientat a objectes pel que també és una bona opció per construir interfícies gràfiques, a més a més, la versió bàsica de Python </w:t>
+      </w:r>
+      <w:r>
+        <w:lastRenderedPageBreak/>
+        <w:t>inclou una llibreria anomenada “Tkinter”, la qual permet crear interfícies que interactuen amb l’usuari i que poden ser executades en altres dispositius.</w:t>
+      </w:r>
+      <w:r>
+        <w:t xml:space="preserve"> En el cas de les interfícies de les pàgines webs es sol utilitzar la llibreria “Jython”, la qual combina el llenguatge JavaScript, molt utilitzat en el desenvolupament de webs, amb Python.</w:t>
+      </w:r>
+    </w:p>
+    <w:p>
+      <w:r>
+        <w:rPr>
+          <w:b/>
+          <w:bCs/>
+        </w:rPr>
+        <w:t>Bases de dades:</w:t>
+      </w:r>
+      <w:r>
+        <w:rPr>
+          <w:b/>
+          <w:bCs/>
+        </w:rPr>
+        <w:t xml:space="preserve"> </w:t>
+      </w:r>
+      <w:r>
+        <w:t xml:space="preserve">Python és un dels llenguatges més adaptats </w:t>
+      </w:r>
+      <w:r>
+        <w:t>al tractament de bases de dades ja que disposa d’una gran varietat de llibreries que simplifiquen aquesta tasca</w:t>
+      </w:r>
+      <w:r>
+        <w:t xml:space="preserve"> com “MySQL” o “PostgreSQL”, les quals permeten crear bases de dades i relacionar-les amb objectes creats en Python. </w:t>
+      </w:r>
+      <w:r>
+        <w:t xml:space="preserve">També trobem llibreries com “PyMongo”, </w:t>
+      </w:r>
+      <w:r>
+        <w:t>les quals ens permeten emmagatzemar aquestes bases de dades en el núvol.</w:t>
+      </w:r>
+    </w:p>
+    <w:p>
+      <w:pPr>
+        <w:jc w:val="both"/>
+      </w:pPr>
+      <w:r>
+        <w:rPr>
+          <w:b/>
+          <w:bCs/>
+        </w:rPr>
+        <w:t>Programació numèrica o científica</w:t>
+      </w:r>
+      <w:r>
+        <w:rPr>
+          <w:b/>
+          <w:bCs/>
+        </w:rPr>
+        <w:t xml:space="preserve">: </w:t>
+      </w:r>
+      <w:r>
+        <w:t>En el camp de les matemàtiques Python també ha anat guanyat rellevància durant aquests últims anys, fins a convertir-se en un dels llenguatges més utilitzats en les simulacions numèriques. La llibreria que més destaca dintre d’aquest sector és “NumPy” , la qual permet realitzar operacions matemàtiques d’alta complexitat a una gran velocitat</w:t>
+      </w:r>
+      <w:r>
+        <w:t xml:space="preserve">, aquesta velocitat ha permès que Python sobrepassi a llenguatges compilats com C++. A través de “NumPy” és possible arribar a crear projectes com animacions o un entorn 3D on realitzar simulacions. </w:t>
+      </w:r>
+      <w:r>
+        <w:t>Algunes llibreries utilitzen a “NumPy” com la seva base, com és el cas de “SciPy”, una llibreria utilitzada en el processament de dades experimentals.</w:t>
+      </w:r>
+    </w:p>
+    <w:p>
+      <w:pPr>
+        <w:jc w:val="both"/>
+      </w:pPr>
+      <w:r>
+        <w:rPr>
+          <w:b/>
+          <w:bCs/>
+        </w:rPr>
+        <w:t>Intel·ligències artificials:</w:t>
+      </w:r>
+      <w:r>
+        <w:rPr>
+          <w:b/>
+          <w:bCs/>
+        </w:rPr>
+        <w:t xml:space="preserve"> </w:t>
+      </w:r>
+      <w:r>
+        <w:t>Amb l’auge que</w:t>
+      </w:r>
+      <w:r>
+        <w:t xml:space="preserve"> el sector de les intel·ligències artificials ha experimentat aquets últims anys Python s’ha vist obligat a adaptar-se a la programació d’aquestes, és per això que trobem llibreries com “PyBrain”, les quals ens permeten </w:t>
+      </w:r>
+      <w:r>
+        <w:t>crear xarxes neuronals que poden acabar convertint-se en intel·ligències artificials relativament simples.</w:t>
+      </w:r>
+    </w:p>
+    <w:p>
+      <w:r>
+        <w:t>(</w:t>
+      </w:r>
+      <w:r>
+        <w:t>Learning Python – Mark Lutz, O’Reilly, 2013</w:t>
+      </w:r>
+      <w:r>
+        <w:t>)</w:t>
+      </w:r>
+    </w:p>
+    <w:p>
+      <w:pPr>
+        <w:pStyle w:val="Ttulo1"/>
+      </w:pPr>
+      <w:bookmarkStart w:id="19" w:name="_Toc148087959"/>
+      <w:r>
+        <w:t>Programació de Videojocs</w:t>
+      </w:r>
+      <w:bookmarkEnd w:id="19"/>
     </w:p>
     <w:p/>
     <w:p>
-      <w:r>
-        <w:t>&lt;explicat qe es el control de versions, com tájuda en el</w:t>
-      </w:r>
-      <w:r>
-        <w:t>l projecte. Com l´has integrat en el teu IDE&gt;</w:t>
-      </w:r>
+      <w:pPr>
+        <w:pStyle w:val="Ttulo2"/>
+      </w:pPr>
+      <w:bookmarkStart w:id="20" w:name="_Toc148087960"/>
+      <w:proofErr w:type="spellStart"/>
+      <w:r>
+        <w:t>Introduccio</w:t>
+      </w:r>
+      <w:bookmarkEnd w:id="20"/>
+      <w:proofErr w:type="spellEnd"/>
     </w:p>
     <w:p/>
-    <w:p/>
-    <w:p>
-      <w:pPr>
-        <w:rPr>
-          <w:i/>
-          <w:iCs/>
-        </w:rPr>
-      </w:pPr>
-      <w:r>
-        <w:rPr>
-          <w:i/>
-          <w:iCs/>
-        </w:rPr>
-        <w:t>Version control software allows you to take snapshots of a project whenever it’s in a working state. When you make changes to project—for example, when you implement a new feature—you have the option of reverting back to a previous working state if the project’s current state isn’t functioning well.</w:t>
-      </w:r>
-    </w:p>
-    <w:p>
-      <w:r>
-        <w:rPr>
-          <w:i/>
-          <w:iCs/>
-        </w:rPr>
-        <w:t xml:space="preserve">Using version control software gives you the freedom to work on improvements and make mistakes without worrying about ruining your project. This is especially critical in large projects, </w:t>
-      </w:r>
-      <w:r>
-        <w:rPr>
-          <w:i/>
-          <w:iCs/>
-        </w:rPr>
-        <w:lastRenderedPageBreak/>
-        <w:t>but can also be helpful in smaller projects, even when you’re working on programs contained in a single file</w:t>
-      </w:r>
-      <w:r>
-        <w:t xml:space="preserve">. </w:t>
-      </w:r>
-      <w:r>
-        <w:t>[</w:t>
-      </w:r>
-      <w:r>
-        <w:t xml:space="preserve">Ref </w:t>
-      </w:r>
-      <w:r>
-        <w:t>5]</w:t>
-      </w:r>
-    </w:p>
-    <w:p/>
-    <w:p>
-      <w:pPr>
-        <w:pStyle w:val="Ttulo2"/>
-      </w:pPr>
-      <w:bookmarkStart w:id="13" w:name="_Toc148087956"/>
-      <w:r>
-        <w:t>Què puc fer amb Python?</w:t>
-      </w:r>
-      <w:bookmarkEnd w:id="13"/>
-    </w:p>
-    <w:p/>
-    <w:p>
-      <w:pPr>
-        <w:pStyle w:val="Ttulo3"/>
-      </w:pPr>
-      <w:bookmarkStart w:id="14" w:name="_Toc148087957"/>
-      <w:r>
-        <w:t>M</w:t>
-      </w:r>
-      <w:r>
-        <w:t>ò</w:t>
-      </w:r>
-      <w:r>
-        <w:t>duls</w:t>
-      </w:r>
-      <w:bookmarkEnd w:id="14"/>
-    </w:p>
-    <w:p/>
-    <w:p>
-      <w:r>
-        <w:t>&lt;</w:t>
-      </w:r>
-      <w:r>
-        <w:t>Explicar que es un mòdul de Python (simple explicació)</w:t>
-      </w:r>
-      <w:r>
-        <w:t>&gt;</w:t>
-      </w:r>
-    </w:p>
-    <w:p>
-      <w:r>
-        <w:t xml:space="preserve">Ref </w:t>
-      </w:r>
+    <w:p>
       <w:hyperlink r:id="rId13" w:history="1">
-        <w:r>
-          <w:rPr>
-            <w:rStyle w:val="Hipervnculo"/>
-          </w:rPr>
-          <w:t>https://realpython.com/python-modules-packages/</w:t>
-        </w:r>
-      </w:hyperlink>
-    </w:p>
-    <w:p/>
-    <w:p>
-      <w:pPr>
-        <w:pStyle w:val="Ttulo3"/>
-      </w:pPr>
-      <w:bookmarkStart w:id="15" w:name="_Toc148087958"/>
-      <w:r>
-        <w:t>Usos</w:t>
-      </w:r>
-      <w:bookmarkEnd w:id="15"/>
-    </w:p>
-    <w:p/>
-    <w:p>
-      <w:r>
-        <w:t>Ref1</w:t>
-      </w:r>
-    </w:p>
-    <w:p>
-      <w:r>
-        <w:t>&lt;es poden indicar noms de llibreries per cada cas si s’ escau&gt;</w:t>
-      </w:r>
-    </w:p>
-    <w:p>
-      <w:r>
-        <w:t>Systems Programming</w:t>
-      </w:r>
-      <w:r>
-        <w:t>/</w:t>
-      </w:r>
-      <w:r>
-        <w:t>GUIs</w:t>
-      </w:r>
-      <w:r>
-        <w:t>/</w:t>
-      </w:r>
-      <w:r>
-        <w:t>Database Programming</w:t>
-      </w:r>
-      <w:r>
-        <w:t>/</w:t>
-      </w:r>
-      <w:r>
-        <w:t>Numeric and Scientific Programming</w:t>
-      </w:r>
-      <w:r>
-        <w:t>/</w:t>
-      </w:r>
-      <w:r>
-        <w:t>Gaming</w:t>
-      </w:r>
-      <w:r>
-        <w:t>/</w:t>
-      </w:r>
-      <w:r>
-        <w:t>Images</w:t>
-      </w:r>
-      <w:r>
-        <w:t>/</w:t>
-      </w:r>
-      <w:r>
-        <w:t>Data Mining</w:t>
-      </w:r>
-      <w:r>
-        <w:t>/</w:t>
-      </w:r>
-      <w:r>
-        <w:t>Robots</w:t>
-      </w:r>
-    </w:p>
-    <w:p/>
-    <w:p/>
-    <w:p>
-      <w:pPr>
-        <w:pStyle w:val="Ttulo1"/>
-      </w:pPr>
-      <w:bookmarkStart w:id="16" w:name="_Toc148087959"/>
-      <w:r>
-        <w:t>Programació de Videojocs</w:t>
-      </w:r>
-      <w:bookmarkEnd w:id="16"/>
-    </w:p>
-    <w:p/>
-    <w:p>
-      <w:pPr>
-        <w:pStyle w:val="Ttulo2"/>
-      </w:pPr>
-      <w:bookmarkStart w:id="17" w:name="_Toc148087960"/>
-      <w:r>
-        <w:t>Introduccio</w:t>
-      </w:r>
-      <w:bookmarkEnd w:id="17"/>
-    </w:p>
-    <w:p/>
-    <w:p>
-      <w:hyperlink r:id="rId14" w:history="1">
         <w:r>
           <w:rPr>
             <w:rStyle w:val="Hipervnculo"/>
@@ -4254,32 +4725,98 @@
         <w:t>&lt;explicar les maneres que hi ha de fer-los: llenguatges de programació vs motors</w:t>
       </w:r>
       <w:r>
-        <w:t xml:space="preserve">. Raw code </w:t>
-      </w:r>
-      <w:r>
-        <w:t xml:space="preserve">(aka </w:t>
-      </w:r>
-      <w:r>
-        <w:t xml:space="preserve">Game Frameworks) </w:t>
-      </w:r>
-      <w:r>
-        <w:t>vs engines</w:t>
-      </w:r>
-      <w:r>
-        <w:t xml:space="preserve"> (aka Game Enginess)</w:t>
+        <w:t xml:space="preserve">. </w:t>
+      </w:r>
+      <w:proofErr w:type="spellStart"/>
+      <w:r>
+        <w:t>Raw</w:t>
+      </w:r>
+      <w:proofErr w:type="spellEnd"/>
+      <w:r>
+        <w:t xml:space="preserve"> </w:t>
+      </w:r>
+      <w:proofErr w:type="spellStart"/>
+      <w:r>
+        <w:t>code</w:t>
+      </w:r>
+      <w:proofErr w:type="spellEnd"/>
+      <w:r>
+        <w:t xml:space="preserve"> </w:t>
+      </w:r>
+      <w:r>
+        <w:t>(</w:t>
+      </w:r>
+      <w:proofErr w:type="spellStart"/>
+      <w:r>
+        <w:t>aka</w:t>
+      </w:r>
+      <w:proofErr w:type="spellEnd"/>
+      <w:r>
+        <w:t xml:space="preserve"> </w:t>
+      </w:r>
+      <w:r>
+        <w:t xml:space="preserve">Game </w:t>
+      </w:r>
+      <w:proofErr w:type="spellStart"/>
+      <w:r>
+        <w:t>Frameworks</w:t>
+      </w:r>
+      <w:proofErr w:type="spellEnd"/>
+      <w:r>
+        <w:t xml:space="preserve">) </w:t>
+      </w:r>
+      <w:proofErr w:type="spellStart"/>
+      <w:r>
+        <w:t>vs</w:t>
+      </w:r>
+      <w:proofErr w:type="spellEnd"/>
+      <w:r>
+        <w:t xml:space="preserve"> </w:t>
+      </w:r>
+      <w:proofErr w:type="spellStart"/>
+      <w:r>
+        <w:t>engines</w:t>
+      </w:r>
+      <w:proofErr w:type="spellEnd"/>
+      <w:r>
+        <w:t xml:space="preserve"> (</w:t>
+      </w:r>
+      <w:proofErr w:type="spellStart"/>
+      <w:r>
+        <w:t>aka</w:t>
+      </w:r>
+      <w:proofErr w:type="spellEnd"/>
+      <w:r>
+        <w:t xml:space="preserve"> Game </w:t>
+      </w:r>
+      <w:proofErr w:type="spellStart"/>
+      <w:r>
+        <w:t>Enginess</w:t>
+      </w:r>
+      <w:proofErr w:type="spellEnd"/>
+      <w:r>
+        <w:t>)</w:t>
       </w:r>
     </w:p>
     <w:p/>
     <w:p>
       <w:r>
-        <w:t>Aquest video es molt interessant:</w:t>
+        <w:t xml:space="preserve">Aquest </w:t>
+      </w:r>
+      <w:proofErr w:type="spellStart"/>
+      <w:r>
+        <w:t>video</w:t>
+      </w:r>
+      <w:proofErr w:type="spellEnd"/>
+      <w:r>
+        <w:t xml:space="preserve"> es molt interessant:</w:t>
       </w:r>
       <w:r>
         <w:t xml:space="preserve"> explicant que es cada cosa</w:t>
       </w:r>
     </w:p>
     <w:p>
-      <w:hyperlink r:id="rId15" w:history="1">
+      <w:hyperlink r:id="rId14" w:history="1">
         <w:r>
           <w:rPr>
             <w:rStyle w:val="Hipervnculo"/>
@@ -4294,7 +4831,7 @@
       </w:r>
     </w:p>
     <w:p>
-      <w:hyperlink r:id="rId16" w:history="1">
+      <w:hyperlink r:id="rId15" w:history="1">
         <w:r>
           <w:rPr>
             <w:rStyle w:val="Hipervnculo"/>
@@ -4308,7 +4845,7 @@
       <w:pPr>
         <w:pStyle w:val="Ttulo2"/>
       </w:pPr>
-      <w:bookmarkStart w:id="18" w:name="_Toc148087961"/>
+      <w:bookmarkStart w:id="21" w:name="_Toc148087961"/>
       <w:r>
         <w:lastRenderedPageBreak/>
         <w:t>Videojocs amb Python</w:t>
@@ -4319,10 +4856,15 @@
       <w:r>
         <w:t xml:space="preserve">Game </w:t>
       </w:r>
-      <w:r>
-        <w:t>Frameworks)</w:t>
-      </w:r>
-      <w:bookmarkEnd w:id="18"/>
+      <w:proofErr w:type="spellStart"/>
+      <w:r>
+        <w:t>Frameworks</w:t>
+      </w:r>
+      <w:proofErr w:type="spellEnd"/>
+      <w:r>
+        <w:t>)</w:t>
+      </w:r>
+      <w:bookmarkEnd w:id="21"/>
     </w:p>
     <w:p/>
     <w:p>
@@ -4337,7 +4879,7 @@
       </w:r>
     </w:p>
     <w:p>
-      <w:hyperlink r:id="rId17" w:history="1">
+      <w:hyperlink r:id="rId16" w:history="1">
         <w:r>
           <w:rPr>
             <w:rStyle w:val="Hipervnculo"/>
@@ -4348,32 +4890,57 @@
     </w:p>
     <w:p/>
     <w:p>
-      <w:r>
-        <w:t>Grafica de percentatges d´´us</w:t>
-      </w:r>
+      <w:proofErr w:type="spellStart"/>
+      <w:r>
+        <w:t>Grafica</w:t>
+      </w:r>
+      <w:proofErr w:type="spellEnd"/>
+      <w:r>
+        <w:t xml:space="preserve"> de percentatges </w:t>
+      </w:r>
+      <w:proofErr w:type="spellStart"/>
+      <w:r>
+        <w:t>d´´us</w:t>
+      </w:r>
+      <w:proofErr w:type="spellEnd"/>
     </w:p>
     <w:p/>
     <w:p>
       <w:pPr>
         <w:pStyle w:val="Ttulo3"/>
       </w:pPr>
-      <w:bookmarkStart w:id="19" w:name="_Toc148087962"/>
+      <w:bookmarkStart w:id="22" w:name="_Toc148087962"/>
       <w:r>
         <w:t>Pygame</w:t>
       </w:r>
-      <w:bookmarkEnd w:id="19"/>
+      <w:bookmarkEnd w:id="22"/>
     </w:p>
     <w:p/>
     <w:p>
-      <w:r>
-        <w:t>Explicacio mes detallada del pygame</w:t>
-      </w:r>
-    </w:p>
-    <w:p>
-      <w:r>
-        <w:t xml:space="preserve">Ref </w:t>
-      </w:r>
-      <w:hyperlink r:id="rId18" w:history="1">
+      <w:proofErr w:type="spellStart"/>
+      <w:r>
+        <w:t>Explicacio</w:t>
+      </w:r>
+      <w:proofErr w:type="spellEnd"/>
+      <w:r>
+        <w:t xml:space="preserve"> mes detallada del </w:t>
+      </w:r>
+      <w:proofErr w:type="spellStart"/>
+      <w:r>
+        <w:t>pygame</w:t>
+      </w:r>
+      <w:proofErr w:type="spellEnd"/>
+    </w:p>
+    <w:p>
+      <w:proofErr w:type="spellStart"/>
+      <w:r>
+        <w:t>Ref</w:t>
+      </w:r>
+      <w:proofErr w:type="spellEnd"/>
+      <w:r>
+        <w:t xml:space="preserve"> </w:t>
+      </w:r>
+      <w:hyperlink r:id="rId17" w:history="1">
         <w:r>
           <w:rPr>
             <w:rStyle w:val="Hipervnculo"/>
@@ -4387,7 +4954,7 @@
       <w:pPr>
         <w:pStyle w:val="Ttulo2"/>
       </w:pPr>
-      <w:bookmarkStart w:id="20" w:name="_Toc148087963"/>
+      <w:bookmarkStart w:id="23" w:name="_Toc148087963"/>
       <w:r>
         <w:t>Motors de des</w:t>
       </w:r>
@@ -4395,9 +4962,17 @@
         <w:t>envolupament</w:t>
       </w:r>
       <w:r>
-        <w:t xml:space="preserve"> (Game Engines)</w:t>
-      </w:r>
-      <w:bookmarkEnd w:id="20"/>
+        <w:t xml:space="preserve"> (Game </w:t>
+      </w:r>
+      <w:proofErr w:type="spellStart"/>
+      <w:r>
+        <w:t>Engines</w:t>
+      </w:r>
+      <w:proofErr w:type="spellEnd"/>
+      <w:r>
+        <w:t>)</w:t>
+      </w:r>
+      <w:bookmarkEnd w:id="23"/>
     </w:p>
     <w:p/>
     <w:p>
@@ -4410,11 +4985,11 @@
       <w:pPr>
         <w:pStyle w:val="Ttulo2"/>
       </w:pPr>
-      <w:bookmarkStart w:id="21" w:name="_Toc148087964"/>
+      <w:bookmarkStart w:id="24" w:name="_Toc148087964"/>
       <w:r>
         <w:t>Comparativa</w:t>
       </w:r>
-      <w:bookmarkEnd w:id="21"/>
+      <w:bookmarkEnd w:id="24"/>
     </w:p>
     <w:p/>
     <w:p>
@@ -4436,133 +5011,216 @@
           <w:i/>
           <w:iCs/>
         </w:rPr>
-        <w:t xml:space="preserve">ot fer una taula amb el que surt al video </w:t>
-      </w:r>
-    </w:p>
-    <w:p>
-      <w:pPr>
-        <w:pStyle w:val="Ttulo1"/>
-      </w:pPr>
-      <w:bookmarkStart w:id="22" w:name="_Toc148087965"/>
-      <w:r>
-        <w:t>El Joc</w:t>
-      </w:r>
-      <w:bookmarkEnd w:id="22"/>
-    </w:p>
-    <w:p/>
-    <w:p>
-      <w:pPr>
-        <w:pStyle w:val="Ttulo2"/>
-      </w:pPr>
-      <w:bookmarkStart w:id="23" w:name="_Toc148087966"/>
-      <w:r>
-        <w:t>Proces Creatiu</w:t>
-      </w:r>
-      <w:bookmarkEnd w:id="23"/>
-    </w:p>
-    <w:p/>
-    <w:p>
-      <w:r>
-        <w:t>Eines que vas tria</w:t>
-      </w:r>
-      <w:r>
-        <w:t>r (llenguatge/framework/IDE/control de versio)</w:t>
-      </w:r>
-      <w:r>
-        <w:t xml:space="preserve">. </w:t>
-      </w:r>
-    </w:p>
-    <w:p>
-      <w:r>
-        <w:t>Tema del joc.</w:t>
-      </w:r>
-      <w:r>
-        <w:t xml:space="preserve"> </w:t>
-      </w:r>
-    </w:p>
-    <w:p/>
-    <w:p>
-      <w:pPr>
-        <w:pStyle w:val="Ttulo2"/>
-      </w:pPr>
-      <w:bookmarkStart w:id="24" w:name="_Toc148087967"/>
-      <w:r>
-        <w:t>Desenvolupament</w:t>
-      </w:r>
-      <w:bookmarkEnd w:id="24"/>
-    </w:p>
-    <w:p/>
-    <w:p>
-      <w:r>
-        <w:t>Control</w:t>
-      </w:r>
-      <w:r>
-        <w:t>s</w:t>
-      </w:r>
-    </w:p>
-    <w:p>
-      <w:r>
-        <w:t>Limits</w:t>
-      </w:r>
-    </w:p>
-    <w:p>
-      <w:r>
-        <w:t>Personatges</w:t>
-      </w:r>
-    </w:p>
-    <w:p>
-      <w:r>
-        <w:t>Grafics</w:t>
-      </w:r>
-    </w:p>
-    <w:p>
-      <w:r>
-        <w:lastRenderedPageBreak/>
-        <w:t>So</w:t>
-      </w:r>
-    </w:p>
-    <w:p>
-      <w:r>
-        <w:t>Objectiu</w:t>
-      </w:r>
-    </w:p>
-    <w:p>
-      <w:pPr>
+        <w:t xml:space="preserve">ot fer una taula amb el que surt al </w:t>
+      </w:r>
+      <w:proofErr w:type="spellStart"/>
+      <w:r>
         <w:rPr>
           <w:i/>
           <w:iCs/>
         </w:rPr>
-      </w:pPr>
+        <w:t>video</w:t>
+      </w:r>
+      <w:proofErr w:type="spellEnd"/>
       <w:r>
         <w:rPr>
           <w:i/>
           <w:iCs/>
         </w:rPr>
-        <w:t>Complementar cada descripcio amb video (??)</w:t>
-      </w:r>
+        <w:t xml:space="preserve"> </w:t>
+      </w:r>
+    </w:p>
+    <w:p>
+      <w:pPr>
+        <w:pStyle w:val="Ttulo1"/>
+      </w:pPr>
+      <w:bookmarkStart w:id="25" w:name="_Toc148087965"/>
+      <w:r>
+        <w:t>El Joc</w:t>
+      </w:r>
+      <w:bookmarkEnd w:id="25"/>
     </w:p>
     <w:p/>
     <w:p>
       <w:pPr>
         <w:pStyle w:val="Ttulo2"/>
       </w:pPr>
-      <w:bookmarkStart w:id="25" w:name="_Toc148087968"/>
+      <w:bookmarkStart w:id="26" w:name="_Toc148087966"/>
+      <w:proofErr w:type="spellStart"/>
+      <w:r>
+        <w:t>Proces</w:t>
+      </w:r>
+      <w:proofErr w:type="spellEnd"/>
+      <w:r>
+        <w:t xml:space="preserve"> Creatiu</w:t>
+      </w:r>
+      <w:bookmarkEnd w:id="26"/>
+    </w:p>
+    <w:p/>
+    <w:p>
+      <w:r>
+        <w:t>Eines que vas tria</w:t>
+      </w:r>
+      <w:r>
+        <w:t>r (llenguatge/</w:t>
+      </w:r>
+      <w:proofErr w:type="spellStart"/>
+      <w:r>
+        <w:t>framework</w:t>
+      </w:r>
+      <w:proofErr w:type="spellEnd"/>
+      <w:r>
+        <w:t xml:space="preserve">/IDE/control de </w:t>
+      </w:r>
+      <w:proofErr w:type="spellStart"/>
+      <w:r>
+        <w:t>versio</w:t>
+      </w:r>
+      <w:proofErr w:type="spellEnd"/>
+      <w:r>
+        <w:t>)</w:t>
+      </w:r>
+      <w:r>
+        <w:t xml:space="preserve">. </w:t>
+      </w:r>
+    </w:p>
+    <w:p>
+      <w:r>
+        <w:t>Tema del joc.</w:t>
+      </w:r>
+      <w:r>
+        <w:t xml:space="preserve"> </w:t>
+      </w:r>
+    </w:p>
+    <w:p/>
+    <w:p>
+      <w:pPr>
+        <w:pStyle w:val="Ttulo2"/>
+      </w:pPr>
+      <w:bookmarkStart w:id="27" w:name="_Toc148087967"/>
+      <w:r>
+        <w:t>Desenvolupament</w:t>
+      </w:r>
+      <w:bookmarkEnd w:id="27"/>
+    </w:p>
+    <w:p/>
+    <w:p>
+      <w:r>
+        <w:t>Control</w:t>
+      </w:r>
+      <w:r>
+        <w:t>s</w:t>
+      </w:r>
+    </w:p>
+    <w:p>
+      <w:proofErr w:type="spellStart"/>
+      <w:r>
+        <w:t>Limits</w:t>
+      </w:r>
+      <w:proofErr w:type="spellEnd"/>
+    </w:p>
+    <w:p>
+      <w:r>
+        <w:t>Personatges</w:t>
+      </w:r>
+    </w:p>
+    <w:p>
+      <w:proofErr w:type="spellStart"/>
+      <w:r>
+        <w:t>Grafics</w:t>
+      </w:r>
+      <w:proofErr w:type="spellEnd"/>
+    </w:p>
+    <w:p>
+      <w:r>
+        <w:lastRenderedPageBreak/>
+        <w:t>So</w:t>
+      </w:r>
+    </w:p>
+    <w:p>
+      <w:r>
+        <w:t>Objectiu</w:t>
+      </w:r>
+    </w:p>
+    <w:p>
+      <w:pPr>
+        <w:rPr>
+          <w:i/>
+          <w:iCs/>
+        </w:rPr>
+      </w:pPr>
+      <w:r>
+        <w:rPr>
+          <w:i/>
+          <w:iCs/>
+        </w:rPr>
+        <w:t xml:space="preserve">Complementar cada </w:t>
+      </w:r>
+      <w:proofErr w:type="spellStart"/>
+      <w:r>
+        <w:rPr>
+          <w:i/>
+          <w:iCs/>
+        </w:rPr>
+        <w:t>descripcio</w:t>
+      </w:r>
+      <w:proofErr w:type="spellEnd"/>
+      <w:r>
+        <w:rPr>
+          <w:i/>
+          <w:iCs/>
+        </w:rPr>
+        <w:t xml:space="preserve"> amb </w:t>
+      </w:r>
+      <w:proofErr w:type="spellStart"/>
+      <w:r>
+        <w:rPr>
+          <w:i/>
+          <w:iCs/>
+        </w:rPr>
+        <w:t>video</w:t>
+      </w:r>
+      <w:proofErr w:type="spellEnd"/>
+      <w:r>
+        <w:rPr>
+          <w:i/>
+          <w:iCs/>
+        </w:rPr>
+        <w:t xml:space="preserve"> (??)</w:t>
+      </w:r>
+    </w:p>
+    <w:p/>
+    <w:p>
+      <w:pPr>
+        <w:pStyle w:val="Ttulo2"/>
+      </w:pPr>
+      <w:bookmarkStart w:id="28" w:name="_Toc148087968"/>
+      <w:proofErr w:type="spellStart"/>
       <w:r>
         <w:t>Documentacio</w:t>
       </w:r>
-      <w:bookmarkEnd w:id="25"/>
+      <w:bookmarkEnd w:id="28"/>
+      <w:proofErr w:type="spellEnd"/>
     </w:p>
     <w:p/>
     <w:p>
       <w:r>
-        <w:t xml:space="preserve">Manual tecnic </w:t>
+        <w:t xml:space="preserve">Manual </w:t>
+      </w:r>
+      <w:proofErr w:type="spellStart"/>
+      <w:r>
+        <w:t>tecnic</w:t>
+      </w:r>
+      <w:proofErr w:type="spellEnd"/>
+      <w:r>
+        <w:t xml:space="preserve"> </w:t>
       </w:r>
       <w:r>
         <w:t xml:space="preserve">del projecte. Com </w:t>
       </w:r>
     </w:p>
     <w:p>
-      <w:hyperlink r:id="rId19" w:history="1">
+      <w:hyperlink r:id="rId18" w:history="1">
         <w:r>
           <w:rPr>
             <w:rStyle w:val="Hipervnculo"/>
@@ -4576,12 +5234,17 @@
       <w:r>
         <w:t xml:space="preserve">Pot ser una bona idea executar </w:t>
       </w:r>
-      <w:r>
-        <w:t>Sphinx per documentar el programa (??)</w:t>
-      </w:r>
-    </w:p>
-    <w:p>
-      <w:hyperlink r:id="rId20" w:history="1">
+      <w:proofErr w:type="spellStart"/>
+      <w:r>
+        <w:t>Sphinx</w:t>
+      </w:r>
+      <w:proofErr w:type="spellEnd"/>
+      <w:r>
+        <w:t xml:space="preserve"> per documentar el programa (??)</w:t>
+      </w:r>
+    </w:p>
+    <w:p>
+      <w:hyperlink r:id="rId19" w:history="1">
         <w:r>
           <w:rPr>
             <w:rStyle w:val="Hipervnculo"/>
@@ -4596,11 +5259,11 @@
       <w:pPr>
         <w:pStyle w:val="Ttulo1"/>
       </w:pPr>
-      <w:bookmarkStart w:id="26" w:name="_Toc148087969"/>
+      <w:bookmarkStart w:id="29" w:name="_Toc148087969"/>
       <w:r>
         <w:t>Conclusions</w:t>
       </w:r>
-      <w:bookmarkEnd w:id="26"/>
+      <w:bookmarkEnd w:id="29"/>
     </w:p>
     <w:p/>
     <w:p>
@@ -4612,17 +5275,28 @@
       <w:pPr>
         <w:pStyle w:val="Ttulo1"/>
       </w:pPr>
-      <w:bookmarkStart w:id="27" w:name="_Toc148087970"/>
-      <w:r>
-        <w:t>Bibliografia i Webgrafia</w:t>
-      </w:r>
-      <w:bookmarkEnd w:id="27"/>
+      <w:bookmarkStart w:id="30" w:name="_Toc148087970"/>
+      <w:r>
+        <w:t xml:space="preserve">Bibliografia i </w:t>
+      </w:r>
+      <w:proofErr w:type="spellStart"/>
+      <w:r>
+        <w:t>Webgrafia</w:t>
+      </w:r>
+      <w:bookmarkEnd w:id="30"/>
+      <w:proofErr w:type="spellEnd"/>
     </w:p>
     <w:p/>
     <w:p>
-      <w:r>
-        <w:t xml:space="preserve">Ref 1) </w:t>
-      </w:r>
+      <w:proofErr w:type="spellStart"/>
+      <w:r>
+        <w:t>Ref</w:t>
+      </w:r>
+      <w:proofErr w:type="spellEnd"/>
+      <w:r>
+        <w:t xml:space="preserve"> 1) </w:t>
+      </w:r>
+      <w:bookmarkStart w:id="31" w:name="_Hlk148203385"/>
       <w:r>
         <w:t xml:space="preserve">Learning Python </w:t>
       </w:r>
@@ -4633,11 +5307,17 @@
         <w:t>2013</w:t>
       </w:r>
     </w:p>
-    <w:p>
-      <w:r>
-        <w:t xml:space="preserve">Ref 2) </w:t>
-      </w:r>
-      <w:hyperlink r:id="rId21" w:history="1">
+    <w:bookmarkEnd w:id="31"/>
+    <w:p>
+      <w:proofErr w:type="spellStart"/>
+      <w:r>
+        <w:t>Ref</w:t>
+      </w:r>
+      <w:proofErr w:type="spellEnd"/>
+      <w:r>
+        <w:t xml:space="preserve"> 2) </w:t>
+      </w:r>
+      <w:hyperlink r:id="rId20" w:history="1">
         <w:r>
           <w:rPr>
             <w:rStyle w:val="Hipervnculo"/>
@@ -4647,21 +5327,76 @@
       </w:hyperlink>
     </w:p>
     <w:p>
-      <w:r>
-        <w:t xml:space="preserve">Ref 3) Python, PyGame, and Raspberry Pi Game Development, </w:t>
-      </w:r>
-      <w:r>
-        <w:t>Sloan Kelly</w:t>
-      </w:r>
-      <w:r>
-        <w:t>, Appress 2019</w:t>
-      </w:r>
-    </w:p>
-    <w:p>
-      <w:r>
-        <w:t xml:space="preserve">Ref 4) </w:t>
-      </w:r>
-      <w:hyperlink r:id="rId22" w:history="1">
+      <w:proofErr w:type="spellStart"/>
+      <w:r>
+        <w:t>Ref</w:t>
+      </w:r>
+      <w:proofErr w:type="spellEnd"/>
+      <w:r>
+        <w:t xml:space="preserve"> 3) Python, </w:t>
+      </w:r>
+      <w:proofErr w:type="spellStart"/>
+      <w:r>
+        <w:t>PyGame</w:t>
+      </w:r>
+      <w:proofErr w:type="spellEnd"/>
+      <w:r>
+        <w:t xml:space="preserve">, </w:t>
+      </w:r>
+      <w:proofErr w:type="spellStart"/>
+      <w:r>
+        <w:t>and</w:t>
+      </w:r>
+      <w:proofErr w:type="spellEnd"/>
+      <w:r>
+        <w:t xml:space="preserve"> </w:t>
+      </w:r>
+      <w:proofErr w:type="spellStart"/>
+      <w:r>
+        <w:t>Raspberry</w:t>
+      </w:r>
+      <w:proofErr w:type="spellEnd"/>
+      <w:r>
+        <w:t xml:space="preserve"> Pi Game </w:t>
+      </w:r>
+      <w:proofErr w:type="spellStart"/>
+      <w:r>
+        <w:t>Development</w:t>
+      </w:r>
+      <w:proofErr w:type="spellEnd"/>
+      <w:r>
+        <w:t xml:space="preserve">, </w:t>
+      </w:r>
+      <w:proofErr w:type="spellStart"/>
+      <w:r>
+        <w:t>Sloan</w:t>
+      </w:r>
+      <w:proofErr w:type="spellEnd"/>
+      <w:r>
+        <w:t xml:space="preserve"> Kelly</w:t>
+      </w:r>
+      <w:r>
+        <w:t xml:space="preserve">, </w:t>
+      </w:r>
+      <w:proofErr w:type="spellStart"/>
+      <w:r>
+        <w:t>Appress</w:t>
+      </w:r>
+      <w:proofErr w:type="spellEnd"/>
+      <w:r>
+        <w:t xml:space="preserve"> 2019</w:t>
+      </w:r>
+    </w:p>
+    <w:p>
+      <w:proofErr w:type="spellStart"/>
+      <w:r>
+        <w:t>Ref</w:t>
+      </w:r>
+      <w:proofErr w:type="spellEnd"/>
+      <w:r>
+        <w:t xml:space="preserve"> 4) </w:t>
+      </w:r>
+      <w:hyperlink r:id="rId21" w:history="1">
         <w:r>
           <w:rPr>
             <w:rStyle w:val="Hipervnculo"/>
@@ -4671,8 +5406,13 @@
       </w:hyperlink>
     </w:p>
     <w:p>
-      <w:r>
-        <w:t xml:space="preserve">Ref 5) </w:t>
+      <w:proofErr w:type="spellStart"/>
+      <w:r>
+        <w:t>Ref</w:t>
+      </w:r>
+      <w:proofErr w:type="spellEnd"/>
+      <w:r>
+        <w:t xml:space="preserve"> 5) </w:t>
       </w:r>
       <w:r>
         <w:t>Python Crash Course, 3rd Edition: A Hands-On, Project-Based Introduction to Programming ,  Eric Matthes, No Starch Press (2023)</w:t>
@@ -5195,6 +5935,118 @@
     </w:lvl>
   </w:abstractNum>
   <w:abstractNum w:abstractNumId="5" w15:restartNumberingAfterBreak="0">
+    <w:nsid w:val="48065BFC"/>
+    <w:multiLevelType w:val="hybridMultilevel"/>
+    <w:tmpl w:val="AFD05538"/>
+    <w:lvl w:ilvl="0" w:tplc="F8184738">
+      <w:numFmt w:val="bullet"/>
+      <w:lvlText w:val="-"/>
+      <w:lvlJc w:val="left"/>
+      <w:pPr>
+        <w:ind w:left="720" w:hanging="360"/>
+      </w:pPr>
+      <w:rPr>
+        <w:rFonts w:ascii="Calibri" w:eastAsiaTheme="minorHAnsi" w:hAnsi="Calibri" w:cs="Calibri" w:hint="default"/>
+      </w:rPr>
+    </w:lvl>
+    <w:lvl w:ilvl="1" w:tplc="04030003">
+      <w:start w:val="1"/>
+      <w:numFmt w:val="bullet"/>
+      <w:lvlText w:val="o"/>
+      <w:lvlJc w:val="left"/>
+      <w:pPr>
+        <w:ind w:left="1440" w:hanging="360"/>
+      </w:pPr>
+      <w:rPr>
+        <w:rFonts w:ascii="Courier New" w:hAnsi="Courier New" w:cs="Courier New" w:hint="default"/>
+      </w:rPr>
+    </w:lvl>
+    <w:lvl w:ilvl="2" w:tplc="04030005" w:tentative="1">
+      <w:start w:val="1"/>
+      <w:numFmt w:val="bullet"/>
+      <w:lvlText w:val=""/>
+      <w:lvlJc w:val="left"/>
+      <w:pPr>
+        <w:ind w:left="2160" w:hanging="360"/>
+      </w:pPr>
+      <w:rPr>
+        <w:rFonts w:ascii="Wingdings" w:hAnsi="Wingdings" w:hint="default"/>
+      </w:rPr>
+    </w:lvl>
+    <w:lvl w:ilvl="3" w:tplc="04030001" w:tentative="1">
+      <w:start w:val="1"/>
+      <w:numFmt w:val="bullet"/>
+      <w:lvlText w:val=""/>
+      <w:lvlJc w:val="left"/>
+      <w:pPr>
+        <w:ind w:left="2880" w:hanging="360"/>
+      </w:pPr>
+      <w:rPr>
+        <w:rFonts w:ascii="Symbol" w:hAnsi="Symbol" w:hint="default"/>
+      </w:rPr>
+    </w:lvl>
+    <w:lvl w:ilvl="4" w:tplc="04030003" w:tentative="1">
+      <w:start w:val="1"/>
+      <w:numFmt w:val="bullet"/>
+      <w:lvlText w:val="o"/>
+      <w:lvlJc w:val="left"/>
+      <w:pPr>
+        <w:ind w:left="3600" w:hanging="360"/>
+      </w:pPr>
+      <w:rPr>
+        <w:rFonts w:ascii="Courier New" w:hAnsi="Courier New" w:cs="Courier New" w:hint="default"/>
+      </w:rPr>
+    </w:lvl>
+    <w:lvl w:ilvl="5" w:tplc="04030005" w:tentative="1">
+      <w:start w:val="1"/>
+      <w:numFmt w:val="bullet"/>
+      <w:lvlText w:val=""/>
+      <w:lvlJc w:val="left"/>
+      <w:pPr>
+        <w:ind w:left="4320" w:hanging="360"/>
+      </w:pPr>
+      <w:rPr>
+        <w:rFonts w:ascii="Wingdings" w:hAnsi="Wingdings" w:hint="default"/>
+      </w:rPr>
+    </w:lvl>
+    <w:lvl w:ilvl="6" w:tplc="04030001" w:tentative="1">
+      <w:start w:val="1"/>
+      <w:numFmt w:val="bullet"/>
+      <w:lvlText w:val=""/>
+      <w:lvlJc w:val="left"/>
+      <w:pPr>
+        <w:ind w:left="5040" w:hanging="360"/>
+      </w:pPr>
+      <w:rPr>
+        <w:rFonts w:ascii="Symbol" w:hAnsi="Symbol" w:hint="default"/>
+      </w:rPr>
+    </w:lvl>
+    <w:lvl w:ilvl="7" w:tplc="04030003" w:tentative="1">
+      <w:start w:val="1"/>
+      <w:numFmt w:val="bullet"/>
+      <w:lvlText w:val="o"/>
+      <w:lvlJc w:val="left"/>
+      <w:pPr>
+        <w:ind w:left="5760" w:hanging="360"/>
+      </w:pPr>
+      <w:rPr>
+        <w:rFonts w:ascii="Courier New" w:hAnsi="Courier New" w:cs="Courier New" w:hint="default"/>
+      </w:rPr>
+    </w:lvl>
+    <w:lvl w:ilvl="8" w:tplc="04030005" w:tentative="1">
+      <w:start w:val="1"/>
+      <w:numFmt w:val="bullet"/>
+      <w:lvlText w:val=""/>
+      <w:lvlJc w:val="left"/>
+      <w:pPr>
+        <w:ind w:left="6480" w:hanging="360"/>
+      </w:pPr>
+      <w:rPr>
+        <w:rFonts w:ascii="Wingdings" w:hAnsi="Wingdings" w:hint="default"/>
+      </w:rPr>
+    </w:lvl>
+  </w:abstractNum>
+  <w:abstractNum w:abstractNumId="6" w15:restartNumberingAfterBreak="0">
     <w:nsid w:val="60421D66"/>
     <w:multiLevelType w:val="multilevel"/>
     <w:tmpl w:val="F1AA9D10"/>
@@ -5323,7 +6175,7 @@
       </w:rPr>
     </w:lvl>
   </w:abstractNum>
-  <w:abstractNum w:abstractNumId="6" w15:restartNumberingAfterBreak="0">
+  <w:abstractNum w:abstractNumId="7" w15:restartNumberingAfterBreak="0">
     <w:nsid w:val="7C7722B2"/>
     <w:multiLevelType w:val="hybridMultilevel"/>
     <w:tmpl w:val="64687AA8"/>
@@ -5413,7 +6265,7 @@
     <w:abstractNumId w:val="0"/>
   </w:num>
   <w:num w:numId="2" w16cid:durableId="716204051">
-    <w:abstractNumId w:val="5"/>
+    <w:abstractNumId w:val="6"/>
   </w:num>
   <w:num w:numId="3" w16cid:durableId="867330625">
     <w:abstractNumId w:val="3"/>
@@ -5428,7 +6280,10 @@
     <w:abstractNumId w:val="4"/>
   </w:num>
   <w:num w:numId="7" w16cid:durableId="813377594">
-    <w:abstractNumId w:val="6"/>
+    <w:abstractNumId w:val="7"/>
+  </w:num>
+  <w:num w:numId="8" w16cid:durableId="2052993246">
+    <w:abstractNumId w:val="5"/>
   </w:num>
 </w:numbering>
 </file>
@@ -6154,6 +7009,18 @@
       <w:szCs w:val="18"/>
     </w:rPr>
   </w:style>
+  <w:style w:type="character" w:styleId="Hipervnculovisitado">
+    <w:name w:val="FollowedHyperlink"/>
+    <w:basedOn w:val="Fuentedeprrafopredeter"/>
+    <w:uiPriority w:val="99"/>
+    <w:semiHidden/>
+    <w:unhideWhenUsed/>
+    <w:rsid w:val="000D65EE"/>
+    <w:rPr>
+      <w:color w:val="954F72" w:themeColor="followedHyperlink"/>
+      <w:u w:val="single"/>
+    </w:rPr>
+  </w:style>
 </w:styles>
 </file>
 
@@ -6453,10 +7320,29 @@
 </file>
 
 <file path=customXml/item1.xml><?xml version="1.0" encoding="utf-8"?>
+<CoverPageProperties xmlns="http://schemas.microsoft.com/office/2006/coverPageProps">
+  <PublishDate/>
+  <Abstract>rrrr</Abstract>
+  <CompanyAddress/>
+  <CompanyPhone/>
+  <CompanyFax/>
+  <CompanyEmail/>
+</CoverPageProperties>
+</file>
+
+<file path=customXml/item2.xml><?xml version="1.0" encoding="utf-8"?>
 <b:Sources xmlns:b="http://schemas.openxmlformats.org/officeDocument/2006/bibliography" xmlns="http://schemas.openxmlformats.org/officeDocument/2006/bibliography" SelectedStyle="\APASixthEditionOfficeOnline.xsl" StyleName="APA" Version="6"/>
 </file>
 
 <file path=customXml/itemProps1.xml><?xml version="1.0" encoding="utf-8"?>
+<ds:datastoreItem xmlns:ds="http://schemas.openxmlformats.org/officeDocument/2006/customXml" ds:itemID="{55AF091B-3C7A-41E3-B477-F2FDAA23CFDA}">
+  <ds:schemaRefs>
+    <ds:schemaRef ds:uri="http://schemas.microsoft.com/office/2006/coverPageProps"/>
+  </ds:schemaRefs>
+</ds:datastoreItem>
+</file>
+
+<file path=customXml/itemProps2.xml><?xml version="1.0" encoding="utf-8"?>
 <ds:datastoreItem xmlns:ds="http://schemas.openxmlformats.org/officeDocument/2006/customXml" ds:itemID="{CE924A3E-F86C-44E1-9CB0-DAC60B351912}">
   <ds:schemaRefs>
     <ds:schemaRef ds:uri="http://schemas.openxmlformats.org/officeDocument/2006/bibliography"/>

--- a/TDR/PyGameTDR.docx
+++ b/TDR/PyGameTDR.docx
@@ -97,7 +97,7 @@
                                 </w:tblPr>
                                 <w:tblGrid>
                                   <w:gridCol w:w="6883"/>
-                                  <w:gridCol w:w="1815"/>
+                                  <w:gridCol w:w="1684"/>
                                 </w:tblGrid>
                                 <w:tr>
                                   <w:trPr>
@@ -134,7 +134,7 @@
                                                     </pic:cNvPicPr>
                                                   </pic:nvPicPr>
                                                   <pic:blipFill>
-                                                    <a:blip r:embed="rId7">
+                                                    <a:blip r:embed="rId9">
                                                       <a:extLst>
                                                         <a:ext uri="{28A0092B-C50C-407E-A947-70E740481C1C}">
                                                           <a14:useLocalDpi xmlns:a14="http://schemas.microsoft.com/office/drawing/2010/main" val="0"/>
@@ -187,7 +187,7 @@
                                                     </pic:cNvPicPr>
                                                   </pic:nvPicPr>
                                                   <pic:blipFill>
-                                                    <a:blip r:embed="rId8">
+                                                    <a:blip r:embed="rId10">
                                                       <a:extLst>
                                                         <a:ext uri="{28A0092B-C50C-407E-A947-70E740481C1C}">
                                                           <a14:useLocalDpi xmlns:a14="http://schemas.microsoft.com/office/drawing/2010/main" val="0"/>
@@ -236,7 +236,7 @@
                                       <w:sdtContent>
                                         <w:p>
                                           <w:pPr>
-                                            <w:pStyle w:val="Sinespaciado"/>
+                                            <w:pStyle w:val="NoSpacing"/>
                                             <w:spacing w:line="312" w:lineRule="auto"/>
                                             <w:jc w:val="right"/>
                                             <w:rPr>
@@ -286,7 +286,6 @@
                                         <w:alias w:val="Subtitle"/>
                                         <w:tag w:val=""/>
                                         <w:id w:val="1354072561"/>
-                                        <w:showingPlcHdr/>
                                         <w:dataBinding w:prefixMappings="xmlns:ns0='http://purl.org/dc/elements/1.1/' xmlns:ns1='http://schemas.openxmlformats.org/package/2006/metadata/core-properties' " w:xpath="/ns1:coreProperties[1]/ns0:subject[1]" w:storeItemID="{6C3C8BC8-F283-45AE-878A-BAB7291924A1}"/>
                                         <w:text/>
                                       </w:sdtPr>
@@ -305,7 +304,7 @@
                                               <w:sz w:val="24"/>
                                               <w:szCs w:val="24"/>
                                             </w:rPr>
-                                            <w:t>[Document subtitle]</w:t>
+                                            <w:t>Com fer un joc desde zero</w:t>
                                           </w:r>
                                         </w:p>
                                       </w:sdtContent>
@@ -318,7 +317,7 @@
                                     </w:tcPr>
                                     <w:p>
                                       <w:pPr>
-                                        <w:pStyle w:val="Sinespaciado"/>
+                                        <w:pStyle w:val="NoSpacing"/>
                                         <w:rPr>
                                           <w:caps/>
                                           <w:color w:val="ED7D31" w:themeColor="accent2"/>
@@ -335,7 +334,7 @@
                                           <w:szCs w:val="26"/>
                                           <w:lang w:val="es-ES"/>
                                         </w:rPr>
-                                        <w:t>Abstract</w:t>
+                                        <w:t>TREBALL DE RECERCA</w:t>
                                       </w:r>
                                     </w:p>
                                     <w:sdt>
@@ -346,6 +345,7 @@
                                         <w:alias w:val="Abstract"/>
                                         <w:tag w:val=""/>
                                         <w:id w:val="-2036181933"/>
+                                        <w:showingPlcHdr/>
                                         <w:dataBinding w:prefixMappings="xmlns:ns0='http://schemas.microsoft.com/office/2006/coverPageProps' " w:xpath="/ns0:CoverPageProperties[1]/ns0:Abstract[1]" w:storeItemID="{55AF091B-3C7A-41E3-B477-F2FDAA23CFDA}"/>
                                         <w:text/>
                                       </w:sdtPr>
@@ -356,14 +356,12 @@
                                               <w:color w:val="000000" w:themeColor="text1"/>
                                             </w:rPr>
                                           </w:pPr>
-                                          <w:proofErr w:type="spellStart"/>
                                           <w:r>
                                             <w:rPr>
                                               <w:color w:val="000000" w:themeColor="text1"/>
                                             </w:rPr>
-                                            <w:t>rrrr</w:t>
+                                            <w:t xml:space="preserve">     </w:t>
                                           </w:r>
-                                          <w:proofErr w:type="spellEnd"/>
                                         </w:p>
                                       </w:sdtContent>
                                     </w:sdt>
@@ -384,7 +382,7 @@
                                       <w:sdtContent>
                                         <w:p>
                                           <w:pPr>
-                                            <w:pStyle w:val="Sinespaciado"/>
+                                            <w:pStyle w:val="NoSpacing"/>
                                             <w:rPr>
                                               <w:color w:val="ED7D31" w:themeColor="accent2"/>
                                               <w:sz w:val="26"/>
@@ -406,7 +404,7 @@
                                     </w:sdt>
                                     <w:p>
                                       <w:pPr>
-                                        <w:pStyle w:val="Sinespaciado"/>
+                                        <w:pStyle w:val="NoSpacing"/>
                                       </w:pPr>
                                       <w:sdt>
                                         <w:sdtPr>
@@ -416,7 +414,6 @@
                                           <w:alias w:val="Course"/>
                                           <w:tag w:val="Course"/>
                                           <w:id w:val="-710501431"/>
-                                          <w:showingPlcHdr/>
                                           <w:dataBinding w:prefixMappings="xmlns:ns0='http://purl.org/dc/elements/1.1/' xmlns:ns1='http://schemas.openxmlformats.org/package/2006/metadata/core-properties' " w:xpath="/ns1:coreProperties[1]/ns1:category[1]" w:storeItemID="{6C3C8BC8-F283-45AE-878A-BAB7291924A1}"/>
                                           <w:text/>
                                         </w:sdtPr>
@@ -424,9 +421,8 @@
                                           <w:r>
                                             <w:rPr>
                                               <w:color w:val="44546A" w:themeColor="text2"/>
-                                              <w:u w:val="single"/>
                                             </w:rPr>
-                                            <w:t>[Course title]</w:t>
+                                            <w:t>2on Batxillerat</w:t>
                                           </w:r>
                                         </w:sdtContent>
                                       </w:sdt>
@@ -481,7 +477,7 @@
                           </w:tblPr>
                           <w:tblGrid>
                             <w:gridCol w:w="6883"/>
-                            <w:gridCol w:w="1815"/>
+                            <w:gridCol w:w="1684"/>
                           </w:tblGrid>
                           <w:tr>
                             <w:trPr>
@@ -518,7 +514,7 @@
                                               </pic:cNvPicPr>
                                             </pic:nvPicPr>
                                             <pic:blipFill>
-                                              <a:blip r:embed="rId7">
+                                              <a:blip r:embed="rId9">
                                                 <a:extLst>
                                                   <a:ext uri="{28A0092B-C50C-407E-A947-70E740481C1C}">
                                                     <a14:useLocalDpi xmlns:a14="http://schemas.microsoft.com/office/drawing/2010/main" val="0"/>
@@ -571,7 +567,7 @@
                                               </pic:cNvPicPr>
                                             </pic:nvPicPr>
                                             <pic:blipFill>
-                                              <a:blip r:embed="rId8">
+                                              <a:blip r:embed="rId10">
                                                 <a:extLst>
                                                   <a:ext uri="{28A0092B-C50C-407E-A947-70E740481C1C}">
                                                     <a14:useLocalDpi xmlns:a14="http://schemas.microsoft.com/office/drawing/2010/main" val="0"/>
@@ -620,7 +616,7 @@
                                 <w:sdtContent>
                                   <w:p>
                                     <w:pPr>
-                                      <w:pStyle w:val="Sinespaciado"/>
+                                      <w:pStyle w:val="NoSpacing"/>
                                       <w:spacing w:line="312" w:lineRule="auto"/>
                                       <w:jc w:val="right"/>
                                       <w:rPr>
@@ -670,7 +666,6 @@
                                   <w:alias w:val="Subtitle"/>
                                   <w:tag w:val=""/>
                                   <w:id w:val="1354072561"/>
-                                  <w:showingPlcHdr/>
                                   <w:dataBinding w:prefixMappings="xmlns:ns0='http://purl.org/dc/elements/1.1/' xmlns:ns1='http://schemas.openxmlformats.org/package/2006/metadata/core-properties' " w:xpath="/ns1:coreProperties[1]/ns0:subject[1]" w:storeItemID="{6C3C8BC8-F283-45AE-878A-BAB7291924A1}"/>
                                   <w:text/>
                                 </w:sdtPr>
@@ -689,7 +684,7 @@
                                         <w:sz w:val="24"/>
                                         <w:szCs w:val="24"/>
                                       </w:rPr>
-                                      <w:t>[Document subtitle]</w:t>
+                                      <w:t>Com fer un joc desde zero</w:t>
                                     </w:r>
                                   </w:p>
                                 </w:sdtContent>
@@ -702,7 +697,7 @@
                               </w:tcPr>
                               <w:p>
                                 <w:pPr>
-                                  <w:pStyle w:val="Sinespaciado"/>
+                                  <w:pStyle w:val="NoSpacing"/>
                                   <w:rPr>
                                     <w:caps/>
                                     <w:color w:val="ED7D31" w:themeColor="accent2"/>
@@ -719,7 +714,7 @@
                                     <w:szCs w:val="26"/>
                                     <w:lang w:val="es-ES"/>
                                   </w:rPr>
-                                  <w:t>Abstract</w:t>
+                                  <w:t>TREBALL DE RECERCA</w:t>
                                 </w:r>
                               </w:p>
                               <w:sdt>
@@ -730,6 +725,7 @@
                                   <w:alias w:val="Abstract"/>
                                   <w:tag w:val=""/>
                                   <w:id w:val="-2036181933"/>
+                                  <w:showingPlcHdr/>
                                   <w:dataBinding w:prefixMappings="xmlns:ns0='http://schemas.microsoft.com/office/2006/coverPageProps' " w:xpath="/ns0:CoverPageProperties[1]/ns0:Abstract[1]" w:storeItemID="{55AF091B-3C7A-41E3-B477-F2FDAA23CFDA}"/>
                                   <w:text/>
                                 </w:sdtPr>
@@ -740,14 +736,12 @@
                                         <w:color w:val="000000" w:themeColor="text1"/>
                                       </w:rPr>
                                     </w:pPr>
-                                    <w:proofErr w:type="spellStart"/>
                                     <w:r>
                                       <w:rPr>
                                         <w:color w:val="000000" w:themeColor="text1"/>
                                       </w:rPr>
-                                      <w:t>rrrr</w:t>
+                                      <w:t xml:space="preserve">     </w:t>
                                     </w:r>
-                                    <w:proofErr w:type="spellEnd"/>
                                   </w:p>
                                 </w:sdtContent>
                               </w:sdt>
@@ -768,7 +762,7 @@
                                 <w:sdtContent>
                                   <w:p>
                                     <w:pPr>
-                                      <w:pStyle w:val="Sinespaciado"/>
+                                      <w:pStyle w:val="NoSpacing"/>
                                       <w:rPr>
                                         <w:color w:val="ED7D31" w:themeColor="accent2"/>
                                         <w:sz w:val="26"/>
@@ -790,7 +784,7 @@
                               </w:sdt>
                               <w:p>
                                 <w:pPr>
-                                  <w:pStyle w:val="Sinespaciado"/>
+                                  <w:pStyle w:val="NoSpacing"/>
                                 </w:pPr>
                                 <w:sdt>
                                   <w:sdtPr>
@@ -800,7 +794,6 @@
                                     <w:alias w:val="Course"/>
                                     <w:tag w:val="Course"/>
                                     <w:id w:val="-710501431"/>
-                                    <w:showingPlcHdr/>
                                     <w:dataBinding w:prefixMappings="xmlns:ns0='http://purl.org/dc/elements/1.1/' xmlns:ns1='http://schemas.openxmlformats.org/package/2006/metadata/core-properties' " w:xpath="/ns1:coreProperties[1]/ns1:category[1]" w:storeItemID="{6C3C8BC8-F283-45AE-878A-BAB7291924A1}"/>
                                     <w:text/>
                                   </w:sdtPr>
@@ -808,9 +801,8 @@
                                     <w:r>
                                       <w:rPr>
                                         <w:color w:val="44546A" w:themeColor="text2"/>
-                                        <w:u w:val="single"/>
                                       </w:rPr>
-                                      <w:t>[Course title]</w:t>
+                                      <w:t>2on Batxillerat</w:t>
                                     </w:r>
                                   </w:sdtContent>
                                 </w:sdt>
@@ -860,7 +852,7 @@
       <w:sdtContent>
         <w:p>
           <w:pPr>
-            <w:pStyle w:val="TtuloTDC"/>
+            <w:pStyle w:val="TOCHeading"/>
           </w:pPr>
           <w:r>
             <w:t>Index</w:t>
@@ -868,7 +860,7 @@
         </w:p>
         <w:p>
           <w:pPr>
-            <w:pStyle w:val="TDC1"/>
+            <w:pStyle w:val="TOC1"/>
             <w:tabs>
               <w:tab w:val="left" w:pos="440"/>
               <w:tab w:val="right" w:leader="dot" w:pos="8494"/>
@@ -892,7 +884,7 @@
         </w:p>
         <w:p>
           <w:pPr>
-            <w:pStyle w:val="TDC1"/>
+            <w:pStyle w:val="TOC1"/>
             <w:tabs>
               <w:tab w:val="left" w:pos="440"/>
               <w:tab w:val="right" w:leader="dot" w:pos="8494"/>
@@ -903,10 +895,10 @@
               <w:lang w:eastAsia="ca-ES"/>
             </w:rPr>
           </w:pPr>
-          <w:hyperlink w:anchor="_Toc148087943" w:history="1">
-            <w:r>
-              <w:rPr>
-                <w:rStyle w:val="Hipervnculo"/>
+          <w:hyperlink w:anchor="_Toc148887625" w:history="1">
+            <w:r>
+              <w:rPr>
+                <w:rStyle w:val="Hyperlink"/>
                 <w:noProof/>
               </w:rPr>
               <w:t>1.</w:t>
@@ -921,7 +913,7 @@
             </w:r>
             <w:r>
               <w:rPr>
-                <w:rStyle w:val="Hipervnculo"/>
+                <w:rStyle w:val="Hyperlink"/>
                 <w:noProof/>
               </w:rPr>
               <w:t>Introducció</w:t>
@@ -945,7 +937,7 @@
                 <w:noProof/>
                 <w:webHidden/>
               </w:rPr>
-              <w:instrText xml:space="preserve"> PAGEREF _Toc148087943 \h </w:instrText>
+              <w:instrText xml:space="preserve"> PAGEREF _Toc148887625 \h </w:instrText>
             </w:r>
             <w:r>
               <w:rPr>
@@ -978,7 +970,7 @@
         </w:p>
         <w:p>
           <w:pPr>
-            <w:pStyle w:val="TDC2"/>
+            <w:pStyle w:val="TOC2"/>
             <w:tabs>
               <w:tab w:val="left" w:pos="880"/>
               <w:tab w:val="right" w:leader="dot" w:pos="8494"/>
@@ -989,10 +981,10 @@
               <w:lang w:eastAsia="ca-ES"/>
             </w:rPr>
           </w:pPr>
-          <w:hyperlink w:anchor="_Toc148087944" w:history="1">
-            <w:r>
-              <w:rPr>
-                <w:rStyle w:val="Hipervnculo"/>
+          <w:hyperlink w:anchor="_Toc148887626" w:history="1">
+            <w:r>
+              <w:rPr>
+                <w:rStyle w:val="Hyperlink"/>
                 <w:noProof/>
               </w:rPr>
               <w:t>1.1</w:t>
@@ -1007,7 +999,7 @@
             </w:r>
             <w:r>
               <w:rPr>
-                <w:rStyle w:val="Hipervnculo"/>
+                <w:rStyle w:val="Hyperlink"/>
                 <w:noProof/>
               </w:rPr>
               <w:t>Justificacio</w:t>
@@ -1031,7 +1023,7 @@
                 <w:noProof/>
                 <w:webHidden/>
               </w:rPr>
-              <w:instrText xml:space="preserve"> PAGEREF _Toc148087944 \h </w:instrText>
+              <w:instrText xml:space="preserve"> PAGEREF _Toc148887626 \h </w:instrText>
             </w:r>
             <w:r>
               <w:rPr>
@@ -1064,7 +1056,7 @@
         </w:p>
         <w:p>
           <w:pPr>
-            <w:pStyle w:val="TDC2"/>
+            <w:pStyle w:val="TOC2"/>
             <w:tabs>
               <w:tab w:val="left" w:pos="880"/>
               <w:tab w:val="right" w:leader="dot" w:pos="8494"/>
@@ -1075,10 +1067,10 @@
               <w:lang w:eastAsia="ca-ES"/>
             </w:rPr>
           </w:pPr>
-          <w:hyperlink w:anchor="_Toc148087945" w:history="1">
-            <w:r>
-              <w:rPr>
-                <w:rStyle w:val="Hipervnculo"/>
+          <w:hyperlink w:anchor="_Toc148887627" w:history="1">
+            <w:r>
+              <w:rPr>
+                <w:rStyle w:val="Hyperlink"/>
                 <w:noProof/>
               </w:rPr>
               <w:t>1.2</w:t>
@@ -1093,7 +1085,7 @@
             </w:r>
             <w:r>
               <w:rPr>
-                <w:rStyle w:val="Hipervnculo"/>
+                <w:rStyle w:val="Hyperlink"/>
                 <w:noProof/>
               </w:rPr>
               <w:t>Objectius</w:t>
@@ -1117,7 +1109,7 @@
                 <w:noProof/>
                 <w:webHidden/>
               </w:rPr>
-              <w:instrText xml:space="preserve"> PAGEREF _Toc148087945 \h </w:instrText>
+              <w:instrText xml:space="preserve"> PAGEREF _Toc148887627 \h </w:instrText>
             </w:r>
             <w:r>
               <w:rPr>
@@ -1150,7 +1142,7 @@
         </w:p>
         <w:p>
           <w:pPr>
-            <w:pStyle w:val="TDC2"/>
+            <w:pStyle w:val="TOC2"/>
             <w:tabs>
               <w:tab w:val="left" w:pos="880"/>
               <w:tab w:val="right" w:leader="dot" w:pos="8494"/>
@@ -1161,10 +1153,10 @@
               <w:lang w:eastAsia="ca-ES"/>
             </w:rPr>
           </w:pPr>
-          <w:hyperlink w:anchor="_Toc148087946" w:history="1">
-            <w:r>
-              <w:rPr>
-                <w:rStyle w:val="Hipervnculo"/>
+          <w:hyperlink w:anchor="_Toc148887628" w:history="1">
+            <w:r>
+              <w:rPr>
+                <w:rStyle w:val="Hyperlink"/>
                 <w:noProof/>
               </w:rPr>
               <w:t>1.3</w:t>
@@ -1179,24 +1171,10 @@
             </w:r>
             <w:r>
               <w:rPr>
-                <w:rStyle w:val="Hipervnculo"/>
-                <w:noProof/>
-              </w:rPr>
-              <w:t>Proc</w:t>
-            </w:r>
-            <w:r>
-              <w:rPr>
-                <w:rStyle w:val="Hipervnculo"/>
-                <w:noProof/>
-              </w:rPr>
-              <w:t>é</w:t>
-            </w:r>
-            <w:r>
-              <w:rPr>
-                <w:rStyle w:val="Hipervnculo"/>
-                <w:noProof/>
-              </w:rPr>
-              <w:t>s</w:t>
+                <w:rStyle w:val="Hyperlink"/>
+                <w:noProof/>
+              </w:rPr>
+              <w:t>Procés</w:t>
             </w:r>
             <w:r>
               <w:rPr>
@@ -1217,7 +1195,7 @@
                 <w:noProof/>
                 <w:webHidden/>
               </w:rPr>
-              <w:instrText xml:space="preserve"> PAGEREF _Toc148087946 \h </w:instrText>
+              <w:instrText xml:space="preserve"> PAGEREF _Toc148887628 \h </w:instrText>
             </w:r>
             <w:r>
               <w:rPr>
@@ -1250,7 +1228,7 @@
         </w:p>
         <w:p>
           <w:pPr>
-            <w:pStyle w:val="TDC2"/>
+            <w:pStyle w:val="TOC2"/>
             <w:tabs>
               <w:tab w:val="left" w:pos="880"/>
               <w:tab w:val="right" w:leader="dot" w:pos="8494"/>
@@ -1261,10 +1239,10 @@
               <w:lang w:eastAsia="ca-ES"/>
             </w:rPr>
           </w:pPr>
-          <w:hyperlink w:anchor="_Toc148087947" w:history="1">
-            <w:r>
-              <w:rPr>
-                <w:rStyle w:val="Hipervnculo"/>
+          <w:hyperlink w:anchor="_Toc148887629" w:history="1">
+            <w:r>
+              <w:rPr>
+                <w:rStyle w:val="Hyperlink"/>
                 <w:noProof/>
               </w:rPr>
               <w:t>1.4</w:t>
@@ -1279,7 +1257,7 @@
             </w:r>
             <w:r>
               <w:rPr>
-                <w:rStyle w:val="Hipervnculo"/>
+                <w:rStyle w:val="Hyperlink"/>
                 <w:noProof/>
               </w:rPr>
               <w:t>Resultat</w:t>
@@ -1303,7 +1281,7 @@
                 <w:noProof/>
                 <w:webHidden/>
               </w:rPr>
-              <w:instrText xml:space="preserve"> PAGEREF _Toc148087947 \h </w:instrText>
+              <w:instrText xml:space="preserve"> PAGEREF _Toc148887629 \h </w:instrText>
             </w:r>
             <w:r>
               <w:rPr>
@@ -1336,7 +1314,7 @@
         </w:p>
         <w:p>
           <w:pPr>
-            <w:pStyle w:val="TDC1"/>
+            <w:pStyle w:val="TOC1"/>
             <w:tabs>
               <w:tab w:val="left" w:pos="440"/>
               <w:tab w:val="right" w:leader="dot" w:pos="8494"/>
@@ -1347,10 +1325,10 @@
               <w:lang w:eastAsia="ca-ES"/>
             </w:rPr>
           </w:pPr>
-          <w:hyperlink w:anchor="_Toc148087948" w:history="1">
-            <w:r>
-              <w:rPr>
-                <w:rStyle w:val="Hipervnculo"/>
+          <w:hyperlink w:anchor="_Toc148887630" w:history="1">
+            <w:r>
+              <w:rPr>
+                <w:rStyle w:val="Hyperlink"/>
                 <w:noProof/>
               </w:rPr>
               <w:t>2.</w:t>
@@ -1365,7 +1343,7 @@
             </w:r>
             <w:r>
               <w:rPr>
-                <w:rStyle w:val="Hipervnculo"/>
+                <w:rStyle w:val="Hyperlink"/>
                 <w:noProof/>
               </w:rPr>
               <w:t>Introducció a Python</w:t>
@@ -1389,7 +1367,7 @@
                 <w:noProof/>
                 <w:webHidden/>
               </w:rPr>
-              <w:instrText xml:space="preserve"> PAGEREF _Toc148087948 \h </w:instrText>
+              <w:instrText xml:space="preserve"> PAGEREF _Toc148887630 \h </w:instrText>
             </w:r>
             <w:r>
               <w:rPr>
@@ -1409,7 +1387,7 @@
                 <w:noProof/>
                 <w:webHidden/>
               </w:rPr>
-              <w:t>2</w:t>
+              <w:t>3</w:t>
             </w:r>
             <w:r>
               <w:rPr>
@@ -1422,7 +1400,7 @@
         </w:p>
         <w:p>
           <w:pPr>
-            <w:pStyle w:val="TDC2"/>
+            <w:pStyle w:val="TOC2"/>
             <w:tabs>
               <w:tab w:val="left" w:pos="880"/>
               <w:tab w:val="right" w:leader="dot" w:pos="8494"/>
@@ -1433,10 +1411,10 @@
               <w:lang w:eastAsia="ca-ES"/>
             </w:rPr>
           </w:pPr>
-          <w:hyperlink w:anchor="_Toc148087949" w:history="1">
-            <w:r>
-              <w:rPr>
-                <w:rStyle w:val="Hipervnculo"/>
+          <w:hyperlink w:anchor="_Toc148887631" w:history="1">
+            <w:r>
+              <w:rPr>
+                <w:rStyle w:val="Hyperlink"/>
                 <w:noProof/>
               </w:rPr>
               <w:t>2.1</w:t>
@@ -1451,7 +1429,7 @@
             </w:r>
             <w:r>
               <w:rPr>
-                <w:rStyle w:val="Hipervnculo"/>
+                <w:rStyle w:val="Hyperlink"/>
                 <w:noProof/>
               </w:rPr>
               <w:t>Què és Python?</w:t>
@@ -1475,7 +1453,7 @@
                 <w:noProof/>
                 <w:webHidden/>
               </w:rPr>
-              <w:instrText xml:space="preserve"> PAGEREF _Toc148087949 \h </w:instrText>
+              <w:instrText xml:space="preserve"> PAGEREF _Toc148887631 \h </w:instrText>
             </w:r>
             <w:r>
               <w:rPr>
@@ -1495,7 +1473,7 @@
                 <w:noProof/>
                 <w:webHidden/>
               </w:rPr>
-              <w:t>2</w:t>
+              <w:t>3</w:t>
             </w:r>
             <w:r>
               <w:rPr>
@@ -1508,7 +1486,7 @@
         </w:p>
         <w:p>
           <w:pPr>
-            <w:pStyle w:val="TDC2"/>
+            <w:pStyle w:val="TOC2"/>
             <w:tabs>
               <w:tab w:val="left" w:pos="880"/>
               <w:tab w:val="right" w:leader="dot" w:pos="8494"/>
@@ -1519,10 +1497,10 @@
               <w:lang w:eastAsia="ca-ES"/>
             </w:rPr>
           </w:pPr>
-          <w:hyperlink w:anchor="_Toc148087950" w:history="1">
-            <w:r>
-              <w:rPr>
-                <w:rStyle w:val="Hipervnculo"/>
+          <w:hyperlink w:anchor="_Toc148887632" w:history="1">
+            <w:r>
+              <w:rPr>
+                <w:rStyle w:val="Hyperlink"/>
                 <w:noProof/>
               </w:rPr>
               <w:t>2.2</w:t>
@@ -1537,7 +1515,7 @@
             </w:r>
             <w:r>
               <w:rPr>
-                <w:rStyle w:val="Hipervnculo"/>
+                <w:rStyle w:val="Hyperlink"/>
                 <w:noProof/>
               </w:rPr>
               <w:t>Perquè Python ?</w:t>
@@ -1561,7 +1539,7 @@
                 <w:noProof/>
                 <w:webHidden/>
               </w:rPr>
-              <w:instrText xml:space="preserve"> PAGEREF _Toc148087950 \h </w:instrText>
+              <w:instrText xml:space="preserve"> PAGEREF _Toc148887632 \h </w:instrText>
             </w:r>
             <w:r>
               <w:rPr>
@@ -1581,7 +1559,7 @@
                 <w:noProof/>
                 <w:webHidden/>
               </w:rPr>
-              <w:t>3</w:t>
+              <w:t>4</w:t>
             </w:r>
             <w:r>
               <w:rPr>
@@ -1594,7 +1572,7 @@
         </w:p>
         <w:p>
           <w:pPr>
-            <w:pStyle w:val="TDC2"/>
+            <w:pStyle w:val="TOC2"/>
             <w:tabs>
               <w:tab w:val="left" w:pos="880"/>
               <w:tab w:val="right" w:leader="dot" w:pos="8494"/>
@@ -1605,10 +1583,10 @@
               <w:lang w:eastAsia="ca-ES"/>
             </w:rPr>
           </w:pPr>
-          <w:hyperlink w:anchor="_Toc148087951" w:history="1">
-            <w:r>
-              <w:rPr>
-                <w:rStyle w:val="Hipervnculo"/>
+          <w:hyperlink w:anchor="_Toc148887633" w:history="1">
+            <w:r>
+              <w:rPr>
+                <w:rStyle w:val="Hyperlink"/>
                 <w:noProof/>
               </w:rPr>
               <w:t>2.3</w:t>
@@ -1623,7 +1601,7 @@
             </w:r>
             <w:r>
               <w:rPr>
-                <w:rStyle w:val="Hipervnculo"/>
+                <w:rStyle w:val="Hyperlink"/>
                 <w:noProof/>
               </w:rPr>
               <w:t>Qui fa servir Python?</w:t>
@@ -1647,7 +1625,7 @@
                 <w:noProof/>
                 <w:webHidden/>
               </w:rPr>
-              <w:instrText xml:space="preserve"> PAGEREF _Toc148087951 \h </w:instrText>
+              <w:instrText xml:space="preserve"> PAGEREF _Toc148887633 \h </w:instrText>
             </w:r>
             <w:r>
               <w:rPr>
@@ -1667,7 +1645,7 @@
                 <w:noProof/>
                 <w:webHidden/>
               </w:rPr>
-              <w:t>4</w:t>
+              <w:t>5</w:t>
             </w:r>
             <w:r>
               <w:rPr>
@@ -1680,7 +1658,7 @@
         </w:p>
         <w:p>
           <w:pPr>
-            <w:pStyle w:val="TDC2"/>
+            <w:pStyle w:val="TOC2"/>
             <w:tabs>
               <w:tab w:val="left" w:pos="880"/>
               <w:tab w:val="right" w:leader="dot" w:pos="8494"/>
@@ -1691,10 +1669,10 @@
               <w:lang w:eastAsia="ca-ES"/>
             </w:rPr>
           </w:pPr>
-          <w:hyperlink w:anchor="_Toc148087952" w:history="1">
-            <w:r>
-              <w:rPr>
-                <w:rStyle w:val="Hipervnculo"/>
+          <w:hyperlink w:anchor="_Toc148887634" w:history="1">
+            <w:r>
+              <w:rPr>
+                <w:rStyle w:val="Hyperlink"/>
                 <w:noProof/>
               </w:rPr>
               <w:t>2.4</w:t>
@@ -1709,7 +1687,7 @@
             </w:r>
             <w:r>
               <w:rPr>
-                <w:rStyle w:val="Hipervnculo"/>
+                <w:rStyle w:val="Hyperlink"/>
                 <w:noProof/>
               </w:rPr>
               <w:t>Python vs altres llenguatges</w:t>
@@ -1733,7 +1711,7 @@
                 <w:noProof/>
                 <w:webHidden/>
               </w:rPr>
-              <w:instrText xml:space="preserve"> PAGEREF _Toc148087952 \h </w:instrText>
+              <w:instrText xml:space="preserve"> PAGEREF _Toc148887634 \h </w:instrText>
             </w:r>
             <w:r>
               <w:rPr>
@@ -1766,7 +1744,7 @@
         </w:p>
         <w:p>
           <w:pPr>
-            <w:pStyle w:val="TDC2"/>
+            <w:pStyle w:val="TOC2"/>
             <w:tabs>
               <w:tab w:val="left" w:pos="880"/>
               <w:tab w:val="right" w:leader="dot" w:pos="8494"/>
@@ -1777,10 +1755,10 @@
               <w:lang w:eastAsia="ca-ES"/>
             </w:rPr>
           </w:pPr>
-          <w:hyperlink w:anchor="_Toc148087953" w:history="1">
-            <w:r>
-              <w:rPr>
-                <w:rStyle w:val="Hipervnculo"/>
+          <w:hyperlink w:anchor="_Toc148887635" w:history="1">
+            <w:r>
+              <w:rPr>
+                <w:rStyle w:val="Hyperlink"/>
                 <w:noProof/>
               </w:rPr>
               <w:t>2.5</w:t>
@@ -1795,7 +1773,7 @@
             </w:r>
             <w:r>
               <w:rPr>
-                <w:rStyle w:val="Hipervnculo"/>
+                <w:rStyle w:val="Hyperlink"/>
                 <w:noProof/>
               </w:rPr>
               <w:t>Com escriure codi de Python</w:t>
@@ -1819,7 +1797,7 @@
                 <w:noProof/>
                 <w:webHidden/>
               </w:rPr>
-              <w:instrText xml:space="preserve"> PAGEREF _Toc148087953 \h </w:instrText>
+              <w:instrText xml:space="preserve"> PAGEREF _Toc148887635 \h </w:instrText>
             </w:r>
             <w:r>
               <w:rPr>
@@ -1852,7 +1830,7 @@
         </w:p>
         <w:p>
           <w:pPr>
-            <w:pStyle w:val="TDC3"/>
+            <w:pStyle w:val="TOC3"/>
             <w:tabs>
               <w:tab w:val="left" w:pos="1320"/>
               <w:tab w:val="right" w:leader="dot" w:pos="8494"/>
@@ -1863,10 +1841,10 @@
               <w:lang w:eastAsia="ca-ES"/>
             </w:rPr>
           </w:pPr>
-          <w:hyperlink w:anchor="_Toc148087954" w:history="1">
-            <w:r>
-              <w:rPr>
-                <w:rStyle w:val="Hipervnculo"/>
+          <w:hyperlink w:anchor="_Toc148887636" w:history="1">
+            <w:r>
+              <w:rPr>
+                <w:rStyle w:val="Hyperlink"/>
                 <w:noProof/>
               </w:rPr>
               <w:t>2.5.1</w:t>
@@ -1881,7 +1859,7 @@
             </w:r>
             <w:r>
               <w:rPr>
-                <w:rStyle w:val="Hipervnculo"/>
+                <w:rStyle w:val="Hyperlink"/>
                 <w:noProof/>
               </w:rPr>
               <w:t>Entorn de desenvolupament (IDE)</w:t>
@@ -1905,7 +1883,7 @@
                 <w:noProof/>
                 <w:webHidden/>
               </w:rPr>
-              <w:instrText xml:space="preserve"> PAGEREF _Toc148087954 \h </w:instrText>
+              <w:instrText xml:space="preserve"> PAGEREF _Toc148887636 \h </w:instrText>
             </w:r>
             <w:r>
               <w:rPr>
@@ -1938,7 +1916,7 @@
         </w:p>
         <w:p>
           <w:pPr>
-            <w:pStyle w:val="TDC3"/>
+            <w:pStyle w:val="TOC3"/>
             <w:tabs>
               <w:tab w:val="left" w:pos="1320"/>
               <w:tab w:val="right" w:leader="dot" w:pos="8494"/>
@@ -1949,10 +1927,10 @@
               <w:lang w:eastAsia="ca-ES"/>
             </w:rPr>
           </w:pPr>
-          <w:hyperlink w:anchor="_Toc148087955" w:history="1">
-            <w:r>
-              <w:rPr>
-                <w:rStyle w:val="Hipervnculo"/>
+          <w:hyperlink w:anchor="_Toc148887637" w:history="1">
+            <w:r>
+              <w:rPr>
+                <w:rStyle w:val="Hyperlink"/>
                 <w:noProof/>
               </w:rPr>
               <w:t>2.5.2</w:t>
@@ -1967,7 +1945,7 @@
             </w:r>
             <w:r>
               <w:rPr>
-                <w:rStyle w:val="Hipervnculo"/>
+                <w:rStyle w:val="Hyperlink"/>
                 <w:noProof/>
               </w:rPr>
               <w:t>Control de Versions</w:t>
@@ -1991,7 +1969,7 @@
                 <w:noProof/>
                 <w:webHidden/>
               </w:rPr>
-              <w:instrText xml:space="preserve"> PAGEREF _Toc148087955 \h </w:instrText>
+              <w:instrText xml:space="preserve"> PAGEREF _Toc148887637 \h </w:instrText>
             </w:r>
             <w:r>
               <w:rPr>
@@ -2011,7 +1989,7 @@
                 <w:noProof/>
                 <w:webHidden/>
               </w:rPr>
-              <w:t>6</w:t>
+              <w:t>7</w:t>
             </w:r>
             <w:r>
               <w:rPr>
@@ -2024,7 +2002,7 @@
         </w:p>
         <w:p>
           <w:pPr>
-            <w:pStyle w:val="TDC2"/>
+            <w:pStyle w:val="TOC2"/>
             <w:tabs>
               <w:tab w:val="left" w:pos="880"/>
               <w:tab w:val="right" w:leader="dot" w:pos="8494"/>
@@ -2035,10 +2013,10 @@
               <w:lang w:eastAsia="ca-ES"/>
             </w:rPr>
           </w:pPr>
-          <w:hyperlink w:anchor="_Toc148087956" w:history="1">
-            <w:r>
-              <w:rPr>
-                <w:rStyle w:val="Hipervnculo"/>
+          <w:hyperlink w:anchor="_Toc148887638" w:history="1">
+            <w:r>
+              <w:rPr>
+                <w:rStyle w:val="Hyperlink"/>
                 <w:noProof/>
               </w:rPr>
               <w:t>2.6</w:t>
@@ -2053,7 +2031,7 @@
             </w:r>
             <w:r>
               <w:rPr>
-                <w:rStyle w:val="Hipervnculo"/>
+                <w:rStyle w:val="Hyperlink"/>
                 <w:noProof/>
               </w:rPr>
               <w:t>Què puc fer amb Python?</w:t>
@@ -2077,7 +2055,7 @@
                 <w:noProof/>
                 <w:webHidden/>
               </w:rPr>
-              <w:instrText xml:space="preserve"> PAGEREF _Toc148087956 \h </w:instrText>
+              <w:instrText xml:space="preserve"> PAGEREF _Toc148887638 \h </w:instrText>
             </w:r>
             <w:r>
               <w:rPr>
@@ -2097,7 +2075,7 @@
                 <w:noProof/>
                 <w:webHidden/>
               </w:rPr>
-              <w:t>7</w:t>
+              <w:t>8</w:t>
             </w:r>
             <w:r>
               <w:rPr>
@@ -2110,7 +2088,7 @@
         </w:p>
         <w:p>
           <w:pPr>
-            <w:pStyle w:val="TDC3"/>
+            <w:pStyle w:val="TOC3"/>
             <w:tabs>
               <w:tab w:val="left" w:pos="1320"/>
               <w:tab w:val="right" w:leader="dot" w:pos="8494"/>
@@ -2121,10 +2099,10 @@
               <w:lang w:eastAsia="ca-ES"/>
             </w:rPr>
           </w:pPr>
-          <w:hyperlink w:anchor="_Toc148087957" w:history="1">
-            <w:r>
-              <w:rPr>
-                <w:rStyle w:val="Hipervnculo"/>
+          <w:hyperlink w:anchor="_Toc148887639" w:history="1">
+            <w:r>
+              <w:rPr>
+                <w:rStyle w:val="Hyperlink"/>
                 <w:noProof/>
               </w:rPr>
               <w:t>2.6.1</w:t>
@@ -2139,10 +2117,10 @@
             </w:r>
             <w:r>
               <w:rPr>
-                <w:rStyle w:val="Hipervnculo"/>
-                <w:noProof/>
-              </w:rPr>
-              <w:t>Mòduls</w:t>
+                <w:rStyle w:val="Hyperlink"/>
+                <w:noProof/>
+              </w:rPr>
+              <w:t>Mòduls i Llibreries</w:t>
             </w:r>
             <w:r>
               <w:rPr>
@@ -2163,7 +2141,7 @@
                 <w:noProof/>
                 <w:webHidden/>
               </w:rPr>
-              <w:instrText xml:space="preserve"> PAGEREF _Toc148087957 \h </w:instrText>
+              <w:instrText xml:space="preserve"> PAGEREF _Toc148887639 \h </w:instrText>
             </w:r>
             <w:r>
               <w:rPr>
@@ -2183,7 +2161,7 @@
                 <w:noProof/>
                 <w:webHidden/>
               </w:rPr>
-              <w:t>7</w:t>
+              <w:t>8</w:t>
             </w:r>
             <w:r>
               <w:rPr>
@@ -2196,7 +2174,7 @@
         </w:p>
         <w:p>
           <w:pPr>
-            <w:pStyle w:val="TDC3"/>
+            <w:pStyle w:val="TOC3"/>
             <w:tabs>
               <w:tab w:val="left" w:pos="1320"/>
               <w:tab w:val="right" w:leader="dot" w:pos="8494"/>
@@ -2207,10 +2185,10 @@
               <w:lang w:eastAsia="ca-ES"/>
             </w:rPr>
           </w:pPr>
-          <w:hyperlink w:anchor="_Toc148087958" w:history="1">
-            <w:r>
-              <w:rPr>
-                <w:rStyle w:val="Hipervnculo"/>
+          <w:hyperlink w:anchor="_Toc148887640" w:history="1">
+            <w:r>
+              <w:rPr>
+                <w:rStyle w:val="Hyperlink"/>
                 <w:noProof/>
               </w:rPr>
               <w:t>2.6.2</w:t>
@@ -2225,7 +2203,7 @@
             </w:r>
             <w:r>
               <w:rPr>
-                <w:rStyle w:val="Hipervnculo"/>
+                <w:rStyle w:val="Hyperlink"/>
                 <w:noProof/>
               </w:rPr>
               <w:t>Usos</w:t>
@@ -2249,7 +2227,7 @@
                 <w:noProof/>
                 <w:webHidden/>
               </w:rPr>
-              <w:instrText xml:space="preserve"> PAGEREF _Toc148087958 \h </w:instrText>
+              <w:instrText xml:space="preserve"> PAGEREF _Toc148887640 \h </w:instrText>
             </w:r>
             <w:r>
               <w:rPr>
@@ -2269,7 +2247,7 @@
                 <w:noProof/>
                 <w:webHidden/>
               </w:rPr>
-              <w:t>7</w:t>
+              <w:t>8</w:t>
             </w:r>
             <w:r>
               <w:rPr>
@@ -2282,7 +2260,7 @@
         </w:p>
         <w:p>
           <w:pPr>
-            <w:pStyle w:val="TDC1"/>
+            <w:pStyle w:val="TOC1"/>
             <w:tabs>
               <w:tab w:val="left" w:pos="440"/>
               <w:tab w:val="right" w:leader="dot" w:pos="8494"/>
@@ -2293,10 +2271,10 @@
               <w:lang w:eastAsia="ca-ES"/>
             </w:rPr>
           </w:pPr>
-          <w:hyperlink w:anchor="_Toc148087959" w:history="1">
-            <w:r>
-              <w:rPr>
-                <w:rStyle w:val="Hipervnculo"/>
+          <w:hyperlink w:anchor="_Toc148887641" w:history="1">
+            <w:r>
+              <w:rPr>
+                <w:rStyle w:val="Hyperlink"/>
                 <w:noProof/>
               </w:rPr>
               <w:t>3.</w:t>
@@ -2311,7 +2289,7 @@
             </w:r>
             <w:r>
               <w:rPr>
-                <w:rStyle w:val="Hipervnculo"/>
+                <w:rStyle w:val="Hyperlink"/>
                 <w:noProof/>
               </w:rPr>
               <w:t>Programació de Videojocs</w:t>
@@ -2335,7 +2313,7 @@
                 <w:noProof/>
                 <w:webHidden/>
               </w:rPr>
-              <w:instrText xml:space="preserve"> PAGEREF _Toc148087959 \h </w:instrText>
+              <w:instrText xml:space="preserve"> PAGEREF _Toc148887641 \h </w:instrText>
             </w:r>
             <w:r>
               <w:rPr>
@@ -2355,7 +2333,7 @@
                 <w:noProof/>
                 <w:webHidden/>
               </w:rPr>
-              <w:t>7</w:t>
+              <w:t>10</w:t>
             </w:r>
             <w:r>
               <w:rPr>
@@ -2368,7 +2346,7 @@
         </w:p>
         <w:p>
           <w:pPr>
-            <w:pStyle w:val="TDC2"/>
+            <w:pStyle w:val="TOC2"/>
             <w:tabs>
               <w:tab w:val="left" w:pos="880"/>
               <w:tab w:val="right" w:leader="dot" w:pos="8494"/>
@@ -2379,10 +2357,10 @@
               <w:lang w:eastAsia="ca-ES"/>
             </w:rPr>
           </w:pPr>
-          <w:hyperlink w:anchor="_Toc148087960" w:history="1">
-            <w:r>
-              <w:rPr>
-                <w:rStyle w:val="Hipervnculo"/>
+          <w:hyperlink w:anchor="_Toc148887642" w:history="1">
+            <w:r>
+              <w:rPr>
+                <w:rStyle w:val="Hyperlink"/>
                 <w:noProof/>
               </w:rPr>
               <w:t>3.1</w:t>
@@ -2397,7 +2375,7 @@
             </w:r>
             <w:r>
               <w:rPr>
-                <w:rStyle w:val="Hipervnculo"/>
+                <w:rStyle w:val="Hyperlink"/>
                 <w:noProof/>
               </w:rPr>
               <w:t>Introduccio</w:t>
@@ -2421,7 +2399,7 @@
                 <w:noProof/>
                 <w:webHidden/>
               </w:rPr>
-              <w:instrText xml:space="preserve"> PAGEREF _Toc148087960 \h </w:instrText>
+              <w:instrText xml:space="preserve"> PAGEREF _Toc148887642 \h </w:instrText>
             </w:r>
             <w:r>
               <w:rPr>
@@ -2441,7 +2419,7 @@
                 <w:noProof/>
                 <w:webHidden/>
               </w:rPr>
-              <w:t>7</w:t>
+              <w:t>10</w:t>
             </w:r>
             <w:r>
               <w:rPr>
@@ -2454,7 +2432,7 @@
         </w:p>
         <w:p>
           <w:pPr>
-            <w:pStyle w:val="TDC2"/>
+            <w:pStyle w:val="TOC2"/>
             <w:tabs>
               <w:tab w:val="left" w:pos="880"/>
               <w:tab w:val="right" w:leader="dot" w:pos="8494"/>
@@ -2465,10 +2443,10 @@
               <w:lang w:eastAsia="ca-ES"/>
             </w:rPr>
           </w:pPr>
-          <w:hyperlink w:anchor="_Toc148087961" w:history="1">
-            <w:r>
-              <w:rPr>
-                <w:rStyle w:val="Hipervnculo"/>
+          <w:hyperlink w:anchor="_Toc148887643" w:history="1">
+            <w:r>
+              <w:rPr>
+                <w:rStyle w:val="Hyperlink"/>
                 <w:noProof/>
               </w:rPr>
               <w:t>3.2</w:t>
@@ -2483,7 +2461,7 @@
             </w:r>
             <w:r>
               <w:rPr>
-                <w:rStyle w:val="Hipervnculo"/>
+                <w:rStyle w:val="Hyperlink"/>
                 <w:noProof/>
               </w:rPr>
               <w:t>Videojocs amb Python (Game Frameworks)</w:t>
@@ -2507,7 +2485,7 @@
                 <w:noProof/>
                 <w:webHidden/>
               </w:rPr>
-              <w:instrText xml:space="preserve"> PAGEREF _Toc148087961 \h </w:instrText>
+              <w:instrText xml:space="preserve"> PAGEREF _Toc148887643 \h </w:instrText>
             </w:r>
             <w:r>
               <w:rPr>
@@ -2527,7 +2505,7 @@
                 <w:noProof/>
                 <w:webHidden/>
               </w:rPr>
-              <w:t>8</w:t>
+              <w:t>10</w:t>
             </w:r>
             <w:r>
               <w:rPr>
@@ -2540,7 +2518,7 @@
         </w:p>
         <w:p>
           <w:pPr>
-            <w:pStyle w:val="TDC3"/>
+            <w:pStyle w:val="TOC3"/>
             <w:tabs>
               <w:tab w:val="left" w:pos="1320"/>
               <w:tab w:val="right" w:leader="dot" w:pos="8494"/>
@@ -2551,10 +2529,10 @@
               <w:lang w:eastAsia="ca-ES"/>
             </w:rPr>
           </w:pPr>
-          <w:hyperlink w:anchor="_Toc148087962" w:history="1">
-            <w:r>
-              <w:rPr>
-                <w:rStyle w:val="Hipervnculo"/>
+          <w:hyperlink w:anchor="_Toc148887644" w:history="1">
+            <w:r>
+              <w:rPr>
+                <w:rStyle w:val="Hyperlink"/>
                 <w:noProof/>
               </w:rPr>
               <w:t>3.2.1</w:t>
@@ -2569,7 +2547,7 @@
             </w:r>
             <w:r>
               <w:rPr>
-                <w:rStyle w:val="Hipervnculo"/>
+                <w:rStyle w:val="Hyperlink"/>
                 <w:noProof/>
               </w:rPr>
               <w:t>Pygame</w:t>
@@ -2593,7 +2571,7 @@
                 <w:noProof/>
                 <w:webHidden/>
               </w:rPr>
-              <w:instrText xml:space="preserve"> PAGEREF _Toc148087962 \h </w:instrText>
+              <w:instrText xml:space="preserve"> PAGEREF _Toc148887644 \h </w:instrText>
             </w:r>
             <w:r>
               <w:rPr>
@@ -2613,7 +2591,7 @@
                 <w:noProof/>
                 <w:webHidden/>
               </w:rPr>
-              <w:t>8</w:t>
+              <w:t>10</w:t>
             </w:r>
             <w:r>
               <w:rPr>
@@ -2626,7 +2604,7 @@
         </w:p>
         <w:p>
           <w:pPr>
-            <w:pStyle w:val="TDC2"/>
+            <w:pStyle w:val="TOC2"/>
             <w:tabs>
               <w:tab w:val="left" w:pos="880"/>
               <w:tab w:val="right" w:leader="dot" w:pos="8494"/>
@@ -2637,10 +2615,10 @@
               <w:lang w:eastAsia="ca-ES"/>
             </w:rPr>
           </w:pPr>
-          <w:hyperlink w:anchor="_Toc148087963" w:history="1">
-            <w:r>
-              <w:rPr>
-                <w:rStyle w:val="Hipervnculo"/>
+          <w:hyperlink w:anchor="_Toc148887645" w:history="1">
+            <w:r>
+              <w:rPr>
+                <w:rStyle w:val="Hyperlink"/>
                 <w:noProof/>
               </w:rPr>
               <w:t>3.3</w:t>
@@ -2655,7 +2633,7 @@
             </w:r>
             <w:r>
               <w:rPr>
-                <w:rStyle w:val="Hipervnculo"/>
+                <w:rStyle w:val="Hyperlink"/>
                 <w:noProof/>
               </w:rPr>
               <w:t>Motors de desenvolupament (Game Engines)</w:t>
@@ -2679,7 +2657,7 @@
                 <w:noProof/>
                 <w:webHidden/>
               </w:rPr>
-              <w:instrText xml:space="preserve"> PAGEREF _Toc148087963 \h </w:instrText>
+              <w:instrText xml:space="preserve"> PAGEREF _Toc148887645 \h </w:instrText>
             </w:r>
             <w:r>
               <w:rPr>
@@ -2699,7 +2677,7 @@
                 <w:noProof/>
                 <w:webHidden/>
               </w:rPr>
-              <w:t>8</w:t>
+              <w:t>10</w:t>
             </w:r>
             <w:r>
               <w:rPr>
@@ -2712,7 +2690,7 @@
         </w:p>
         <w:p>
           <w:pPr>
-            <w:pStyle w:val="TDC2"/>
+            <w:pStyle w:val="TOC2"/>
             <w:tabs>
               <w:tab w:val="left" w:pos="880"/>
               <w:tab w:val="right" w:leader="dot" w:pos="8494"/>
@@ -2723,10 +2701,10 @@
               <w:lang w:eastAsia="ca-ES"/>
             </w:rPr>
           </w:pPr>
-          <w:hyperlink w:anchor="_Toc148087964" w:history="1">
-            <w:r>
-              <w:rPr>
-                <w:rStyle w:val="Hipervnculo"/>
+          <w:hyperlink w:anchor="_Toc148887646" w:history="1">
+            <w:r>
+              <w:rPr>
+                <w:rStyle w:val="Hyperlink"/>
                 <w:noProof/>
               </w:rPr>
               <w:t>3.4</w:t>
@@ -2741,7 +2719,7 @@
             </w:r>
             <w:r>
               <w:rPr>
-                <w:rStyle w:val="Hipervnculo"/>
+                <w:rStyle w:val="Hyperlink"/>
                 <w:noProof/>
               </w:rPr>
               <w:t>Comparativa</w:t>
@@ -2765,7 +2743,7 @@
                 <w:noProof/>
                 <w:webHidden/>
               </w:rPr>
-              <w:instrText xml:space="preserve"> PAGEREF _Toc148087964 \h </w:instrText>
+              <w:instrText xml:space="preserve"> PAGEREF _Toc148887646 \h </w:instrText>
             </w:r>
             <w:r>
               <w:rPr>
@@ -2785,7 +2763,7 @@
                 <w:noProof/>
                 <w:webHidden/>
               </w:rPr>
-              <w:t>8</w:t>
+              <w:t>10</w:t>
             </w:r>
             <w:r>
               <w:rPr>
@@ -2798,7 +2776,7 @@
         </w:p>
         <w:p>
           <w:pPr>
-            <w:pStyle w:val="TDC1"/>
+            <w:pStyle w:val="TOC1"/>
             <w:tabs>
               <w:tab w:val="left" w:pos="440"/>
               <w:tab w:val="right" w:leader="dot" w:pos="8494"/>
@@ -2809,10 +2787,10 @@
               <w:lang w:eastAsia="ca-ES"/>
             </w:rPr>
           </w:pPr>
-          <w:hyperlink w:anchor="_Toc148087965" w:history="1">
-            <w:r>
-              <w:rPr>
-                <w:rStyle w:val="Hipervnculo"/>
+          <w:hyperlink w:anchor="_Toc148887647" w:history="1">
+            <w:r>
+              <w:rPr>
+                <w:rStyle w:val="Hyperlink"/>
                 <w:noProof/>
               </w:rPr>
               <w:t>4.</w:t>
@@ -2827,7 +2805,7 @@
             </w:r>
             <w:r>
               <w:rPr>
-                <w:rStyle w:val="Hipervnculo"/>
+                <w:rStyle w:val="Hyperlink"/>
                 <w:noProof/>
               </w:rPr>
               <w:t>El Joc</w:t>
@@ -2851,7 +2829,7 @@
                 <w:noProof/>
                 <w:webHidden/>
               </w:rPr>
-              <w:instrText xml:space="preserve"> PAGEREF _Toc148087965 \h </w:instrText>
+              <w:instrText xml:space="preserve"> PAGEREF _Toc148887647 \h </w:instrText>
             </w:r>
             <w:r>
               <w:rPr>
@@ -2871,7 +2849,7 @@
                 <w:noProof/>
                 <w:webHidden/>
               </w:rPr>
-              <w:t>8</w:t>
+              <w:t>11</w:t>
             </w:r>
             <w:r>
               <w:rPr>
@@ -2884,7 +2862,7 @@
         </w:p>
         <w:p>
           <w:pPr>
-            <w:pStyle w:val="TDC2"/>
+            <w:pStyle w:val="TOC2"/>
             <w:tabs>
               <w:tab w:val="left" w:pos="880"/>
               <w:tab w:val="right" w:leader="dot" w:pos="8494"/>
@@ -2895,10 +2873,10 @@
               <w:lang w:eastAsia="ca-ES"/>
             </w:rPr>
           </w:pPr>
-          <w:hyperlink w:anchor="_Toc148087966" w:history="1">
-            <w:r>
-              <w:rPr>
-                <w:rStyle w:val="Hipervnculo"/>
+          <w:hyperlink w:anchor="_Toc148887648" w:history="1">
+            <w:r>
+              <w:rPr>
+                <w:rStyle w:val="Hyperlink"/>
                 <w:noProof/>
               </w:rPr>
               <w:t>4.1</w:t>
@@ -2913,7 +2891,7 @@
             </w:r>
             <w:r>
               <w:rPr>
-                <w:rStyle w:val="Hipervnculo"/>
+                <w:rStyle w:val="Hyperlink"/>
                 <w:noProof/>
               </w:rPr>
               <w:t>Proces Creatiu</w:t>
@@ -2937,7 +2915,7 @@
                 <w:noProof/>
                 <w:webHidden/>
               </w:rPr>
-              <w:instrText xml:space="preserve"> PAGEREF _Toc148087966 \h </w:instrText>
+              <w:instrText xml:space="preserve"> PAGEREF _Toc148887648 \h </w:instrText>
             </w:r>
             <w:r>
               <w:rPr>
@@ -2957,7 +2935,7 @@
                 <w:noProof/>
                 <w:webHidden/>
               </w:rPr>
-              <w:t>8</w:t>
+              <w:t>11</w:t>
             </w:r>
             <w:r>
               <w:rPr>
@@ -2970,7 +2948,7 @@
         </w:p>
         <w:p>
           <w:pPr>
-            <w:pStyle w:val="TDC2"/>
+            <w:pStyle w:val="TOC2"/>
             <w:tabs>
               <w:tab w:val="left" w:pos="880"/>
               <w:tab w:val="right" w:leader="dot" w:pos="8494"/>
@@ -2981,10 +2959,10 @@
               <w:lang w:eastAsia="ca-ES"/>
             </w:rPr>
           </w:pPr>
-          <w:hyperlink w:anchor="_Toc148087967" w:history="1">
-            <w:r>
-              <w:rPr>
-                <w:rStyle w:val="Hipervnculo"/>
+          <w:hyperlink w:anchor="_Toc148887649" w:history="1">
+            <w:r>
+              <w:rPr>
+                <w:rStyle w:val="Hyperlink"/>
                 <w:noProof/>
               </w:rPr>
               <w:t>4.2</w:t>
@@ -2999,7 +2977,7 @@
             </w:r>
             <w:r>
               <w:rPr>
-                <w:rStyle w:val="Hipervnculo"/>
+                <w:rStyle w:val="Hyperlink"/>
                 <w:noProof/>
               </w:rPr>
               <w:t>Desenvolupament</w:t>
@@ -3023,7 +3001,7 @@
                 <w:noProof/>
                 <w:webHidden/>
               </w:rPr>
-              <w:instrText xml:space="preserve"> PAGEREF _Toc148087967 \h </w:instrText>
+              <w:instrText xml:space="preserve"> PAGEREF _Toc148887649 \h </w:instrText>
             </w:r>
             <w:r>
               <w:rPr>
@@ -3043,7 +3021,7 @@
                 <w:noProof/>
                 <w:webHidden/>
               </w:rPr>
-              <w:t>8</w:t>
+              <w:t>11</w:t>
             </w:r>
             <w:r>
               <w:rPr>
@@ -3056,7 +3034,7 @@
         </w:p>
         <w:p>
           <w:pPr>
-            <w:pStyle w:val="TDC2"/>
+            <w:pStyle w:val="TOC2"/>
             <w:tabs>
               <w:tab w:val="left" w:pos="880"/>
               <w:tab w:val="right" w:leader="dot" w:pos="8494"/>
@@ -3067,10 +3045,10 @@
               <w:lang w:eastAsia="ca-ES"/>
             </w:rPr>
           </w:pPr>
-          <w:hyperlink w:anchor="_Toc148087968" w:history="1">
-            <w:r>
-              <w:rPr>
-                <w:rStyle w:val="Hipervnculo"/>
+          <w:hyperlink w:anchor="_Toc148887650" w:history="1">
+            <w:r>
+              <w:rPr>
+                <w:rStyle w:val="Hyperlink"/>
                 <w:noProof/>
               </w:rPr>
               <w:t>4.3</w:t>
@@ -3085,7 +3063,7 @@
             </w:r>
             <w:r>
               <w:rPr>
-                <w:rStyle w:val="Hipervnculo"/>
+                <w:rStyle w:val="Hyperlink"/>
                 <w:noProof/>
               </w:rPr>
               <w:t>Documentacio</w:t>
@@ -3109,7 +3087,7 @@
                 <w:noProof/>
                 <w:webHidden/>
               </w:rPr>
-              <w:instrText xml:space="preserve"> PAGEREF _Toc148087968 \h </w:instrText>
+              <w:instrText xml:space="preserve"> PAGEREF _Toc148887650 \h </w:instrText>
             </w:r>
             <w:r>
               <w:rPr>
@@ -3129,7 +3107,7 @@
                 <w:noProof/>
                 <w:webHidden/>
               </w:rPr>
-              <w:t>9</w:t>
+              <w:t>11</w:t>
             </w:r>
             <w:r>
               <w:rPr>
@@ -3142,7 +3120,7 @@
         </w:p>
         <w:p>
           <w:pPr>
-            <w:pStyle w:val="TDC1"/>
+            <w:pStyle w:val="TOC1"/>
             <w:tabs>
               <w:tab w:val="left" w:pos="440"/>
               <w:tab w:val="right" w:leader="dot" w:pos="8494"/>
@@ -3153,10 +3131,10 @@
               <w:lang w:eastAsia="ca-ES"/>
             </w:rPr>
           </w:pPr>
-          <w:hyperlink w:anchor="_Toc148087969" w:history="1">
-            <w:r>
-              <w:rPr>
-                <w:rStyle w:val="Hipervnculo"/>
+          <w:hyperlink w:anchor="_Toc148887651" w:history="1">
+            <w:r>
+              <w:rPr>
+                <w:rStyle w:val="Hyperlink"/>
                 <w:noProof/>
               </w:rPr>
               <w:t>5.</w:t>
@@ -3171,7 +3149,7 @@
             </w:r>
             <w:r>
               <w:rPr>
-                <w:rStyle w:val="Hipervnculo"/>
+                <w:rStyle w:val="Hyperlink"/>
                 <w:noProof/>
               </w:rPr>
               <w:t>Conclusions</w:t>
@@ -3195,7 +3173,7 @@
                 <w:noProof/>
                 <w:webHidden/>
               </w:rPr>
-              <w:instrText xml:space="preserve"> PAGEREF _Toc148087969 \h </w:instrText>
+              <w:instrText xml:space="preserve"> PAGEREF _Toc148887651 \h </w:instrText>
             </w:r>
             <w:r>
               <w:rPr>
@@ -3215,7 +3193,7 @@
                 <w:noProof/>
                 <w:webHidden/>
               </w:rPr>
-              <w:t>9</w:t>
+              <w:t>12</w:t>
             </w:r>
             <w:r>
               <w:rPr>
@@ -3228,7 +3206,7 @@
         </w:p>
         <w:p>
           <w:pPr>
-            <w:pStyle w:val="TDC1"/>
+            <w:pStyle w:val="TOC1"/>
             <w:tabs>
               <w:tab w:val="left" w:pos="440"/>
               <w:tab w:val="right" w:leader="dot" w:pos="8494"/>
@@ -3239,10 +3217,10 @@
               <w:lang w:eastAsia="ca-ES"/>
             </w:rPr>
           </w:pPr>
-          <w:hyperlink w:anchor="_Toc148087970" w:history="1">
-            <w:r>
-              <w:rPr>
-                <w:rStyle w:val="Hipervnculo"/>
+          <w:hyperlink w:anchor="_Toc148887652" w:history="1">
+            <w:r>
+              <w:rPr>
+                <w:rStyle w:val="Hyperlink"/>
                 <w:noProof/>
               </w:rPr>
               <w:t>6.</w:t>
@@ -3257,7 +3235,7 @@
             </w:r>
             <w:r>
               <w:rPr>
-                <w:rStyle w:val="Hipervnculo"/>
+                <w:rStyle w:val="Hyperlink"/>
                 <w:noProof/>
               </w:rPr>
               <w:t>Bibliografia i Webgrafia</w:t>
@@ -3281,7 +3259,7 @@
                 <w:noProof/>
                 <w:webHidden/>
               </w:rPr>
-              <w:instrText xml:space="preserve"> PAGEREF _Toc148087970 \h </w:instrText>
+              <w:instrText xml:space="preserve"> PAGEREF _Toc148887652 \h </w:instrText>
             </w:r>
             <w:r>
               <w:rPr>
@@ -3301,7 +3279,7 @@
                 <w:noProof/>
                 <w:webHidden/>
               </w:rPr>
-              <w:t>9</w:t>
+              <w:t>13</w:t>
             </w:r>
             <w:r>
               <w:rPr>
@@ -3339,9 +3317,9 @@
     </w:p>
     <w:p>
       <w:pPr>
-        <w:pStyle w:val="Ttulo1"/>
-      </w:pPr>
-      <w:bookmarkStart w:id="1" w:name="_Toc148087943"/>
+        <w:pStyle w:val="Heading1"/>
+      </w:pPr>
+      <w:bookmarkStart w:id="1" w:name="_Toc148887625"/>
       <w:r>
         <w:lastRenderedPageBreak/>
         <w:t>Int</w:t>
@@ -3354,35 +3332,49 @@
     <w:p/>
     <w:p>
       <w:pPr>
-        <w:pStyle w:val="Ttulo2"/>
-      </w:pPr>
-      <w:bookmarkStart w:id="2" w:name="_Toc148087944"/>
-      <w:proofErr w:type="spellStart"/>
+        <w:pStyle w:val="Heading2"/>
+      </w:pPr>
+      <w:bookmarkStart w:id="2" w:name="_Toc148887626"/>
       <w:r>
         <w:t>Justificacio</w:t>
       </w:r>
       <w:bookmarkEnd w:id="2"/>
-      <w:proofErr w:type="spellEnd"/>
     </w:p>
     <w:p/>
     <w:p>
       <w:r>
         <w:t>&lt;</w:t>
       </w:r>
-      <w:proofErr w:type="spellStart"/>
-      <w:r>
-        <w:t>Perque</w:t>
-      </w:r>
-      <w:proofErr w:type="spellEnd"/>
-      <w:r>
-        <w:t xml:space="preserve"> has triat aquest tema&gt;</w:t>
-      </w:r>
-    </w:p>
-    <w:p>
-      <w:pPr>
-        <w:pStyle w:val="Ttulo2"/>
-      </w:pPr>
-      <w:bookmarkStart w:id="3" w:name="_Toc148087945"/>
+      <w:r>
+        <w:rPr>
+          <w:i/>
+          <w:iCs/>
+        </w:rPr>
+        <w:t xml:space="preserve">Explicar perque </w:t>
+      </w:r>
+      <w:r>
+        <w:rPr>
+          <w:i/>
+          <w:iCs/>
+        </w:rPr>
+        <w:t>has triat aquest tema</w:t>
+      </w:r>
+      <w:r>
+        <w:rPr>
+          <w:i/>
+          <w:iCs/>
+        </w:rPr>
+        <w:t>. Que es el que et semblava mes interessant o motivador</w:t>
+      </w:r>
+      <w:r>
+        <w:t>&gt;</w:t>
+      </w:r>
+    </w:p>
+    <w:p>
+      <w:pPr>
+        <w:pStyle w:val="Heading2"/>
+      </w:pPr>
+      <w:bookmarkStart w:id="3" w:name="_Toc148887627"/>
       <w:r>
         <w:t>Objectius</w:t>
       </w:r>
@@ -3401,376 +3393,337 @@
       </w:r>
     </w:p>
     <w:p>
-      <w:proofErr w:type="spellStart"/>
-      <w:r>
-        <w:t>E.g</w:t>
-      </w:r>
-      <w:proofErr w:type="spellEnd"/>
-      <w:r>
-        <w:t xml:space="preserve">: </w:t>
-      </w:r>
-      <w:r>
-        <w:t xml:space="preserve">Aprendre Python de forma lúdica. </w:t>
-      </w:r>
-      <w:proofErr w:type="spellStart"/>
-      <w:r>
-        <w:t>Coneixer</w:t>
-      </w:r>
-      <w:proofErr w:type="spellEnd"/>
-      <w:r>
+      <w:r>
+        <w:t xml:space="preserve">E.g: </w:t>
+      </w:r>
+      <w:r>
+        <w:t xml:space="preserve">Aprendre Python de forma lúdica. Coneixer </w:t>
+      </w:r>
+      <w:r>
+        <w:t>l’entorn de programació (eines) i les practiques “professionals” (e.g: control de versions)</w:t>
+      </w:r>
+    </w:p>
+    <w:p/>
+    <w:p>
+      <w:pPr>
+        <w:pStyle w:val="Heading2"/>
+      </w:pPr>
+      <w:bookmarkStart w:id="4" w:name="_Toc148887628"/>
+      <w:r>
+        <w:t>Proc</w:t>
+      </w:r>
+      <w:r>
+        <w:t>é</w:t>
+      </w:r>
+      <w:r>
+        <w:t>s</w:t>
+      </w:r>
+      <w:bookmarkEnd w:id="4"/>
+    </w:p>
+    <w:p/>
+    <w:p>
+      <w:r>
+        <w:t>&lt;</w:t>
+      </w:r>
+      <w:r>
+        <w:rPr>
+          <w:i/>
+          <w:iCs/>
+        </w:rPr>
+        <w:t>Idea inicial. Com s’ha desenvolupat</w:t>
+      </w:r>
+      <w:r>
+        <w:rPr>
+          <w:i/>
+          <w:iCs/>
+        </w:rPr>
+        <w:t>. Tria del llenguatge</w:t>
+      </w:r>
+      <w:r>
+        <w:rPr>
+          <w:i/>
+          <w:iCs/>
+        </w:rPr>
+        <w:t>/llibreria</w:t>
+      </w:r>
+      <w:r>
+        <w:rPr>
+          <w:i/>
+          <w:iCs/>
+        </w:rPr>
+        <w:t>/eines</w:t>
+      </w:r>
+      <w:r>
+        <w:rPr>
+          <w:i/>
+          <w:iCs/>
+        </w:rPr>
         <w:t xml:space="preserve"> </w:t>
       </w:r>
       <w:r>
-        <w:t>l’entorn de programació (eines) i les practiques “professionals” (</w:t>
-      </w:r>
-      <w:proofErr w:type="spellStart"/>
-      <w:r>
-        <w:t>e.g</w:t>
-      </w:r>
-      <w:proofErr w:type="spellEnd"/>
-      <w:r>
-        <w:t>: control de versions)</w:t>
-      </w:r>
-    </w:p>
-    <w:p>
-      <w:pPr>
-        <w:pStyle w:val="Ttulo2"/>
-      </w:pPr>
-      <w:bookmarkStart w:id="4" w:name="_Toc148087946"/>
-      <w:proofErr w:type="spellStart"/>
-      <w:r>
-        <w:t>Proces</w:t>
-      </w:r>
-      <w:bookmarkEnd w:id="4"/>
-      <w:proofErr w:type="spellEnd"/>
+        <w:rPr>
+          <w:i/>
+          <w:iCs/>
+        </w:rPr>
+        <w:t>(vídeos/llibres de consulta</w:t>
+      </w:r>
+      <w:r>
+        <w:rPr>
+          <w:i/>
+          <w:iCs/>
+        </w:rPr>
+        <w:t>. Metode aprenentage (llibres/videos). Proves/Jocs intermedis</w:t>
+      </w:r>
+      <w:r>
+        <w:rPr>
+          <w:i/>
+          <w:iCs/>
+        </w:rPr>
+        <w:t>Model de joc triat (motiu</w:t>
+      </w:r>
+      <w:r>
+        <w:rPr>
+          <w:i/>
+          <w:iCs/>
+        </w:rPr>
+        <w:t>)</w:t>
+      </w:r>
+      <w:r>
+        <w:rPr>
+          <w:i/>
+          <w:iCs/>
+        </w:rPr>
+        <w:t>. Altres decisions preses</w:t>
+      </w:r>
+      <w:r>
+        <w:t>&gt;</w:t>
+      </w:r>
+    </w:p>
+    <w:p>
+      <w:pPr>
+        <w:rPr>
+          <w:i/>
+          <w:iCs/>
+        </w:rPr>
+      </w:pPr>
+    </w:p>
+    <w:p>
+      <w:pPr>
+        <w:pStyle w:val="Heading2"/>
+      </w:pPr>
+      <w:bookmarkStart w:id="5" w:name="_Toc148887629"/>
+      <w:r>
+        <w:t>Resultat</w:t>
+      </w:r>
+      <w:bookmarkEnd w:id="5"/>
     </w:p>
     <w:p/>
     <w:p>
       <w:r>
-        <w:t>Idea inicial. Com s’ha desenvolupat</w:t>
-      </w:r>
-      <w:r>
-        <w:t>. Tria del llenguatge</w:t>
-      </w:r>
-      <w:r>
-        <w:t>/llibreria</w:t>
-      </w:r>
-      <w:r>
-        <w:t>/eines</w:t>
+        <w:t>&lt;</w:t>
+      </w:r>
+      <w:r>
+        <w:rPr>
+          <w:i/>
+          <w:iCs/>
+        </w:rPr>
+        <w:t>Aqui explicare l’e</w:t>
+      </w:r>
+      <w:r>
+        <w:rPr>
+          <w:i/>
+          <w:iCs/>
+        </w:rPr>
+        <w:t>structura del treball</w:t>
+      </w:r>
+      <w:r>
+        <w:rPr>
+          <w:i/>
+          <w:iCs/>
+        </w:rPr>
+        <w:t xml:space="preserve"> presentat</w:t>
+      </w:r>
+      <w:r>
+        <w:rPr>
+          <w:i/>
+          <w:iCs/>
+        </w:rPr>
+        <w:t>. Quins temes formen el marc teòric i quins temes formen</w:t>
+      </w:r>
+      <w:r>
+        <w:rPr>
+          <w:i/>
+          <w:iCs/>
+        </w:rPr>
+        <w:t xml:space="preserve"> la descripció de la part pràctica</w:t>
+      </w:r>
+      <w:r>
+        <w:t>&gt;</w:t>
+      </w:r>
+    </w:p>
+    <w:p/>
+    <w:p>
+      <w:r>
+        <w:t>E.g:</w:t>
       </w:r>
       <w:r>
         <w:t xml:space="preserve"> </w:t>
       </w:r>
-      <w:r>
-        <w:t>(vídeos/llibres de consulta</w:t>
-      </w:r>
-    </w:p>
-    <w:p>
-      <w:r>
-        <w:t>Model de joc triat (motiu</w:t>
-      </w:r>
-      <w:r>
-        <w:t>)</w:t>
-      </w:r>
-    </w:p>
-    <w:p>
-      <w:pPr>
-        <w:pStyle w:val="Ttulo2"/>
-      </w:pPr>
-      <w:bookmarkStart w:id="5" w:name="_Toc148087947"/>
-      <w:r>
-        <w:t>Resultat</w:t>
-      </w:r>
-      <w:bookmarkEnd w:id="5"/>
+    </w:p>
+    <w:p>
+      <w:r>
+        <w:t xml:space="preserve">- </w:t>
+      </w:r>
+    </w:p>
+    <w:p>
+      <w:r>
+        <w:t>Introduccio al Python i al desenvolupament de videojocs</w:t>
+      </w:r>
+      <w:r>
+        <w:t>: Temes 2/3</w:t>
+      </w:r>
+    </w:p>
+    <w:p>
+      <w:r>
+        <w:t>El Joc</w:t>
+      </w:r>
+      <w:r>
+        <w:t>: tema 4</w:t>
+      </w:r>
+    </w:p>
+    <w:p>
+      <w:r>
+        <w:t>Conclusions: tema 5</w:t>
+      </w:r>
+    </w:p>
+    <w:p>
+      <w:bookmarkStart w:id="6" w:name="_Hlk148204052"/>
+    </w:p>
+    <w:p>
+      <w:pPr>
+        <w:rPr>
+          <w:rFonts w:asciiTheme="majorHAnsi" w:eastAsiaTheme="majorEastAsia" w:hAnsiTheme="majorHAnsi" w:cstheme="majorBidi"/>
+          <w:color w:val="4472C4" w:themeColor="accent1"/>
+          <w:sz w:val="32"/>
+          <w:szCs w:val="32"/>
+        </w:rPr>
+      </w:pPr>
+      <w:r>
+        <w:br w:type="page"/>
+      </w:r>
+    </w:p>
+    <w:p>
+      <w:pPr>
+        <w:pStyle w:val="Heading1"/>
+      </w:pPr>
+      <w:bookmarkStart w:id="7" w:name="_Toc148887630"/>
+      <w:r>
+        <w:lastRenderedPageBreak/>
+        <w:t xml:space="preserve">Introducció a </w:t>
+      </w:r>
+      <w:r>
+        <w:t>Python</w:t>
+      </w:r>
+      <w:bookmarkEnd w:id="7"/>
     </w:p>
     <w:p/>
     <w:p>
-      <w:r>
-        <w:t>&lt;Estructura del treball</w:t>
-      </w:r>
-      <w:r>
-        <w:t xml:space="preserve"> presentat</w:t>
-      </w:r>
-      <w:r>
-        <w:t>. Quins temes formen el marc teòric i quins temes formen</w:t>
-      </w:r>
-      <w:r>
-        <w:t xml:space="preserve"> la descripció de la part pràctica&gt;</w:t>
-      </w:r>
+      <w:pPr>
+        <w:pStyle w:val="Heading2"/>
+      </w:pPr>
+      <w:bookmarkStart w:id="8" w:name="_Toc148887631"/>
+      <w:r>
+        <w:t>Qu</w:t>
+      </w:r>
+      <w:r>
+        <w:t>è</w:t>
+      </w:r>
+      <w:r>
+        <w:t xml:space="preserve"> </w:t>
+      </w:r>
+      <w:r>
+        <w:t>é</w:t>
+      </w:r>
+      <w:r>
+        <w:t>s Python?</w:t>
+      </w:r>
+      <w:bookmarkEnd w:id="8"/>
     </w:p>
     <w:p/>
     <w:p>
-      <w:proofErr w:type="spellStart"/>
-      <w:r>
-        <w:t>E.g</w:t>
-      </w:r>
-      <w:proofErr w:type="spellEnd"/>
-      <w:r>
-        <w:t>:</w:t>
+      <w:pPr>
+        <w:jc w:val="both"/>
+      </w:pPr>
+      <w:r>
+        <w:t>Python és un dels llenguatges de programació més populars i utilitzats en l’actualitat, el qual destaca per la seva gran varietat d’aplicacions en la informàtica i per utilitzar una sintaxi senzilla molt similar a l’anglès, la qual el converteix en una de les millors opcions per a programadors principiants que busquen un entorn al que adaptar-se ràpidament.</w:t>
+      </w:r>
+    </w:p>
+    <w:p>
+      <w:pPr>
+        <w:jc w:val="both"/>
+      </w:pPr>
+      <w:r>
+        <w:t>Python fou inventat a principis de la dècada de 1990 pel programador neerlandès Gudio van Rossum, el qual es va basar en un llenguatge de programació ja existent anomenat ABC que mai va a resultar ser tan exitós com el seu successor. El seu nom està inspirat en la comèdia “Monty Python’s Flying Circus” que es retransmetia a la BBC, ja que Gudio Van Rossum era un gran aficionat a la sèrie i admirador dels Monty Python. Tot i això, molta gent relaciona aquest nom amb el rèptil que comparteix el seu nom amb el programari, el pitó, per això molts llibres o icones relacionats amb Python solen representar el llenguatge amb la imatge d’una serp, fins hi tot el propis logotip de Python consisteix en dues serps de color blau i groc respectivament.</w:t>
+      </w:r>
+    </w:p>
+    <w:p>
+      <w:pPr>
+        <w:jc w:val="both"/>
+      </w:pPr>
+      <w:r>
+        <w:t>La primera versió de Python es va llançar oficialment l’any 1991, però no va ser fins l’any 1995 que es va publicar una versió complerta del programari, en aquest cas es tractava de la versió 1.0, que ja permetia treballar amb classes, funcions i oferia una sintaxi senzilla, pel que va començar a guanyar popularitat pocs dies després de publicar-se. L’any 2000 Gudio Van Rossum va crear un equip amb altres programadors anomenat “BeOpen Python Labs”” i va publicar la versió 2.0 del llenguatge, la qual destacava per permetre la creació de llistes, un dels elements més importants del programari. Finalment durant l’any 2008 es va publicar la última gran actualització, la versió 3.0, la qual va corregir la majoria d’errors i inconvenients que el llenguatge havia presentat fins aquell moment. A partir d’aquest punt només s’han llançat actualitzacions a petita escala per a resoldre bugs o millorar la seguretat, concretament, la versió utilitzada en la realització d’aquest treball ha estat la versió 3.7.9.</w:t>
+      </w:r>
+    </w:p>
+    <w:p>
+      <w:pPr>
+        <w:jc w:val="both"/>
+      </w:pPr>
+      <w:r>
+        <w:t>En comparació amb altres llenguatges de programació com Java o C++, Python presenta una velocitat força inferior alhora de dur a terme l’execució del codi, això</w:t>
+      </w:r>
+      <w:r>
+        <w:t xml:space="preserve"> es deu al fet que Python pertany a un grup conegut com a “llenguatges interpretats”, aquests tipus de llenguatges necessiten que les seves instruccions siguin interpretades abans de poder-se executar,</w:t>
+      </w:r>
+      <w:r>
+        <w:t xml:space="preserve"> convertint-les en el que es coneix com “byte code”, un codi que es pot convertir al sistema binari per a que així finalment el pugi interpretar el propi ordinador (vegeu figura 1.1).</w:t>
       </w:r>
       <w:r>
         <w:t xml:space="preserve"> </w:t>
       </w:r>
-    </w:p>
-    <w:p>
-      <w:r>
-        <w:t xml:space="preserve">- </w:t>
-      </w:r>
-    </w:p>
-    <w:p>
-      <w:proofErr w:type="spellStart"/>
-      <w:r>
-        <w:t>Introduccio</w:t>
-      </w:r>
-      <w:proofErr w:type="spellEnd"/>
-      <w:r>
-        <w:t xml:space="preserve"> al Python i al desenvolupament de videojocs</w:t>
-      </w:r>
-      <w:r>
-        <w:t>: Temes 2/3</w:t>
-      </w:r>
-    </w:p>
-    <w:p>
-      <w:r>
-        <w:t>El Joc</w:t>
-      </w:r>
-      <w:r>
-        <w:t>: tema 4</w:t>
-      </w:r>
-    </w:p>
-    <w:p>
-      <w:r>
-        <w:t>Conclusions: tema 5</w:t>
-      </w:r>
-    </w:p>
-    <w:p>
-      <w:bookmarkStart w:id="6" w:name="_Hlk148204052"/>
-    </w:p>
-    <w:p>
-      <w:pPr>
-        <w:pStyle w:val="Ttulo1"/>
-      </w:pPr>
-      <w:bookmarkStart w:id="7" w:name="_Toc148087948"/>
-      <w:r>
-        <w:t xml:space="preserve">Introducció a </w:t>
-      </w:r>
-      <w:r>
-        <w:t>Python</w:t>
-      </w:r>
-      <w:bookmarkEnd w:id="7"/>
-    </w:p>
-    <w:p/>
-    <w:p>
-      <w:pPr>
-        <w:pStyle w:val="Ttulo2"/>
-      </w:pPr>
-      <w:bookmarkStart w:id="8" w:name="_Toc148087949"/>
-      <w:r>
-        <w:t>Qu</w:t>
-      </w:r>
-      <w:r>
-        <w:t>è</w:t>
-      </w:r>
-      <w:r>
-        <w:t xml:space="preserve"> </w:t>
-      </w:r>
-      <w:r>
-        <w:t>é</w:t>
-      </w:r>
-      <w:r>
-        <w:t>s Python?</w:t>
-      </w:r>
-      <w:bookmarkEnd w:id="8"/>
-    </w:p>
-    <w:p/>
+      <w:r>
+        <w:t>Això provoca</w:t>
+      </w:r>
+      <w:r>
+        <w:t xml:space="preserve"> que</w:t>
+      </w:r>
+      <w:r>
+        <w:t xml:space="preserve"> aquests llenguatges</w:t>
+      </w:r>
+      <w:r>
+        <w:t xml:space="preserve"> tinguin un rendiment inferior comparats amb els “llenguatges compilats”</w:t>
+      </w:r>
+      <w:r>
+        <w:t>,</w:t>
+      </w:r>
+      <w:r>
+        <w:t xml:space="preserve"> que poden ser executats directament. La principal avantatge que presenten els llenguatges interpretats com Python, és que al utilitzar un interpretador, no depenen completament del sistema i per tan poden ser molt més flexibles en aspectes com la sintaxi.</w:t>
+      </w:r>
+    </w:p>
     <w:p>
       <w:pPr>
         <w:jc w:val="both"/>
       </w:pPr>
-      <w:r>
-        <w:t>Python és un dels llenguatges de programació més populars i utilitzats en l’actualitat, el qual destaca per la seva gran varietat d’aplicacions en la informàtica i per utilitzar una sintaxi senzilla molt similar a l’anglès, la qual el converteix en una de les millors opcions per a programadors principiants que busquen un entorn al que adaptar-se ràpidament.</w:t>
-      </w:r>
-    </w:p>
-    <w:p>
-      <w:pPr>
-        <w:jc w:val="both"/>
-      </w:pPr>
-      <w:r>
-        <w:lastRenderedPageBreak/>
-        <w:t xml:space="preserve">Python fou inventat a principis de la dècada de 1990 pel programador neerlandès </w:t>
-      </w:r>
-      <w:proofErr w:type="spellStart"/>
-      <w:r>
-        <w:t>Gudio</w:t>
-      </w:r>
-      <w:proofErr w:type="spellEnd"/>
-      <w:r>
-        <w:t xml:space="preserve"> van </w:t>
-      </w:r>
-      <w:proofErr w:type="spellStart"/>
-      <w:r>
-        <w:t>Rossum</w:t>
-      </w:r>
-      <w:proofErr w:type="spellEnd"/>
-      <w:r>
-        <w:t>, el qual es va basar en un llenguatge de programació ja existent anomenat ABC que mai va a resultar ser tan exitós com el seu successor. El seu nom està inspirat en la comèdia “</w:t>
-      </w:r>
-      <w:proofErr w:type="spellStart"/>
-      <w:r>
-        <w:t>Monty</w:t>
-      </w:r>
-      <w:proofErr w:type="spellEnd"/>
-      <w:r>
-        <w:t xml:space="preserve"> </w:t>
-      </w:r>
-      <w:proofErr w:type="spellStart"/>
-      <w:r>
-        <w:t>Python’s</w:t>
-      </w:r>
-      <w:proofErr w:type="spellEnd"/>
-      <w:r>
-        <w:t xml:space="preserve"> </w:t>
-      </w:r>
-      <w:proofErr w:type="spellStart"/>
-      <w:r>
-        <w:t>Flying</w:t>
-      </w:r>
-      <w:proofErr w:type="spellEnd"/>
-      <w:r>
-        <w:t xml:space="preserve"> </w:t>
-      </w:r>
-      <w:proofErr w:type="spellStart"/>
-      <w:r>
-        <w:t>Circus</w:t>
-      </w:r>
-      <w:proofErr w:type="spellEnd"/>
-      <w:r>
-        <w:t xml:space="preserve">” que es retransmetia a la BBC, ja que </w:t>
-      </w:r>
-      <w:proofErr w:type="spellStart"/>
-      <w:r>
-        <w:t>Gudio</w:t>
-      </w:r>
-      <w:proofErr w:type="spellEnd"/>
-      <w:r>
-        <w:t xml:space="preserve"> Van </w:t>
-      </w:r>
-      <w:proofErr w:type="spellStart"/>
-      <w:r>
-        <w:t>Rossum</w:t>
-      </w:r>
-      <w:proofErr w:type="spellEnd"/>
-      <w:r>
-        <w:t xml:space="preserve"> era un gran aficionat a la sèrie i admirador dels </w:t>
-      </w:r>
-      <w:proofErr w:type="spellStart"/>
-      <w:r>
-        <w:t>Monty</w:t>
-      </w:r>
-      <w:proofErr w:type="spellEnd"/>
-      <w:r>
-        <w:t xml:space="preserve"> Python. Tot i això, molta gent relaciona aquest nom amb el rèptil que comparteix el seu nom amb el programari, el pitó, per això molts llibres o icones relacionats amb Python solen representar el llenguatge amb la imatge d’una serp, fins hi tot el propis logotip de Python consisteix en dues serps de color blau i groc respectivament.</w:t>
-      </w:r>
-    </w:p>
-    <w:p>
-      <w:pPr>
-        <w:jc w:val="both"/>
-      </w:pPr>
-      <w:r>
-        <w:t xml:space="preserve">La primera versió de Python es va llançar oficialment l’any 1991, però no va ser fins l’any 1995 que es va publicar una versió complerta del programari, en aquest cas es tractava de la versió 1.0, que ja permetia treballar amb classes, funcions i oferia una sintaxi senzilla, pel que va començar a guanyar popularitat pocs dies després de publicar-se. L’any 2000 </w:t>
-      </w:r>
-      <w:proofErr w:type="spellStart"/>
-      <w:r>
-        <w:t>Gudio</w:t>
-      </w:r>
-      <w:proofErr w:type="spellEnd"/>
-      <w:r>
-        <w:t xml:space="preserve"> Van </w:t>
-      </w:r>
-      <w:proofErr w:type="spellStart"/>
-      <w:r>
-        <w:t>Rossum</w:t>
-      </w:r>
-      <w:proofErr w:type="spellEnd"/>
-      <w:r>
-        <w:t xml:space="preserve"> va crear un equip amb altres programadors anomenat “</w:t>
-      </w:r>
-      <w:proofErr w:type="spellStart"/>
-      <w:r>
-        <w:t>BeOpen</w:t>
-      </w:r>
-      <w:proofErr w:type="spellEnd"/>
-      <w:r>
-        <w:t xml:space="preserve"> Python </w:t>
-      </w:r>
-      <w:proofErr w:type="spellStart"/>
-      <w:r>
-        <w:t>Labs</w:t>
-      </w:r>
-      <w:proofErr w:type="spellEnd"/>
-      <w:r>
-        <w:t xml:space="preserve">”” i va publicar la versió 2.0 del llenguatge, la qual destacava per permetre la creació de llistes, un dels elements més importants del programari. Finalment durant l’any 2008 es va publicar la última gran actualització, la versió 3.0, la qual va corregir la majoria d’errors i inconvenients que el llenguatge havia presentat fins aquell moment. A partir d’aquest punt només s’han llançat actualitzacions a petita escala per a resoldre </w:t>
-      </w:r>
-      <w:proofErr w:type="spellStart"/>
-      <w:r>
-        <w:t>bugs</w:t>
-      </w:r>
-      <w:proofErr w:type="spellEnd"/>
-      <w:r>
-        <w:t xml:space="preserve"> o millorar la seguretat, concretament, la versió utilitzada en la realització d’aquest treball ha estat la versió 3.7.9.</w:t>
-      </w:r>
-    </w:p>
-    <w:p>
-      <w:pPr>
-        <w:jc w:val="both"/>
-      </w:pPr>
-      <w:r>
-        <w:t>En comparació amb altres llenguatges de programació com Java o C++, Python presenta una velocitat força inferior alhora de dur a terme l’execució del codi, això</w:t>
-      </w:r>
-      <w:r>
-        <w:t xml:space="preserve"> es deu al fet que Python pertany a un grup conegut com a “llenguatges interpretats”, aquests tipus de llenguatges necessiten que les seves instruccions siguin interpretades abans de poder-se executar,</w:t>
-      </w:r>
-      <w:r>
-        <w:t xml:space="preserve"> convertint-les en el que es coneix com “byte </w:t>
-      </w:r>
-      <w:proofErr w:type="spellStart"/>
-      <w:r>
-        <w:t>code</w:t>
-      </w:r>
-      <w:proofErr w:type="spellEnd"/>
-      <w:r>
-        <w:t>”, un codi que es pot convertir al sistema binari per a que així finalment el pugi interpretar el propi ordinador (vegeu figura 1.1).</w:t>
-      </w:r>
-      <w:r>
-        <w:t xml:space="preserve"> </w:t>
-      </w:r>
-      <w:r>
-        <w:t>Això provoca</w:t>
-      </w:r>
-      <w:r>
-        <w:t xml:space="preserve"> que</w:t>
-      </w:r>
-      <w:r>
-        <w:t xml:space="preserve"> aquests llenguatges</w:t>
-      </w:r>
-      <w:r>
-        <w:t xml:space="preserve"> tinguin un rendiment inferior comparats amb els “llenguatges compilats”</w:t>
-      </w:r>
-      <w:r>
-        <w:t>,</w:t>
-      </w:r>
-      <w:r>
-        <w:t xml:space="preserve"> que poden ser executats directament. La principal avantatge que presenten els llenguatges interpretats com Python, és que al utilitzar un interpretador, no depenen completament del sistema i per tan poden ser molt més flexibles en aspectes com la sintaxi.</w:t>
-      </w:r>
     </w:p>
     <w:p>
       <w:pPr>
         <w:keepNext/>
+        <w:jc w:val="center"/>
       </w:pPr>
       <w:r>
         <w:rPr>
           <w:noProof/>
         </w:rPr>
+        <w:lastRenderedPageBreak/>
         <w:drawing>
           <wp:inline distT="0" distB="0" distL="0" distR="0" wp14:anchorId="33161F5A" wp14:editId="48C885C8">
             <wp:extent cx="5121641" cy="1104900"/>
@@ -3787,7 +3740,7 @@
                     <pic:cNvPicPr/>
                   </pic:nvPicPr>
                   <pic:blipFill rotWithShape="1">
-                    <a:blip r:embed="rId9"/>
+                    <a:blip r:embed="rId11"/>
                     <a:srcRect t="14763"/>
                     <a:stretch/>
                   </pic:blipFill>
@@ -3817,12 +3770,7 @@
     </w:p>
     <w:p>
       <w:pPr>
-        <w:pStyle w:val="Descripcin"/>
-        <w:rPr>
-          <w:i w:val="0"/>
-          <w:iCs w:val="0"/>
-          <w:noProof/>
-        </w:rPr>
+        <w:pStyle w:val="Caption"/>
       </w:pPr>
       <w:r>
         <w:t xml:space="preserve">Figura </w:t>
@@ -3843,11 +3791,12 @@
         <w:t>”)</w:t>
       </w:r>
     </w:p>
-    <w:p>
-      <w:pPr>
-        <w:pStyle w:val="Ttulo2"/>
-      </w:pPr>
-      <w:bookmarkStart w:id="9" w:name="_Toc148087950"/>
+    <w:p/>
+    <w:p>
+      <w:pPr>
+        <w:pStyle w:val="Heading2"/>
+      </w:pPr>
+      <w:bookmarkStart w:id="9" w:name="_Toc148887632"/>
       <w:r>
         <w:t>Perquè</w:t>
       </w:r>
@@ -3874,7 +3823,6 @@
           <w:b/>
           <w:bCs/>
         </w:rPr>
-        <w:lastRenderedPageBreak/>
         <w:t xml:space="preserve">Sintaxi senzilla i entenedora: </w:t>
       </w:r>
       <w:r>
@@ -3943,10 +3891,16 @@
     </w:p>
     <w:p>
       <w:pPr>
-        <w:pStyle w:val="Ttulo2"/>
-      </w:pPr>
-      <w:bookmarkStart w:id="10" w:name="_Toc148087951"/>
-      <w:r>
+        <w:jc w:val="both"/>
+      </w:pPr>
+    </w:p>
+    <w:p>
+      <w:pPr>
+        <w:pStyle w:val="Heading2"/>
+      </w:pPr>
+      <w:bookmarkStart w:id="10" w:name="_Toc148887633"/>
+      <w:r>
+        <w:lastRenderedPageBreak/>
         <w:t>Qui fa servir Python?</w:t>
       </w:r>
       <w:bookmarkEnd w:id="10"/>
@@ -3982,7 +3936,7 @@
     </w:p>
     <w:p>
       <w:pPr>
-        <w:pStyle w:val="Prrafodelista"/>
+        <w:pStyle w:val="ListParagraph"/>
         <w:numPr>
           <w:ilvl w:val="0"/>
           <w:numId w:val="8"/>
@@ -3995,7 +3949,7 @@
     </w:p>
     <w:p>
       <w:pPr>
-        <w:pStyle w:val="Prrafodelista"/>
+        <w:pStyle w:val="ListParagraph"/>
         <w:numPr>
           <w:ilvl w:val="0"/>
           <w:numId w:val="8"/>
@@ -4008,7 +3962,7 @@
     </w:p>
     <w:p>
       <w:pPr>
-        <w:pStyle w:val="Prrafodelista"/>
+        <w:pStyle w:val="ListParagraph"/>
         <w:numPr>
           <w:ilvl w:val="0"/>
           <w:numId w:val="8"/>
@@ -4021,7 +3975,7 @@
     </w:p>
     <w:p>
       <w:pPr>
-        <w:pStyle w:val="Prrafodelista"/>
+        <w:pStyle w:val="ListParagraph"/>
         <w:numPr>
           <w:ilvl w:val="0"/>
           <w:numId w:val="8"/>
@@ -4029,15 +3983,24 @@
         <w:jc w:val="both"/>
       </w:pPr>
       <w:r>
-        <w:lastRenderedPageBreak/>
         <w:t>BitTorrent, aquesta popular aplicació de distribució de fitxers es troba programada purament en Python.</w:t>
       </w:r>
     </w:p>
     <w:p>
       <w:pPr>
-        <w:pStyle w:val="Ttulo2"/>
-      </w:pPr>
-      <w:bookmarkStart w:id="11" w:name="_Toc148087952"/>
+        <w:pStyle w:val="ListParagraph"/>
+        <w:numPr>
+          <w:ilvl w:val="0"/>
+          <w:numId w:val="8"/>
+        </w:numPr>
+        <w:jc w:val="both"/>
+      </w:pPr>
+    </w:p>
+    <w:p>
+      <w:pPr>
+        <w:pStyle w:val="Heading2"/>
+      </w:pPr>
+      <w:bookmarkStart w:id="11" w:name="_Toc148887634"/>
       <w:r>
         <w:t>Python vs altres llenguatges</w:t>
       </w:r>
@@ -4088,6 +4051,7 @@
         <w:rPr>
           <w:noProof/>
         </w:rPr>
+        <w:lastRenderedPageBreak/>
         <w:drawing>
           <wp:inline distT="0" distB="0" distL="0" distR="0" wp14:anchorId="247E3120" wp14:editId="61E9A8DD">
             <wp:extent cx="3951418" cy="2631882"/>
@@ -4104,7 +4068,7 @@
                     <pic:cNvPicPr/>
                   </pic:nvPicPr>
                   <pic:blipFill rotWithShape="1">
-                    <a:blip r:embed="rId10"/>
+                    <a:blip r:embed="rId12"/>
                     <a:srcRect t="1" b="2694"/>
                     <a:stretch/>
                   </pic:blipFill>
@@ -4134,7 +4098,7 @@
     </w:p>
     <w:p>
       <w:pPr>
-        <w:pStyle w:val="Descripcin"/>
+        <w:pStyle w:val="Caption"/>
       </w:pPr>
       <w:r>
         <w:t>Figura 2.1</w:t>
@@ -4142,10 +4106,10 @@
       <w:r>
         <w:t>, el gràfic mostra el percentatge de preguntes que s’han realitzat cada dos anys sobre diferents llenguatges a la pàgina “StackOverflow”, Font: (</w:t>
       </w:r>
-      <w:hyperlink r:id="rId11" w:history="1">
+      <w:hyperlink r:id="rId13" w:history="1">
         <w:r>
           <w:rPr>
-            <w:rStyle w:val="Hipervnculo"/>
+            <w:rStyle w:val="Hyperlink"/>
           </w:rPr>
           <w:t>https://insights.stackoverflow.com/trends?tags=python%2Cjavascript%2Cjava%2Cc%23%2Cc%2B%2B&amp;utm_source=so-owned&amp;utm_medium=blog&amp;utm_campaign=gen-blog&amp;utm_content=blog-link&amp;utm_term=incredible-growth-python</w:t>
         </w:r>
@@ -4188,18 +4152,19 @@
         <w:t xml:space="preserve">, de fet actualment és possible utilitzar mètodes o variables escrites en C# dintre d’un programa escrit en Python si s’utilitza un mòdul concret. </w:t>
       </w:r>
       <w:r>
-        <w:t xml:space="preserve">Un altre llenguatge que al igual que Python ha experimentat un creixement de popularitat, encara que no tan radical, ha estat JavaScript, un </w:t>
-      </w:r>
-      <w:r>
-        <w:lastRenderedPageBreak/>
-        <w:t>llenguatge interpretat que s’especialitza en la creació de pàgines webs i que s’utilitza ens molts projectes juntament amb Python.</w:t>
-      </w:r>
-    </w:p>
-    <w:p>
-      <w:pPr>
-        <w:pStyle w:val="Ttulo2"/>
-      </w:pPr>
-      <w:bookmarkStart w:id="12" w:name="_Toc148087953"/>
+        <w:t>Un altre llenguatge que al igual que Python ha experimentat un creixement de popularitat, encara que no tan radical, ha estat JavaScript, un llenguatge interpretat que s’especialitza en la creació de pàgines webs i que s’utilitza ens molts projectes juntament amb Python.</w:t>
+      </w:r>
+    </w:p>
+    <w:p>
+      <w:pPr>
+        <w:jc w:val="both"/>
+      </w:pPr>
+    </w:p>
+    <w:p>
+      <w:pPr>
+        <w:pStyle w:val="Heading2"/>
+      </w:pPr>
+      <w:bookmarkStart w:id="12" w:name="_Toc148887635"/>
       <w:r>
         <w:t>Com escriure codi de Python</w:t>
       </w:r>
@@ -4207,7 +4172,7 @@
     </w:p>
     <w:p>
       <w:pPr>
-        <w:pStyle w:val="Ttulo3"/>
+        <w:pStyle w:val="Heading3"/>
         <w:numPr>
           <w:ilvl w:val="0"/>
           <w:numId w:val="0"/>
@@ -4216,9 +4181,9 @@
     </w:p>
     <w:p>
       <w:pPr>
-        <w:pStyle w:val="Ttulo3"/>
-      </w:pPr>
-      <w:bookmarkStart w:id="13" w:name="_Toc148087954"/>
+        <w:pStyle w:val="Heading3"/>
+      </w:pPr>
+      <w:bookmarkStart w:id="13" w:name="_Toc148887636"/>
       <w:r>
         <w:t>Entorn de desenvolupament</w:t>
       </w:r>
@@ -4277,6 +4242,7 @@
         <w:jc w:val="both"/>
       </w:pPr>
       <w:r>
+        <w:lastRenderedPageBreak/>
         <w:t xml:space="preserve">L’IDE que s’ha utilitzat en el desenvolupament d’aquest codi ha estat </w:t>
       </w:r>
       <w:r>
@@ -4291,9 +4257,14 @@
     </w:p>
     <w:p>
       <w:pPr>
-        <w:pStyle w:val="Ttulo3"/>
-      </w:pPr>
-      <w:bookmarkStart w:id="14" w:name="_Toc148087955"/>
+        <w:jc w:val="both"/>
+      </w:pPr>
+    </w:p>
+    <w:p>
+      <w:pPr>
+        <w:pStyle w:val="Heading3"/>
+      </w:pPr>
+      <w:bookmarkStart w:id="14" w:name="_Toc148887637"/>
       <w:bookmarkEnd w:id="6"/>
       <w:r>
         <w:t>Control de Versions</w:t>
@@ -4397,7 +4368,7 @@
                     <pic:cNvPicPr/>
                   </pic:nvPicPr>
                   <pic:blipFill>
-                    <a:blip r:embed="rId12" cstate="print">
+                    <a:blip r:embed="rId14" cstate="print">
                       <a:extLst>
                         <a:ext uri="{28A0092B-C50C-407E-A947-70E740481C1C}">
                           <a14:useLocalDpi xmlns:a14="http://schemas.microsoft.com/office/drawing/2010/main" val="0"/>
@@ -4426,36 +4397,30 @@
     </w:p>
     <w:p>
       <w:pPr>
-        <w:pStyle w:val="Descripcin"/>
-      </w:pPr>
-      <w:r>
-        <w:t>Figura 2.</w:t>
-      </w:r>
-      <w:r>
-        <w:t>2</w:t>
-      </w:r>
-      <w:r>
-        <w:t xml:space="preserve">, </w:t>
-      </w:r>
-      <w:r>
-        <w:t xml:space="preserve">diagrama que mostra el recorregut que una còpia experimenta fins arribar al repositori remot i les instruccions utilitzades per a fer-ho. </w:t>
-      </w:r>
-      <w:r>
-        <w:t>Font: (</w:t>
-      </w:r>
-      <w:r>
-        <w:t>https://support.nesi.org.nz/hc/en-gb/articles/360001508515-Git-Reference-Sheet</w:t>
-      </w:r>
+        <w:pStyle w:val="Caption"/>
+      </w:pPr>
+      <w:r>
+        <w:t>Figura 2.2, diagrama que mostra el recorregut que una còpia experimenta fins arribar al repositori remot i les instruccions utilitzades per a fer-ho. Font: (</w:t>
+      </w:r>
+      <w:hyperlink r:id="rId15" w:history="1">
+        <w:r>
+          <w:rPr>
+            <w:rStyle w:val="Hyperlink"/>
+          </w:rPr>
+          <w:t>https://support.nesi.org.nz/hc/en-gb/articles/360001508515-Git-Reference-Sheet</w:t>
+        </w:r>
+      </w:hyperlink>
       <w:r>
         <w:t>)</w:t>
       </w:r>
     </w:p>
-    <w:p>
-      <w:pPr>
-        <w:pStyle w:val="Ttulo2"/>
+    <w:p/>
+    <w:p>
+      <w:pPr>
+        <w:pStyle w:val="Heading2"/>
       </w:pPr>
       <w:bookmarkStart w:id="15" w:name="_Hlk148204101"/>
-      <w:bookmarkStart w:id="16" w:name="_Toc148087956"/>
+      <w:bookmarkStart w:id="16" w:name="_Toc148887638"/>
       <w:r>
         <w:t>Què puc fer amb Python?</w:t>
       </w:r>
@@ -4464,9 +4429,9 @@
     <w:p/>
     <w:p>
       <w:pPr>
-        <w:pStyle w:val="Ttulo3"/>
-      </w:pPr>
-      <w:bookmarkStart w:id="17" w:name="_Toc148087957"/>
+        <w:pStyle w:val="Heading3"/>
+      </w:pPr>
+      <w:bookmarkStart w:id="17" w:name="_Toc148887639"/>
       <w:r>
         <w:t>M</w:t>
       </w:r>
@@ -4476,10 +4441,10 @@
       <w:r>
         <w:t>duls</w:t>
       </w:r>
+      <w:r>
+        <w:t xml:space="preserve"> i Llibreries</w:t>
+      </w:r>
       <w:bookmarkEnd w:id="17"/>
-      <w:r>
-        <w:t xml:space="preserve"> i Llibreries</w:t>
-      </w:r>
     </w:p>
     <w:p/>
     <w:p>
@@ -4518,9 +4483,14 @@
     </w:p>
     <w:p>
       <w:pPr>
-        <w:pStyle w:val="Ttulo3"/>
-      </w:pPr>
-      <w:bookmarkStart w:id="18" w:name="_Toc148087958"/>
+        <w:jc w:val="both"/>
+      </w:pPr>
+    </w:p>
+    <w:p>
+      <w:pPr>
+        <w:pStyle w:val="Heading3"/>
+      </w:pPr>
+      <w:bookmarkStart w:id="18" w:name="_Toc148887640"/>
       <w:bookmarkEnd w:id="15"/>
       <w:r>
         <w:t>Usos</w:t>
@@ -4555,7 +4525,11 @@
         <w:t xml:space="preserve">Python és un llenguatge ideal per a programar eines relacionades amb sistemes operatius ja que permet explorar directoris i fitxers, executar altres programes i realitzar varis processos al mateix temps. </w:t>
       </w:r>
       <w:r>
-        <w:t>Existeixen llibreries com “Stackless” que ens permeten interactuar i modificar el nostre sistema operatiu amb molta més facilitat, convertint Python en un llenguatge idoni per tasques relacionades amb sistemes.</w:t>
+        <w:t xml:space="preserve">Existeixen llibreries com “Stackless” que ens permeten </w:t>
+      </w:r>
+      <w:r>
+        <w:lastRenderedPageBreak/>
+        <w:t>interactuar i modificar el nostre sistema operatiu amb molta més facilitat, convertint Python en un llenguatge idoni per tasques relacionades amb sistemes.</w:t>
       </w:r>
     </w:p>
     <w:p>
@@ -4577,11 +4551,7 @@
         <w:t xml:space="preserve"> </w:t>
       </w:r>
       <w:r>
-        <w:t xml:space="preserve">Python és un llenguatge orientat a objectes pel que també és una bona opció per construir interfícies gràfiques, a més a més, la versió bàsica de Python </w:t>
-      </w:r>
-      <w:r>
-        <w:lastRenderedPageBreak/>
-        <w:t>inclou una llibreria anomenada “Tkinter”, la qual permet crear interfícies que interactuen amb l’usuari i que poden ser executades en altres dispositius.</w:t>
+        <w:t>Python és un llenguatge orientat a objectes pel que també és una bona opció per construir interfícies gràfiques, a més a més, la versió bàsica de Python inclou una llibreria anomenada “Tkinter”, la qual permet crear interfícies que interactuen amb l’usuari i que poden ser executades en altres dispositius.</w:t>
       </w:r>
       <w:r>
         <w:t xml:space="preserve"> En el cas de les interfícies de les pàgines webs es sol utilitzar la llibreria “Jython”, la qual combina el llenguatge JavaScript, molt utilitzat en el desenvolupament de webs, amb Python.</w:t>
@@ -4676,21 +4646,21 @@
     </w:p>
     <w:p>
       <w:r>
-        <w:t>(</w:t>
-      </w:r>
-      <w:r>
-        <w:t>Learning Python – Mark Lutz, O’Reilly, 2013</w:t>
-      </w:r>
-      <w:r>
-        <w:t>)</w:t>
-      </w:r>
-    </w:p>
-    <w:p>
-      <w:pPr>
-        <w:pStyle w:val="Ttulo1"/>
-      </w:pPr>
-      <w:bookmarkStart w:id="19" w:name="_Toc148087959"/>
-      <w:r>
+        <w:t>(Learning Python – Mark Lutz, O’Reilly, 2013)</w:t>
+      </w:r>
+    </w:p>
+    <w:p>
+      <w:r>
+        <w:br w:type="page"/>
+      </w:r>
+    </w:p>
+    <w:p>
+      <w:pPr>
+        <w:pStyle w:val="Heading1"/>
+      </w:pPr>
+      <w:bookmarkStart w:id="19" w:name="_Toc148887641"/>
+      <w:r>
+        <w:lastRenderedPageBreak/>
         <w:t>Programació de Videojocs</w:t>
       </w:r>
       <w:bookmarkEnd w:id="19"/>
@@ -4698,128 +4668,98 @@
     <w:p/>
     <w:p>
       <w:pPr>
-        <w:pStyle w:val="Ttulo2"/>
-      </w:pPr>
-      <w:bookmarkStart w:id="20" w:name="_Toc148087960"/>
-      <w:proofErr w:type="spellStart"/>
+        <w:pStyle w:val="Heading2"/>
+      </w:pPr>
+      <w:bookmarkStart w:id="20" w:name="_Toc148887642"/>
       <w:r>
         <w:t>Introduccio</w:t>
       </w:r>
       <w:bookmarkEnd w:id="20"/>
-      <w:proofErr w:type="spellEnd"/>
     </w:p>
     <w:p/>
     <w:p>
-      <w:hyperlink r:id="rId13" w:history="1">
+      <w:pPr>
+        <w:rPr>
+          <w:i/>
+          <w:iCs/>
+        </w:rPr>
+      </w:pPr>
+      <w:r>
+        <w:t>&lt;</w:t>
+      </w:r>
+      <w:r>
+        <w:rPr>
+          <w:i/>
+          <w:iCs/>
+        </w:rPr>
+        <w:t>explicar les maneres que hi ha de fer-los: llenguatges de programació vs motors</w:t>
+      </w:r>
+      <w:r>
+        <w:rPr>
+          <w:i/>
+          <w:iCs/>
+        </w:rPr>
+        <w:t xml:space="preserve">. Raw code </w:t>
+      </w:r>
+      <w:r>
+        <w:rPr>
+          <w:i/>
+          <w:iCs/>
+        </w:rPr>
+        <w:t xml:space="preserve">(aka </w:t>
+      </w:r>
+      <w:r>
+        <w:rPr>
+          <w:i/>
+          <w:iCs/>
+        </w:rPr>
+        <w:t xml:space="preserve">Game Frameworks) </w:t>
+      </w:r>
+      <w:r>
+        <w:rPr>
+          <w:i/>
+          <w:iCs/>
+        </w:rPr>
+        <w:t>vs engines</w:t>
+      </w:r>
+      <w:r>
+        <w:rPr>
+          <w:i/>
+          <w:iCs/>
+        </w:rPr>
+        <w:t xml:space="preserve"> (aka Game Enginess)</w:t>
+      </w:r>
+      <w:r>
+        <w:rPr>
+          <w:i/>
+          <w:iCs/>
+        </w:rPr>
+        <w:t>&gt;</w:t>
+      </w:r>
+    </w:p>
+    <w:p>
+      <w:hyperlink r:id="rId16" w:history="1">
         <w:r>
           <w:rPr>
-            <w:rStyle w:val="Hipervnculo"/>
+            <w:rStyle w:val="Hyperlink"/>
           </w:rPr>
           <w:t>http://ithare.com/programming-guide-for-video-gamers/</w:t>
         </w:r>
       </w:hyperlink>
     </w:p>
-    <w:p/>
-    <w:p>
-      <w:r>
-        <w:t>&lt;explicar les maneres que hi ha de fer-los: llenguatges de programació vs motors</w:t>
-      </w:r>
-      <w:r>
-        <w:t xml:space="preserve">. </w:t>
-      </w:r>
-      <w:proofErr w:type="spellStart"/>
-      <w:r>
-        <w:t>Raw</w:t>
-      </w:r>
-      <w:proofErr w:type="spellEnd"/>
-      <w:r>
-        <w:t xml:space="preserve"> </w:t>
-      </w:r>
-      <w:proofErr w:type="spellStart"/>
-      <w:r>
-        <w:t>code</w:t>
-      </w:r>
-      <w:proofErr w:type="spellEnd"/>
-      <w:r>
-        <w:t xml:space="preserve"> </w:t>
-      </w:r>
-      <w:r>
-        <w:t>(</w:t>
-      </w:r>
-      <w:proofErr w:type="spellStart"/>
-      <w:r>
-        <w:t>aka</w:t>
-      </w:r>
-      <w:proofErr w:type="spellEnd"/>
-      <w:r>
-        <w:t xml:space="preserve"> </w:t>
-      </w:r>
-      <w:r>
-        <w:t xml:space="preserve">Game </w:t>
-      </w:r>
-      <w:proofErr w:type="spellStart"/>
-      <w:r>
-        <w:t>Frameworks</w:t>
-      </w:r>
-      <w:proofErr w:type="spellEnd"/>
-      <w:r>
-        <w:t xml:space="preserve">) </w:t>
-      </w:r>
-      <w:proofErr w:type="spellStart"/>
-      <w:r>
-        <w:t>vs</w:t>
-      </w:r>
-      <w:proofErr w:type="spellEnd"/>
-      <w:r>
-        <w:t xml:space="preserve"> </w:t>
-      </w:r>
-      <w:proofErr w:type="spellStart"/>
-      <w:r>
-        <w:t>engines</w:t>
-      </w:r>
-      <w:proofErr w:type="spellEnd"/>
-      <w:r>
-        <w:t xml:space="preserve"> (</w:t>
-      </w:r>
-      <w:proofErr w:type="spellStart"/>
-      <w:r>
-        <w:t>aka</w:t>
-      </w:r>
-      <w:proofErr w:type="spellEnd"/>
-      <w:r>
-        <w:t xml:space="preserve"> Game </w:t>
-      </w:r>
-      <w:proofErr w:type="spellStart"/>
-      <w:r>
-        <w:t>Enginess</w:t>
-      </w:r>
-      <w:proofErr w:type="spellEnd"/>
-      <w:r>
-        <w:t>)</w:t>
-      </w:r>
-    </w:p>
-    <w:p/>
-    <w:p>
-      <w:r>
-        <w:t xml:space="preserve">Aquest </w:t>
-      </w:r>
-      <w:proofErr w:type="spellStart"/>
-      <w:r>
-        <w:t>video</w:t>
-      </w:r>
-      <w:proofErr w:type="spellEnd"/>
-      <w:r>
-        <w:t xml:space="preserve"> es molt interessant:</w:t>
+    <w:p>
+      <w:r>
+        <w:t>Aquest video es molt interessant:</w:t>
       </w:r>
       <w:r>
         <w:t xml:space="preserve"> explicant que es cada cosa</w:t>
       </w:r>
     </w:p>
     <w:p>
-      <w:hyperlink r:id="rId14" w:history="1">
+      <w:hyperlink r:id="rId17" w:history="1">
         <w:r>
           <w:rPr>
-            <w:rStyle w:val="Hipervnculo"/>
+            <w:rStyle w:val="Hyperlink"/>
           </w:rPr>
           <w:t>https://www.youtube.com/watch?v=w2W6rE87Byw</w:t>
         </w:r>
@@ -4831,10 +4771,10 @@
       </w:r>
     </w:p>
     <w:p>
-      <w:hyperlink r:id="rId15" w:history="1">
+      <w:hyperlink r:id="rId18" w:history="1">
         <w:r>
           <w:rPr>
-            <w:rStyle w:val="Hipervnculo"/>
+            <w:rStyle w:val="Hyperlink"/>
           </w:rPr>
           <w:t>https://www.linkedin.com/advice/0/how-do-you-learn-master-new-game-engine-framework-quickly</w:t>
         </w:r>
@@ -4843,11 +4783,10 @@
     <w:p/>
     <w:p>
       <w:pPr>
-        <w:pStyle w:val="Ttulo2"/>
-      </w:pPr>
-      <w:bookmarkStart w:id="21" w:name="_Toc148087961"/>
-      <w:r>
-        <w:lastRenderedPageBreak/>
+        <w:pStyle w:val="Heading2"/>
+      </w:pPr>
+      <w:bookmarkStart w:id="21" w:name="_Toc148887643"/>
+      <w:r>
         <w:t>Videojocs amb Python</w:t>
       </w:r>
       <w:r>
@@ -4856,60 +4795,68 @@
       <w:r>
         <w:t xml:space="preserve">Game </w:t>
       </w:r>
-      <w:proofErr w:type="spellStart"/>
-      <w:r>
-        <w:t>Frameworks</w:t>
-      </w:r>
-      <w:proofErr w:type="spellEnd"/>
-      <w:r>
-        <w:t>)</w:t>
+      <w:r>
+        <w:t>Frameworks)</w:t>
       </w:r>
       <w:bookmarkEnd w:id="21"/>
     </w:p>
     <w:p/>
     <w:p>
       <w:r>
-        <w:t>&lt;Llistat de les llibreries</w:t>
-      </w:r>
-      <w:r>
+        <w:t>&lt;</w:t>
+      </w:r>
+      <w:r>
+        <w:rPr>
+          <w:i/>
+          <w:iCs/>
+        </w:rPr>
+        <w:t>Fer un breu l</w:t>
+      </w:r>
+      <w:r>
+        <w:rPr>
+          <w:i/>
+          <w:iCs/>
+        </w:rPr>
+        <w:t>listat de les llibreries</w:t>
+      </w:r>
+      <w:r>
+        <w:rPr>
+          <w:i/>
+          <w:iCs/>
+        </w:rPr>
         <w:t xml:space="preserve"> de Python per fer jocs</w:t>
       </w:r>
       <w:r>
+        <w:rPr>
+          <w:i/>
+          <w:iCs/>
+        </w:rPr>
+        <w:t>, destacant quin es el mes popular (motiu pel que l’has triat)</w:t>
+      </w:r>
+      <w:r>
         <w:t>&gt;</w:t>
       </w:r>
     </w:p>
     <w:p>
-      <w:hyperlink r:id="rId16" w:history="1">
+      <w:r>
+        <w:t xml:space="preserve">Font: </w:t>
+      </w:r>
+      <w:hyperlink r:id="rId19" w:history="1">
         <w:r>
           <w:rPr>
-            <w:rStyle w:val="Hipervnculo"/>
+            <w:rStyle w:val="Hyperlink"/>
           </w:rPr>
           <w:t>https://wiki.python.org/moin/PythonGameLibraries</w:t>
         </w:r>
       </w:hyperlink>
     </w:p>
     <w:p/>
-    <w:p>
-      <w:proofErr w:type="spellStart"/>
-      <w:r>
-        <w:t>Grafica</w:t>
-      </w:r>
-      <w:proofErr w:type="spellEnd"/>
-      <w:r>
-        <w:t xml:space="preserve"> de percentatges </w:t>
-      </w:r>
-      <w:proofErr w:type="spellStart"/>
-      <w:r>
-        <w:t>d´´us</w:t>
-      </w:r>
-      <w:proofErr w:type="spellEnd"/>
-    </w:p>
     <w:p/>
     <w:p>
       <w:pPr>
-        <w:pStyle w:val="Ttulo3"/>
-      </w:pPr>
-      <w:bookmarkStart w:id="22" w:name="_Toc148087962"/>
+        <w:pStyle w:val="Heading3"/>
+      </w:pPr>
+      <w:bookmarkStart w:id="22" w:name="_Toc148887644"/>
       <w:r>
         <w:t>Pygame</w:t>
       </w:r>
@@ -4917,33 +4864,18 @@
     </w:p>
     <w:p/>
     <w:p>
-      <w:proofErr w:type="spellStart"/>
-      <w:r>
-        <w:t>Explicacio</w:t>
-      </w:r>
-      <w:proofErr w:type="spellEnd"/>
-      <w:r>
-        <w:t xml:space="preserve"> mes detallada del </w:t>
-      </w:r>
-      <w:proofErr w:type="spellStart"/>
-      <w:r>
-        <w:t>pygame</w:t>
-      </w:r>
-      <w:proofErr w:type="spellEnd"/>
-    </w:p>
-    <w:p>
-      <w:proofErr w:type="spellStart"/>
-      <w:r>
-        <w:t>Ref</w:t>
-      </w:r>
-      <w:proofErr w:type="spellEnd"/>
-      <w:r>
-        <w:t xml:space="preserve"> </w:t>
-      </w:r>
-      <w:hyperlink r:id="rId17" w:history="1">
+      <w:r>
+        <w:t>Explicacio mes detallada del pygame</w:t>
+      </w:r>
+    </w:p>
+    <w:p>
+      <w:r>
+        <w:t xml:space="preserve">Ref </w:t>
+      </w:r>
+      <w:hyperlink r:id="rId20" w:history="1">
         <w:r>
           <w:rPr>
-            <w:rStyle w:val="Hipervnculo"/>
+            <w:rStyle w:val="Hyperlink"/>
           </w:rPr>
           <w:t>https://www.pygame.org/docs/tut/PygameIntro.html</w:t>
         </w:r>
@@ -4952,9 +4884,9 @@
     <w:p/>
     <w:p>
       <w:pPr>
-        <w:pStyle w:val="Ttulo2"/>
-      </w:pPr>
-      <w:bookmarkStart w:id="23" w:name="_Toc148087963"/>
+        <w:pStyle w:val="Heading2"/>
+      </w:pPr>
+      <w:bookmarkStart w:id="23" w:name="_Toc148887645"/>
       <w:r>
         <w:t>Motors de des</w:t>
       </w:r>
@@ -4962,15 +4894,7 @@
         <w:t>envolupament</w:t>
       </w:r>
       <w:r>
-        <w:t xml:space="preserve"> (Game </w:t>
-      </w:r>
-      <w:proofErr w:type="spellStart"/>
-      <w:r>
-        <w:t>Engines</w:t>
-      </w:r>
-      <w:proofErr w:type="spellEnd"/>
-      <w:r>
-        <w:t>)</w:t>
+        <w:t xml:space="preserve"> (Game Engines)</w:t>
       </w:r>
       <w:bookmarkEnd w:id="23"/>
     </w:p>
@@ -4983,9 +4907,9 @@
     <w:p/>
     <w:p>
       <w:pPr>
-        <w:pStyle w:val="Ttulo2"/>
-      </w:pPr>
-      <w:bookmarkStart w:id="24" w:name="_Toc148087964"/>
+        <w:pStyle w:val="Heading2"/>
+      </w:pPr>
+      <w:bookmarkStart w:id="24" w:name="_Toc148887646"/>
       <w:r>
         <w:t>Comparativa</w:t>
       </w:r>
@@ -5011,219 +4935,189 @@
           <w:i/>
           <w:iCs/>
         </w:rPr>
-        <w:t xml:space="preserve">ot fer una taula amb el que surt al </w:t>
-      </w:r>
-      <w:proofErr w:type="spellStart"/>
-      <w:r>
+        <w:t xml:space="preserve">ot fer una taula amb el que surt al video </w:t>
+      </w:r>
+    </w:p>
+    <w:p>
+      <w:pPr>
+        <w:rPr>
+          <w:rFonts w:asciiTheme="majorHAnsi" w:eastAsiaTheme="majorEastAsia" w:hAnsiTheme="majorHAnsi" w:cstheme="majorBidi"/>
+          <w:color w:val="4472C4" w:themeColor="accent1"/>
+          <w:sz w:val="32"/>
+          <w:szCs w:val="32"/>
+        </w:rPr>
+      </w:pPr>
+      <w:r>
+        <w:br w:type="page"/>
+      </w:r>
+    </w:p>
+    <w:p>
+      <w:pPr>
+        <w:pStyle w:val="Heading1"/>
+      </w:pPr>
+      <w:bookmarkStart w:id="25" w:name="_Toc148887647"/>
+      <w:r>
+        <w:lastRenderedPageBreak/>
+        <w:t>El Joc</w:t>
+      </w:r>
+      <w:bookmarkEnd w:id="25"/>
+    </w:p>
+    <w:p/>
+    <w:p>
+      <w:pPr>
+        <w:pStyle w:val="Heading2"/>
+      </w:pPr>
+      <w:bookmarkStart w:id="26" w:name="_Toc148887648"/>
+      <w:r>
+        <w:t>Proces Creatiu</w:t>
+      </w:r>
+      <w:bookmarkEnd w:id="26"/>
+    </w:p>
+    <w:p/>
+    <w:p>
+      <w:pPr>
         <w:rPr>
           <w:i/>
           <w:iCs/>
         </w:rPr>
-        <w:t>video</w:t>
-      </w:r>
-      <w:proofErr w:type="spellEnd"/>
+      </w:pPr>
+      <w:r>
+        <w:t>&lt;</w:t>
+      </w:r>
       <w:r>
         <w:rPr>
           <w:i/>
           <w:iCs/>
         </w:rPr>
-        <w:t xml:space="preserve"> </w:t>
-      </w:r>
-    </w:p>
-    <w:p>
-      <w:pPr>
-        <w:pStyle w:val="Ttulo1"/>
-      </w:pPr>
-      <w:bookmarkStart w:id="25" w:name="_Toc148087965"/>
-      <w:r>
-        <w:t>El Joc</w:t>
-      </w:r>
-      <w:bookmarkEnd w:id="25"/>
-    </w:p>
-    <w:p/>
-    <w:p>
-      <w:pPr>
-        <w:pStyle w:val="Ttulo2"/>
-      </w:pPr>
-      <w:bookmarkStart w:id="26" w:name="_Toc148087966"/>
-      <w:proofErr w:type="spellStart"/>
-      <w:r>
-        <w:t>Proces</w:t>
-      </w:r>
-      <w:proofErr w:type="spellEnd"/>
-      <w:r>
-        <w:t xml:space="preserve"> Creatiu</w:t>
-      </w:r>
-      <w:bookmarkEnd w:id="26"/>
-    </w:p>
-    <w:p/>
-    <w:p>
-      <w:r>
         <w:t>Eines que vas tria</w:t>
       </w:r>
       <w:r>
-        <w:t>r (llenguatge/</w:t>
-      </w:r>
-      <w:proofErr w:type="spellStart"/>
-      <w:r>
-        <w:t>framework</w:t>
-      </w:r>
-      <w:proofErr w:type="spellEnd"/>
-      <w:r>
-        <w:t xml:space="preserve">/IDE/control de </w:t>
-      </w:r>
-      <w:proofErr w:type="spellStart"/>
-      <w:r>
-        <w:t>versio</w:t>
-      </w:r>
-      <w:proofErr w:type="spellEnd"/>
-      <w:r>
-        <w:t>)</w:t>
-      </w:r>
-      <w:r>
-        <w:t xml:space="preserve">. </w:t>
-      </w:r>
-    </w:p>
-    <w:p>
-      <w:r>
-        <w:t>Tema del joc.</w:t>
-      </w:r>
-      <w:r>
-        <w:t xml:space="preserve"> </w:t>
-      </w:r>
-    </w:p>
-    <w:p/>
-    <w:p>
-      <w:pPr>
-        <w:pStyle w:val="Ttulo2"/>
-      </w:pPr>
-      <w:bookmarkStart w:id="27" w:name="_Toc148087967"/>
-      <w:r>
-        <w:t>Desenvolupament</w:t>
-      </w:r>
-      <w:bookmarkEnd w:id="27"/>
-    </w:p>
-    <w:p/>
-    <w:p>
-      <w:r>
-        <w:t>Control</w:t>
-      </w:r>
-      <w:r>
-        <w:t>s</w:t>
-      </w:r>
-    </w:p>
-    <w:p>
-      <w:proofErr w:type="spellStart"/>
-      <w:r>
-        <w:t>Limits</w:t>
-      </w:r>
-      <w:proofErr w:type="spellEnd"/>
-    </w:p>
-    <w:p>
-      <w:r>
-        <w:t>Personatges</w:t>
-      </w:r>
-    </w:p>
-    <w:p>
-      <w:proofErr w:type="spellStart"/>
-      <w:r>
-        <w:t>Grafics</w:t>
-      </w:r>
-      <w:proofErr w:type="spellEnd"/>
-    </w:p>
-    <w:p>
-      <w:r>
-        <w:lastRenderedPageBreak/>
-        <w:t>So</w:t>
-      </w:r>
-    </w:p>
-    <w:p>
-      <w:r>
-        <w:t>Objectiu</w:t>
-      </w:r>
-    </w:p>
-    <w:p>
-      <w:pPr>
         <w:rPr>
           <w:i/>
           <w:iCs/>
         </w:rPr>
-      </w:pPr>
+        <w:t>r (llenguatge/framework/IDE/control de versio)</w:t>
+      </w:r>
       <w:r>
         <w:rPr>
           <w:i/>
           <w:iCs/>
         </w:rPr>
-        <w:t xml:space="preserve">Complementar cada </w:t>
-      </w:r>
-      <w:proofErr w:type="spellStart"/>
+        <w:t xml:space="preserve">. </w:t>
+      </w:r>
+    </w:p>
+    <w:p>
       <w:r>
         <w:rPr>
           <w:i/>
           <w:iCs/>
         </w:rPr>
-        <w:t>descripcio</w:t>
-      </w:r>
-      <w:proofErr w:type="spellEnd"/>
-      <w:r>
+        <w:t>Pasos previs al desenvolupament del joc final. Desenvolupaments de prova/aprenentag anteriors</w:t>
+      </w:r>
+      <w:r>
+        <w:t>&gt;</w:t>
+      </w:r>
+    </w:p>
+    <w:p/>
+    <w:p>
+      <w:pPr>
+        <w:pStyle w:val="Heading2"/>
+      </w:pPr>
+      <w:bookmarkStart w:id="27" w:name="_Toc148887649"/>
+      <w:r>
+        <w:t>Desenvolupament</w:t>
+      </w:r>
+      <w:bookmarkEnd w:id="27"/>
+    </w:p>
+    <w:p/>
+    <w:p>
+      <w:r>
+        <w:t>Control</w:t>
+      </w:r>
+      <w:r>
+        <w:t>s</w:t>
+      </w:r>
+    </w:p>
+    <w:p>
+      <w:r>
+        <w:t>Limits</w:t>
+      </w:r>
+    </w:p>
+    <w:p>
+      <w:r>
+        <w:t>Personatges</w:t>
+      </w:r>
+    </w:p>
+    <w:p>
+      <w:r>
+        <w:t>Grafics</w:t>
+      </w:r>
+    </w:p>
+    <w:p>
+      <w:r>
+        <w:t>So</w:t>
+      </w:r>
+    </w:p>
+    <w:p>
+      <w:r>
+        <w:t>Objectiu</w:t>
+      </w:r>
+    </w:p>
+    <w:p>
+      <w:pPr>
         <w:rPr>
           <w:i/>
           <w:iCs/>
         </w:rPr>
-        <w:t xml:space="preserve"> amb </w:t>
-      </w:r>
-      <w:proofErr w:type="spellStart"/>
+      </w:pPr>
       <w:r>
         <w:rPr>
           <w:i/>
           <w:iCs/>
         </w:rPr>
-        <w:t>video</w:t>
-      </w:r>
-      <w:proofErr w:type="spellEnd"/>
+        <w:t>Complementar cada descripcio amb video (??)</w:t>
+      </w:r>
+    </w:p>
+    <w:p/>
+    <w:p>
+      <w:pPr>
+        <w:pStyle w:val="Heading2"/>
+      </w:pPr>
+      <w:bookmarkStart w:id="28" w:name="_Toc148887650"/>
+      <w:r>
+        <w:t>Documentacio</w:t>
+      </w:r>
+      <w:bookmarkEnd w:id="28"/>
+    </w:p>
+    <w:p/>
+    <w:p>
+      <w:r>
+        <w:t>&lt;</w:t>
+      </w:r>
       <w:r>
         <w:rPr>
           <w:i/>
           <w:iCs/>
         </w:rPr>
-        <w:t xml:space="preserve"> (??)</w:t>
-      </w:r>
-    </w:p>
-    <w:p/>
-    <w:p>
-      <w:pPr>
-        <w:pStyle w:val="Ttulo2"/>
-      </w:pPr>
-      <w:bookmarkStart w:id="28" w:name="_Toc148087968"/>
-      <w:proofErr w:type="spellStart"/>
-      <w:r>
-        <w:t>Documentacio</w:t>
-      </w:r>
-      <w:bookmarkEnd w:id="28"/>
-      <w:proofErr w:type="spellEnd"/>
-    </w:p>
-    <w:p/>
-    <w:p>
-      <w:r>
-        <w:t xml:space="preserve">Manual </w:t>
-      </w:r>
-      <w:proofErr w:type="spellStart"/>
-      <w:r>
-        <w:t>tecnic</w:t>
-      </w:r>
-      <w:proofErr w:type="spellEnd"/>
-      <w:r>
-        <w:t xml:space="preserve"> </w:t>
+        <w:t>Manual del Joc</w:t>
+      </w:r>
+      <w:r>
+        <w:t>&gt;</w:t>
+      </w:r>
+    </w:p>
+    <w:p>
+      <w:r>
+        <w:t xml:space="preserve">Manual tecnic </w:t>
       </w:r>
       <w:r>
         <w:t xml:space="preserve">del projecte. Com </w:t>
       </w:r>
     </w:p>
     <w:p>
-      <w:hyperlink r:id="rId18" w:history="1">
+      <w:hyperlink r:id="rId21" w:history="1">
         <w:r>
           <w:rPr>
-            <w:rStyle w:val="Hipervnculo"/>
+            <w:rStyle w:val="Hyperlink"/>
           </w:rPr>
           <w:t>https://docs.python-guide.org/writing/documentation/</w:t>
         </w:r>
@@ -5234,71 +5128,129 @@
       <w:r>
         <w:t xml:space="preserve">Pot ser una bona idea executar </w:t>
       </w:r>
-      <w:proofErr w:type="spellStart"/>
-      <w:r>
-        <w:t>Sphinx</w:t>
-      </w:r>
-      <w:proofErr w:type="spellEnd"/>
-      <w:r>
-        <w:t xml:space="preserve"> per documentar el programa (??)</w:t>
-      </w:r>
-    </w:p>
-    <w:p>
-      <w:hyperlink r:id="rId19" w:history="1">
+      <w:r>
+        <w:t>Sphinx per documentar el programa (??)</w:t>
+      </w:r>
+    </w:p>
+    <w:p>
+      <w:pPr>
+        <w:rPr>
+          <w:rStyle w:val="Hyperlink"/>
+        </w:rPr>
+      </w:pPr>
+      <w:hyperlink r:id="rId22" w:history="1">
         <w:r>
           <w:rPr>
-            <w:rStyle w:val="Hipervnculo"/>
+            <w:rStyle w:val="Hyperlink"/>
           </w:rPr>
           <w:t>https://www.sphinx-doc.org/en/master/</w:t>
         </w:r>
       </w:hyperlink>
     </w:p>
+    <w:p>
+      <w:pPr>
+        <w:rPr>
+          <w:rStyle w:val="Hyperlink"/>
+        </w:rPr>
+      </w:pPr>
+    </w:p>
+    <w:p>
+      <w:r>
+        <w:t>Esmentar que tot el codi del programa final desenvolupat, els jocs d’aprenentatge i aquest mateix treball estan disponibles a GitHub</w:t>
+      </w:r>
+    </w:p>
+    <w:p>
+      <w:hyperlink r:id="rId23" w:history="1">
+        <w:r>
+          <w:rPr>
+            <w:rStyle w:val="Hyperlink"/>
+          </w:rPr>
+          <w:t>https://github.com/gonzalluc/PythonTDR</w:t>
+        </w:r>
+      </w:hyperlink>
+    </w:p>
     <w:p/>
     <w:p/>
-    <w:p>
-      <w:pPr>
-        <w:pStyle w:val="Ttulo1"/>
-      </w:pPr>
-      <w:bookmarkStart w:id="29" w:name="_Toc148087969"/>
-      <w:r>
+    <w:p/>
+    <w:p>
+      <w:pPr>
+        <w:pStyle w:val="Heading1"/>
+      </w:pPr>
+      <w:bookmarkStart w:id="29" w:name="_Toc148887651"/>
+      <w:r>
+        <w:lastRenderedPageBreak/>
         <w:t>Conclusions</w:t>
       </w:r>
       <w:bookmarkEnd w:id="29"/>
     </w:p>
     <w:p/>
     <w:p>
-      <w:r>
+      <w:pPr>
+        <w:rPr>
+          <w:i/>
+          <w:iCs/>
+        </w:rPr>
+      </w:pPr>
+      <w:r>
+        <w:t>&lt;</w:t>
+      </w:r>
+      <w:r>
+        <w:rPr>
+          <w:i/>
+          <w:iCs/>
+        </w:rPr>
         <w:t>Que es el que t’ha agradat mes o t’ha sorprès?</w:t>
       </w:r>
     </w:p>
     <w:p>
       <w:pPr>
-        <w:pStyle w:val="Ttulo1"/>
-      </w:pPr>
-      <w:bookmarkStart w:id="30" w:name="_Toc148087970"/>
-      <w:r>
-        <w:t xml:space="preserve">Bibliografia i </w:t>
-      </w:r>
-      <w:proofErr w:type="spellStart"/>
-      <w:r>
-        <w:t>Webgrafia</w:t>
+        <w:rPr>
+          <w:rFonts w:asciiTheme="majorHAnsi" w:eastAsiaTheme="majorEastAsia" w:hAnsiTheme="majorHAnsi" w:cstheme="majorBidi"/>
+          <w:color w:val="4472C4" w:themeColor="accent1"/>
+          <w:sz w:val="32"/>
+          <w:szCs w:val="32"/>
+        </w:rPr>
+      </w:pPr>
+      <w:r>
+        <w:rPr>
+          <w:i/>
+          <w:iCs/>
+        </w:rPr>
+        <w:t>Que mes t´hauria agradat fer (amb mes temps o recursos) o com continuaries el treball?</w:t>
+      </w:r>
+      <w:r>
+        <w:t>&gt;</w:t>
+      </w:r>
+      <w:r>
+        <w:br w:type="page"/>
+      </w:r>
+    </w:p>
+    <w:p>
+      <w:pPr>
+        <w:pStyle w:val="Heading1"/>
+      </w:pPr>
+      <w:bookmarkStart w:id="30" w:name="_Toc148887652"/>
+      <w:r>
+        <w:lastRenderedPageBreak/>
+        <w:t>Bibliografia i Webgrafia</w:t>
       </w:r>
       <w:bookmarkEnd w:id="30"/>
-      <w:proofErr w:type="spellEnd"/>
     </w:p>
     <w:p/>
     <w:p>
-      <w:proofErr w:type="spellStart"/>
-      <w:r>
-        <w:t>Ref</w:t>
-      </w:r>
-      <w:proofErr w:type="spellEnd"/>
-      <w:r>
-        <w:t xml:space="preserve"> 1) </w:t>
+      <w:r>
+        <w:t xml:space="preserve">Ref 1) </w:t>
       </w:r>
       <w:bookmarkStart w:id="31" w:name="_Hlk148203385"/>
       <w:r>
-        <w:t xml:space="preserve">Learning Python </w:t>
+        <w:rPr>
+          <w:i/>
+          <w:iCs/>
+        </w:rPr>
+        <w:t>Learning Python</w:t>
+      </w:r>
+      <w:r>
+        <w:t xml:space="preserve"> </w:t>
       </w:r>
       <w:r>
         <w:t xml:space="preserve">– Mark Lutz, O’Reilly, </w:t>
@@ -5309,119 +5261,72 @@
     </w:p>
     <w:bookmarkEnd w:id="31"/>
     <w:p>
-      <w:proofErr w:type="spellStart"/>
-      <w:r>
-        <w:t>Ref</w:t>
-      </w:r>
-      <w:proofErr w:type="spellEnd"/>
-      <w:r>
-        <w:t xml:space="preserve"> 2) </w:t>
-      </w:r>
-      <w:hyperlink r:id="rId20" w:history="1">
+      <w:r>
+        <w:t xml:space="preserve">Ref 2) </w:t>
+      </w:r>
+      <w:hyperlink r:id="rId24" w:history="1">
         <w:r>
           <w:rPr>
-            <w:rStyle w:val="Hipervnculo"/>
+            <w:rStyle w:val="Hyperlink"/>
           </w:rPr>
           <w:t>https://en.wikipedia.org/wiki/Python_(programming_language)</w:t>
         </w:r>
       </w:hyperlink>
     </w:p>
     <w:p>
-      <w:proofErr w:type="spellStart"/>
-      <w:r>
-        <w:t>Ref</w:t>
-      </w:r>
-      <w:proofErr w:type="spellEnd"/>
-      <w:r>
-        <w:t xml:space="preserve"> 3) Python, </w:t>
-      </w:r>
-      <w:proofErr w:type="spellStart"/>
-      <w:r>
-        <w:t>PyGame</w:t>
-      </w:r>
-      <w:proofErr w:type="spellEnd"/>
+      <w:r>
+        <w:t xml:space="preserve">Ref 3) </w:t>
+      </w:r>
+      <w:r>
+        <w:rPr>
+          <w:i/>
+          <w:iCs/>
+        </w:rPr>
+        <w:t>Python, PyGame, and Raspberry Pi Game Development</w:t>
+      </w:r>
       <w:r>
         <w:t xml:space="preserve">, </w:t>
       </w:r>
-      <w:proofErr w:type="spellStart"/>
-      <w:r>
-        <w:t>and</w:t>
-      </w:r>
-      <w:proofErr w:type="spellEnd"/>
-      <w:r>
-        <w:t xml:space="preserve"> </w:t>
-      </w:r>
-      <w:proofErr w:type="spellStart"/>
-      <w:r>
-        <w:t>Raspberry</w:t>
-      </w:r>
-      <w:proofErr w:type="spellEnd"/>
-      <w:r>
-        <w:t xml:space="preserve"> Pi Game </w:t>
-      </w:r>
-      <w:proofErr w:type="spellStart"/>
-      <w:r>
-        <w:t>Development</w:t>
-      </w:r>
-      <w:proofErr w:type="spellEnd"/>
-      <w:r>
-        <w:t xml:space="preserve">, </w:t>
-      </w:r>
-      <w:proofErr w:type="spellStart"/>
-      <w:r>
-        <w:t>Sloan</w:t>
-      </w:r>
-      <w:proofErr w:type="spellEnd"/>
-      <w:r>
-        <w:t xml:space="preserve"> Kelly</w:t>
-      </w:r>
-      <w:r>
-        <w:t xml:space="preserve">, </w:t>
-      </w:r>
-      <w:proofErr w:type="spellStart"/>
-      <w:r>
-        <w:t>Appress</w:t>
-      </w:r>
-      <w:proofErr w:type="spellEnd"/>
-      <w:r>
-        <w:t xml:space="preserve"> 2019</w:t>
-      </w:r>
-    </w:p>
-    <w:p>
-      <w:proofErr w:type="spellStart"/>
-      <w:r>
-        <w:t>Ref</w:t>
-      </w:r>
-      <w:proofErr w:type="spellEnd"/>
-      <w:r>
-        <w:t xml:space="preserve"> 4) </w:t>
-      </w:r>
-      <w:hyperlink r:id="rId21" w:history="1">
+      <w:r>
+        <w:t>Sloan Kelly</w:t>
+      </w:r>
+      <w:r>
+        <w:t>, Appress 2019</w:t>
+      </w:r>
+    </w:p>
+    <w:p>
+      <w:r>
+        <w:t xml:space="preserve">Ref 4) </w:t>
+      </w:r>
+      <w:hyperlink r:id="rId25" w:history="1">
         <w:r>
           <w:rPr>
-            <w:rStyle w:val="Hipervnculo"/>
+            <w:rStyle w:val="Hyperlink"/>
           </w:rPr>
           <w:t>https://code.visualstudio.com/docs/sourcecontrol/overview</w:t>
         </w:r>
       </w:hyperlink>
     </w:p>
     <w:p>
-      <w:proofErr w:type="spellStart"/>
-      <w:r>
-        <w:t>Ref</w:t>
-      </w:r>
-      <w:proofErr w:type="spellEnd"/>
-      <w:r>
-        <w:t xml:space="preserve"> 5) </w:t>
-      </w:r>
-      <w:r>
-        <w:t>Python Crash Course, 3rd Edition: A Hands-On, Project-Based Introduction to Programming ,  Eric Matthes, No Starch Press (2023)</w:t>
+      <w:r>
+        <w:t xml:space="preserve">Ref 5) </w:t>
+      </w:r>
+      <w:r>
+        <w:rPr>
+          <w:i/>
+          <w:iCs/>
+        </w:rPr>
+        <w:t>Python Crash Course</w:t>
+      </w:r>
+      <w:r>
+        <w:t>, 3rd Edition: A Hands-On, Project-Based Introduction to Programming ,  Eric Matthes, No Starch Press (2023)</w:t>
       </w:r>
     </w:p>
     <w:p/>
     <w:p/>
     <w:p/>
     <w:sectPr>
+      <w:footerReference w:type="default" r:id="rId26"/>
       <w:pgSz w:w="11906" w:h="16838"/>
       <w:pgMar w:top="1417" w:right="1701" w:bottom="1417" w:left="1701" w:header="708" w:footer="708" w:gutter="0"/>
       <w:pgNumType w:start="0"/>
@@ -5431,6 +5336,109 @@
     </w:sectPr>
   </w:body>
 </w:document>
+</file>
+
+<file path=word/endnotes.xml><?xml version="1.0" encoding="utf-8"?>
+<w:endnotes xmlns:wpc="http://schemas.microsoft.com/office/word/2010/wordprocessingCanvas" xmlns:cx="http://schemas.microsoft.com/office/drawing/2014/chartex" xmlns:cx1="http://schemas.microsoft.com/office/drawing/2015/9/8/chartex" xmlns:cx2="http://schemas.microsoft.com/office/drawing/2015/10/21/chartex" xmlns:cx3="http://schemas.microsoft.com/office/drawing/2016/5/9/chartex" xmlns:cx4="http://schemas.microsoft.com/office/drawing/2016/5/10/chartex" xmlns:cx5="http://schemas.microsoft.com/office/drawing/2016/5/11/chartex" xmlns:cx6="http://schemas.microsoft.com/office/drawing/2016/5/12/chartex" xmlns:cx7="http://schemas.microsoft.com/office/drawing/2016/5/13/chartex" xmlns:cx8="http://schemas.microsoft.com/office/drawing/2016/5/14/chartex" xmlns:mc="http://schemas.openxmlformats.org/markup-compatibility/2006" xmlns:aink="http://schemas.microsoft.com/office/drawing/2016/ink" xmlns:am3d="http://schemas.microsoft.com/office/drawing/2017/model3d" xmlns:o="urn:schemas-microsoft-com:office:office" xmlns:oel="http://schemas.microsoft.com/office/2019/extlst" xmlns:r="http://schemas.openxmlformats.org/officeDocument/2006/relationships" xmlns:m="http://schemas.openxmlformats.org/officeDocument/2006/math" xmlns:v="urn:schemas-microsoft-com:vml" xmlns:wp14="http://schemas.microsoft.com/office/word/2010/wordprocessingDrawing" xmlns:wp="http://schemas.openxmlformats.org/drawingml/2006/wordprocessingDrawing" xmlns:w10="urn:schemas-microsoft-com:office:word" xmlns:w="http://schemas.openxmlformats.org/wordprocessingml/2006/main" xmlns:w14="http://schemas.microsoft.com/office/word/2010/wordml" xmlns:w15="http://schemas.microsoft.com/office/word/2012/wordml" xmlns:w16cex="http://schemas.microsoft.com/office/word/2018/wordml/cex" xmlns:w16cid="http://schemas.microsoft.com/office/word/2016/wordml/cid" xmlns:w16="http://schemas.microsoft.com/office/word/2018/wordml" xmlns:w16sdtdh="http://schemas.microsoft.com/office/word/2020/wordml/sdtdatahash" xmlns:w16se="http://schemas.microsoft.com/office/word/2015/wordml/symex" xmlns:wpg="http://schemas.microsoft.com/office/word/2010/wordprocessingGroup" xmlns:wpi="http://schemas.microsoft.com/office/word/2010/wordprocessingInk" xmlns:wne="http://schemas.microsoft.com/office/word/2006/wordml" xmlns:wps="http://schemas.microsoft.com/office/word/2010/wordprocessingShape" mc:Ignorable="w14 w15 w16se w16cid w16 w16cex w16sdtdh wp14">
+  <w:endnote w:type="separator" w:id="-1">
+    <w:p>
+      <w:pPr>
+        <w:spacing w:after="0" w:line="240" w:lineRule="auto"/>
+      </w:pPr>
+      <w:r>
+        <w:separator/>
+      </w:r>
+    </w:p>
+  </w:endnote>
+  <w:endnote w:type="continuationSeparator" w:id="0">
+    <w:p>
+      <w:pPr>
+        <w:spacing w:after="0" w:line="240" w:lineRule="auto"/>
+      </w:pPr>
+      <w:r>
+        <w:continuationSeparator/>
+      </w:r>
+    </w:p>
+  </w:endnote>
+</w:endnotes>
+</file>
+
+<file path=word/footer1.xml><?xml version="1.0" encoding="utf-8"?>
+<w:ftr xmlns:wpc="http://schemas.microsoft.com/office/word/2010/wordprocessingCanvas" xmlns:cx="http://schemas.microsoft.com/office/drawing/2014/chartex" xmlns:cx1="http://schemas.microsoft.com/office/drawing/2015/9/8/chartex" xmlns:cx2="http://schemas.microsoft.com/office/drawing/2015/10/21/chartex" xmlns:cx3="http://schemas.microsoft.com/office/drawing/2016/5/9/chartex" xmlns:cx4="http://schemas.microsoft.com/office/drawing/2016/5/10/chartex" xmlns:cx5="http://schemas.microsoft.com/office/drawing/2016/5/11/chartex" xmlns:cx6="http://schemas.microsoft.com/office/drawing/2016/5/12/chartex" xmlns:cx7="http://schemas.microsoft.com/office/drawing/2016/5/13/chartex" xmlns:cx8="http://schemas.microsoft.com/office/drawing/2016/5/14/chartex" xmlns:mc="http://schemas.openxmlformats.org/markup-compatibility/2006" xmlns:aink="http://schemas.microsoft.com/office/drawing/2016/ink" xmlns:am3d="http://schemas.microsoft.com/office/drawing/2017/model3d" xmlns:o="urn:schemas-microsoft-com:office:office" xmlns:oel="http://schemas.microsoft.com/office/2019/extlst" xmlns:r="http://schemas.openxmlformats.org/officeDocument/2006/relationships" xmlns:m="http://schemas.openxmlformats.org/officeDocument/2006/math" xmlns:v="urn:schemas-microsoft-com:vml" xmlns:wp14="http://schemas.microsoft.com/office/word/2010/wordprocessingDrawing" xmlns:wp="http://schemas.openxmlformats.org/drawingml/2006/wordprocessingDrawing" xmlns:w10="urn:schemas-microsoft-com:office:word" xmlns:w="http://schemas.openxmlformats.org/wordprocessingml/2006/main" xmlns:w14="http://schemas.microsoft.com/office/word/2010/wordml" xmlns:w15="http://schemas.microsoft.com/office/word/2012/wordml" xmlns:w16cex="http://schemas.microsoft.com/office/word/2018/wordml/cex" xmlns:w16cid="http://schemas.microsoft.com/office/word/2016/wordml/cid" xmlns:w16="http://schemas.microsoft.com/office/word/2018/wordml" xmlns:w16sdtdh="http://schemas.microsoft.com/office/word/2020/wordml/sdtdatahash" xmlns:w16se="http://schemas.microsoft.com/office/word/2015/wordml/symex" xmlns:wpg="http://schemas.microsoft.com/office/word/2010/wordprocessingGroup" xmlns:wpi="http://schemas.microsoft.com/office/word/2010/wordprocessingInk" xmlns:wne="http://schemas.microsoft.com/office/word/2006/wordml" xmlns:wps="http://schemas.microsoft.com/office/word/2010/wordprocessingShape" mc:Ignorable="w14 w15 w16se w16cid w16 w16cex w16sdtdh wp14">
+  <w:sdt>
+    <w:sdtPr>
+      <w:id w:val="-1740787326"/>
+      <w:docPartObj>
+        <w:docPartGallery w:val="Page Numbers (Bottom of Page)"/>
+        <w:docPartUnique/>
+      </w:docPartObj>
+    </w:sdtPr>
+    <w:sdtEndPr>
+      <w:rPr>
+        <w:noProof/>
+      </w:rPr>
+    </w:sdtEndPr>
+    <w:sdtContent>
+      <w:p>
+        <w:pPr>
+          <w:pStyle w:val="Footer"/>
+          <w:jc w:val="right"/>
+        </w:pPr>
+        <w:r>
+          <w:fldChar w:fldCharType="begin"/>
+        </w:r>
+        <w:r>
+          <w:instrText xml:space="preserve"> PAGE   \* MERGEFORMAT </w:instrText>
+        </w:r>
+        <w:r>
+          <w:fldChar w:fldCharType="separate"/>
+        </w:r>
+        <w:r>
+          <w:rPr>
+            <w:noProof/>
+          </w:rPr>
+          <w:t>2</w:t>
+        </w:r>
+        <w:r>
+          <w:rPr>
+            <w:noProof/>
+          </w:rPr>
+          <w:fldChar w:fldCharType="end"/>
+        </w:r>
+      </w:p>
+    </w:sdtContent>
+  </w:sdt>
+  <w:p>
+    <w:pPr>
+      <w:pStyle w:val="Footer"/>
+    </w:pPr>
+  </w:p>
+</w:ftr>
+</file>
+
+<file path=word/footnotes.xml><?xml version="1.0" encoding="utf-8"?>
+<w:footnotes xmlns:wpc="http://schemas.microsoft.com/office/word/2010/wordprocessingCanvas" xmlns:cx="http://schemas.microsoft.com/office/drawing/2014/chartex" xmlns:cx1="http://schemas.microsoft.com/office/drawing/2015/9/8/chartex" xmlns:cx2="http://schemas.microsoft.com/office/drawing/2015/10/21/chartex" xmlns:cx3="http://schemas.microsoft.com/office/drawing/2016/5/9/chartex" xmlns:cx4="http://schemas.microsoft.com/office/drawing/2016/5/10/chartex" xmlns:cx5="http://schemas.microsoft.com/office/drawing/2016/5/11/chartex" xmlns:cx6="http://schemas.microsoft.com/office/drawing/2016/5/12/chartex" xmlns:cx7="http://schemas.microsoft.com/office/drawing/2016/5/13/chartex" xmlns:cx8="http://schemas.microsoft.com/office/drawing/2016/5/14/chartex" xmlns:mc="http://schemas.openxmlformats.org/markup-compatibility/2006" xmlns:aink="http://schemas.microsoft.com/office/drawing/2016/ink" xmlns:am3d="http://schemas.microsoft.com/office/drawing/2017/model3d" xmlns:o="urn:schemas-microsoft-com:office:office" xmlns:oel="http://schemas.microsoft.com/office/2019/extlst" xmlns:r="http://schemas.openxmlformats.org/officeDocument/2006/relationships" xmlns:m="http://schemas.openxmlformats.org/officeDocument/2006/math" xmlns:v="urn:schemas-microsoft-com:vml" xmlns:wp14="http://schemas.microsoft.com/office/word/2010/wordprocessingDrawing" xmlns:wp="http://schemas.openxmlformats.org/drawingml/2006/wordprocessingDrawing" xmlns:w10="urn:schemas-microsoft-com:office:word" xmlns:w="http://schemas.openxmlformats.org/wordprocessingml/2006/main" xmlns:w14="http://schemas.microsoft.com/office/word/2010/wordml" xmlns:w15="http://schemas.microsoft.com/office/word/2012/wordml" xmlns:w16cex="http://schemas.microsoft.com/office/word/2018/wordml/cex" xmlns:w16cid="http://schemas.microsoft.com/office/word/2016/wordml/cid" xmlns:w16="http://schemas.microsoft.com/office/word/2018/wordml" xmlns:w16sdtdh="http://schemas.microsoft.com/office/word/2020/wordml/sdtdatahash" xmlns:w16se="http://schemas.microsoft.com/office/word/2015/wordml/symex" xmlns:wpg="http://schemas.microsoft.com/office/word/2010/wordprocessingGroup" xmlns:wpi="http://schemas.microsoft.com/office/word/2010/wordprocessingInk" xmlns:wne="http://schemas.microsoft.com/office/word/2006/wordml" xmlns:wps="http://schemas.microsoft.com/office/word/2010/wordprocessingShape" mc:Ignorable="w14 w15 w16se w16cid w16 w16cex w16sdtdh wp14">
+  <w:footnote w:type="separator" w:id="-1">
+    <w:p>
+      <w:pPr>
+        <w:spacing w:after="0" w:line="240" w:lineRule="auto"/>
+      </w:pPr>
+      <w:r>
+        <w:separator/>
+      </w:r>
+    </w:p>
+  </w:footnote>
+  <w:footnote w:type="continuationSeparator" w:id="0">
+    <w:p>
+      <w:pPr>
+        <w:spacing w:after="0" w:line="240" w:lineRule="auto"/>
+      </w:pPr>
+      <w:r>
+        <w:continuationSeparator/>
+      </w:r>
+    </w:p>
+  </w:footnote>
+</w:footnotes>
 </file>
 
 <file path=word/numbering.xml><?xml version="1.0" encoding="utf-8"?>
@@ -6053,7 +6061,7 @@
     <w:lvl w:ilvl="0">
       <w:start w:val="1"/>
       <w:numFmt w:val="decimal"/>
-      <w:pStyle w:val="Ttulo1"/>
+      <w:pStyle w:val="Heading1"/>
       <w:lvlText w:val="%1."/>
       <w:lvlJc w:val="left"/>
       <w:pPr>
@@ -6069,7 +6077,7 @@
     <w:lvl w:ilvl="1">
       <w:start w:val="1"/>
       <w:numFmt w:val="decimal"/>
-      <w:pStyle w:val="Ttulo2"/>
+      <w:pStyle w:val="Heading2"/>
       <w:lvlText w:val="%1.%2"/>
       <w:lvlJc w:val="left"/>
       <w:pPr>
@@ -6085,7 +6093,7 @@
     <w:lvl w:ilvl="2">
       <w:start w:val="1"/>
       <w:numFmt w:val="decimal"/>
-      <w:pStyle w:val="Ttulo3"/>
+      <w:pStyle w:val="Heading3"/>
       <w:lvlText w:val="%1.%2.%3"/>
       <w:lvlJc w:val="left"/>
       <w:pPr>
@@ -6101,7 +6109,7 @@
     <w:lvl w:ilvl="3">
       <w:start w:val="1"/>
       <w:numFmt w:val="decimal"/>
-      <w:pStyle w:val="Ttulo4"/>
+      <w:pStyle w:val="Heading4"/>
       <w:lvlText w:val="%1.%2.%3.%4"/>
       <w:lvlJc w:val="left"/>
       <w:pPr>
@@ -6689,11 +6697,11 @@
     <w:name w:val="Normal"/>
     <w:qFormat/>
   </w:style>
-  <w:style w:type="paragraph" w:styleId="Ttulo1">
+  <w:style w:type="paragraph" w:styleId="Heading1">
     <w:name w:val="heading 1"/>
     <w:basedOn w:val="Normal"/>
     <w:next w:val="Normal"/>
-    <w:link w:val="Ttulo1Car"/>
+    <w:link w:val="Heading1Char"/>
     <w:uiPriority w:val="9"/>
     <w:qFormat/>
     <w:rsid w:val="005C2824"/>
@@ -6713,11 +6721,11 @@
       <w:szCs w:val="32"/>
     </w:rPr>
   </w:style>
-  <w:style w:type="paragraph" w:styleId="Ttulo2">
+  <w:style w:type="paragraph" w:styleId="Heading2">
     <w:name w:val="heading 2"/>
     <w:basedOn w:val="Normal"/>
     <w:next w:val="Normal"/>
-    <w:link w:val="Ttulo2Car"/>
+    <w:link w:val="Heading2Char"/>
     <w:uiPriority w:val="9"/>
     <w:unhideWhenUsed/>
     <w:qFormat/>
@@ -6739,11 +6747,11 @@
       <w:szCs w:val="26"/>
     </w:rPr>
   </w:style>
-  <w:style w:type="paragraph" w:styleId="Ttulo3">
+  <w:style w:type="paragraph" w:styleId="Heading3">
     <w:name w:val="heading 3"/>
     <w:basedOn w:val="Normal"/>
     <w:next w:val="Normal"/>
-    <w:link w:val="Ttulo3Car"/>
+    <w:link w:val="Heading3Char"/>
     <w:uiPriority w:val="9"/>
     <w:unhideWhenUsed/>
     <w:qFormat/>
@@ -6765,11 +6773,11 @@
       <w:szCs w:val="24"/>
     </w:rPr>
   </w:style>
-  <w:style w:type="paragraph" w:styleId="Ttulo4">
+  <w:style w:type="paragraph" w:styleId="Heading4">
     <w:name w:val="heading 4"/>
     <w:basedOn w:val="Normal"/>
     <w:next w:val="Normal"/>
-    <w:link w:val="Ttulo4Car"/>
+    <w:link w:val="Heading4Char"/>
     <w:uiPriority w:val="9"/>
     <w:semiHidden/>
     <w:unhideWhenUsed/>
@@ -6790,13 +6798,13 @@
       <w:iCs/>
     </w:rPr>
   </w:style>
-  <w:style w:type="character" w:default="1" w:styleId="Fuentedeprrafopredeter">
+  <w:style w:type="character" w:default="1" w:styleId="DefaultParagraphFont">
     <w:name w:val="Default Paragraph Font"/>
     <w:uiPriority w:val="1"/>
     <w:semiHidden/>
     <w:unhideWhenUsed/>
   </w:style>
-  <w:style w:type="table" w:default="1" w:styleId="Tablanormal">
+  <w:style w:type="table" w:default="1" w:styleId="TableNormal">
     <w:name w:val="Normal Table"/>
     <w:uiPriority w:val="99"/>
     <w:semiHidden/>
@@ -6811,13 +6819,13 @@
       </w:tblCellMar>
     </w:tblPr>
   </w:style>
-  <w:style w:type="numbering" w:default="1" w:styleId="Sinlista">
+  <w:style w:type="numbering" w:default="1" w:styleId="NoList">
     <w:name w:val="No List"/>
     <w:uiPriority w:val="99"/>
     <w:semiHidden/>
     <w:unhideWhenUsed/>
   </w:style>
-  <w:style w:type="paragraph" w:styleId="Prrafodelista">
+  <w:style w:type="paragraph" w:styleId="ListParagraph">
     <w:name w:val="List Paragraph"/>
     <w:basedOn w:val="Normal"/>
     <w:uiPriority w:val="34"/>
@@ -6828,10 +6836,10 @@
       <w:contextualSpacing/>
     </w:pPr>
   </w:style>
-  <w:style w:type="character" w:customStyle="1" w:styleId="Ttulo1Car">
-    <w:name w:val="Título 1 Car"/>
-    <w:basedOn w:val="Fuentedeprrafopredeter"/>
-    <w:link w:val="Ttulo1"/>
+  <w:style w:type="character" w:customStyle="1" w:styleId="Heading1Char">
+    <w:name w:val="Heading 1 Char"/>
+    <w:basedOn w:val="DefaultParagraphFont"/>
+    <w:link w:val="Heading1"/>
     <w:uiPriority w:val="9"/>
     <w:rsid w:val="005C2824"/>
     <w:rPr>
@@ -6841,10 +6849,10 @@
       <w:szCs w:val="32"/>
     </w:rPr>
   </w:style>
-  <w:style w:type="character" w:customStyle="1" w:styleId="Ttulo2Car">
-    <w:name w:val="Título 2 Car"/>
-    <w:basedOn w:val="Fuentedeprrafopredeter"/>
-    <w:link w:val="Ttulo2"/>
+  <w:style w:type="character" w:customStyle="1" w:styleId="Heading2Char">
+    <w:name w:val="Heading 2 Char"/>
+    <w:basedOn w:val="DefaultParagraphFont"/>
+    <w:link w:val="Heading2"/>
     <w:uiPriority w:val="9"/>
     <w:rsid w:val="005C2824"/>
     <w:rPr>
@@ -6854,10 +6862,10 @@
       <w:szCs w:val="26"/>
     </w:rPr>
   </w:style>
-  <w:style w:type="character" w:customStyle="1" w:styleId="Ttulo3Car">
-    <w:name w:val="Título 3 Car"/>
-    <w:basedOn w:val="Fuentedeprrafopredeter"/>
-    <w:link w:val="Ttulo3"/>
+  <w:style w:type="character" w:customStyle="1" w:styleId="Heading3Char">
+    <w:name w:val="Heading 3 Char"/>
+    <w:basedOn w:val="DefaultParagraphFont"/>
+    <w:link w:val="Heading3"/>
     <w:uiPriority w:val="9"/>
     <w:rsid w:val="00B3259E"/>
     <w:rPr>
@@ -6867,10 +6875,10 @@
       <w:szCs w:val="24"/>
     </w:rPr>
   </w:style>
-  <w:style w:type="character" w:customStyle="1" w:styleId="Ttulo4Car">
-    <w:name w:val="Título 4 Car"/>
-    <w:basedOn w:val="Fuentedeprrafopredeter"/>
-    <w:link w:val="Ttulo4"/>
+  <w:style w:type="character" w:customStyle="1" w:styleId="Heading4Char">
+    <w:name w:val="Heading 4 Char"/>
+    <w:basedOn w:val="DefaultParagraphFont"/>
+    <w:link w:val="Heading4"/>
     <w:uiPriority w:val="9"/>
     <w:semiHidden/>
     <w:rsid w:val="00C56CAA"/>
@@ -6879,9 +6887,9 @@
       <w:iCs/>
     </w:rPr>
   </w:style>
-  <w:style w:type="paragraph" w:styleId="Sinespaciado">
+  <w:style w:type="paragraph" w:styleId="NoSpacing">
     <w:name w:val="No Spacing"/>
-    <w:link w:val="SinespaciadoCar"/>
+    <w:link w:val="NoSpacingChar"/>
     <w:uiPriority w:val="1"/>
     <w:qFormat/>
     <w:rsid w:val="00DD6654"/>
@@ -6895,10 +6903,10 @@
       <w14:ligatures w14:val="none"/>
     </w:rPr>
   </w:style>
-  <w:style w:type="character" w:customStyle="1" w:styleId="SinespaciadoCar">
-    <w:name w:val="Sin espaciado Car"/>
-    <w:basedOn w:val="Fuentedeprrafopredeter"/>
-    <w:link w:val="Sinespaciado"/>
+  <w:style w:type="character" w:customStyle="1" w:styleId="NoSpacingChar">
+    <w:name w:val="No Spacing Char"/>
+    <w:basedOn w:val="DefaultParagraphFont"/>
+    <w:link w:val="NoSpacing"/>
     <w:uiPriority w:val="1"/>
     <w:rsid w:val="00DD6654"/>
     <w:rPr>
@@ -6908,9 +6916,9 @@
       <w14:ligatures w14:val="none"/>
     </w:rPr>
   </w:style>
-  <w:style w:type="character" w:styleId="Hipervnculo">
+  <w:style w:type="character" w:styleId="Hyperlink">
     <w:name w:val="Hyperlink"/>
-    <w:basedOn w:val="Fuentedeprrafopredeter"/>
+    <w:basedOn w:val="DefaultParagraphFont"/>
     <w:uiPriority w:val="99"/>
     <w:unhideWhenUsed/>
     <w:rsid w:val="00D77D69"/>
@@ -6919,9 +6927,9 @@
       <w:u w:val="single"/>
     </w:rPr>
   </w:style>
-  <w:style w:type="character" w:styleId="Mencinsinresolver">
+  <w:style w:type="character" w:styleId="UnresolvedMention">
     <w:name w:val="Unresolved Mention"/>
-    <w:basedOn w:val="Fuentedeprrafopredeter"/>
+    <w:basedOn w:val="DefaultParagraphFont"/>
     <w:uiPriority w:val="99"/>
     <w:semiHidden/>
     <w:unhideWhenUsed/>
@@ -6931,9 +6939,9 @@
       <w:shd w:val="clear" w:color="auto" w:fill="E1DFDD"/>
     </w:rPr>
   </w:style>
-  <w:style w:type="paragraph" w:styleId="TtuloTDC">
+  <w:style w:type="paragraph" w:styleId="TOCHeading">
     <w:name w:val="TOC Heading"/>
-    <w:basedOn w:val="Ttulo1"/>
+    <w:basedOn w:val="Heading1"/>
     <w:next w:val="Normal"/>
     <w:uiPriority w:val="39"/>
     <w:unhideWhenUsed/>
@@ -6952,7 +6960,7 @@
       <w14:ligatures w14:val="none"/>
     </w:rPr>
   </w:style>
-  <w:style w:type="paragraph" w:styleId="TDC1">
+  <w:style w:type="paragraph" w:styleId="TOC1">
     <w:name w:val="toc 1"/>
     <w:basedOn w:val="Normal"/>
     <w:next w:val="Normal"/>
@@ -6964,7 +6972,7 @@
       <w:spacing w:after="100"/>
     </w:pPr>
   </w:style>
-  <w:style w:type="paragraph" w:styleId="TDC2">
+  <w:style w:type="paragraph" w:styleId="TOC2">
     <w:name w:val="toc 2"/>
     <w:basedOn w:val="Normal"/>
     <w:next w:val="Normal"/>
@@ -6977,7 +6985,7 @@
       <w:ind w:left="220"/>
     </w:pPr>
   </w:style>
-  <w:style w:type="paragraph" w:styleId="TDC3">
+  <w:style w:type="paragraph" w:styleId="TOC3">
     <w:name w:val="toc 3"/>
     <w:basedOn w:val="Normal"/>
     <w:next w:val="Normal"/>
@@ -6990,7 +6998,7 @@
       <w:ind w:left="440"/>
     </w:pPr>
   </w:style>
-  <w:style w:type="paragraph" w:styleId="Descripcin">
+  <w:style w:type="paragraph" w:styleId="Caption">
     <w:name w:val="caption"/>
     <w:basedOn w:val="Normal"/>
     <w:next w:val="Normal"/>
@@ -7009,9 +7017,9 @@
       <w:szCs w:val="18"/>
     </w:rPr>
   </w:style>
-  <w:style w:type="character" w:styleId="Hipervnculovisitado">
+  <w:style w:type="character" w:styleId="FollowedHyperlink">
     <w:name w:val="FollowedHyperlink"/>
-    <w:basedOn w:val="Fuentedeprrafopredeter"/>
+    <w:basedOn w:val="DefaultParagraphFont"/>
     <w:uiPriority w:val="99"/>
     <w:semiHidden/>
     <w:unhideWhenUsed/>
@@ -7020,6 +7028,50 @@
       <w:color w:val="954F72" w:themeColor="followedHyperlink"/>
       <w:u w:val="single"/>
     </w:rPr>
+  </w:style>
+  <w:style w:type="paragraph" w:styleId="Header">
+    <w:name w:val="header"/>
+    <w:basedOn w:val="Normal"/>
+    <w:link w:val="HeaderChar"/>
+    <w:uiPriority w:val="99"/>
+    <w:unhideWhenUsed/>
+    <w:rsid w:val="00A355F2"/>
+    <w:pPr>
+      <w:tabs>
+        <w:tab w:val="center" w:pos="4252"/>
+        <w:tab w:val="right" w:pos="8504"/>
+      </w:tabs>
+      <w:spacing w:after="0" w:line="240" w:lineRule="auto"/>
+    </w:pPr>
+  </w:style>
+  <w:style w:type="character" w:customStyle="1" w:styleId="HeaderChar">
+    <w:name w:val="Header Char"/>
+    <w:basedOn w:val="DefaultParagraphFont"/>
+    <w:link w:val="Header"/>
+    <w:uiPriority w:val="99"/>
+    <w:rsid w:val="00A355F2"/>
+  </w:style>
+  <w:style w:type="paragraph" w:styleId="Footer">
+    <w:name w:val="footer"/>
+    <w:basedOn w:val="Normal"/>
+    <w:link w:val="FooterChar"/>
+    <w:uiPriority w:val="99"/>
+    <w:unhideWhenUsed/>
+    <w:rsid w:val="00A355F2"/>
+    <w:pPr>
+      <w:tabs>
+        <w:tab w:val="center" w:pos="4252"/>
+        <w:tab w:val="right" w:pos="8504"/>
+      </w:tabs>
+      <w:spacing w:after="0" w:line="240" w:lineRule="auto"/>
+    </w:pPr>
+  </w:style>
+  <w:style w:type="character" w:customStyle="1" w:styleId="FooterChar">
+    <w:name w:val="Footer Char"/>
+    <w:basedOn w:val="DefaultParagraphFont"/>
+    <w:link w:val="Footer"/>
+    <w:uiPriority w:val="99"/>
+    <w:rsid w:val="00A355F2"/>
   </w:style>
 </w:styles>
 </file>
@@ -7322,7 +7374,7 @@
 <file path=customXml/item1.xml><?xml version="1.0" encoding="utf-8"?>
 <CoverPageProperties xmlns="http://schemas.microsoft.com/office/2006/coverPageProps">
   <PublishDate/>
-  <Abstract>rrrr</Abstract>
+  <Abstract/>
   <CompanyAddress/>
   <CompanyPhone/>
   <CompanyFax/>

--- a/TDR/PyGameTDR.docx
+++ b/TDR/PyGameTDR.docx
@@ -895,7 +895,7 @@
               <w:lang w:eastAsia="ca-ES"/>
             </w:rPr>
           </w:pPr>
-          <w:hyperlink w:anchor="_Toc148887625" w:history="1">
+          <w:hyperlink w:anchor="_Toc148890246" w:history="1">
             <w:r>
               <w:rPr>
                 <w:rStyle w:val="Hyperlink"/>
@@ -937,7 +937,7 @@
                 <w:noProof/>
                 <w:webHidden/>
               </w:rPr>
-              <w:instrText xml:space="preserve"> PAGEREF _Toc148887625 \h </w:instrText>
+              <w:instrText xml:space="preserve"> PAGEREF _Toc148890246 \h </w:instrText>
             </w:r>
             <w:r>
               <w:rPr>
@@ -981,7 +981,7 @@
               <w:lang w:eastAsia="ca-ES"/>
             </w:rPr>
           </w:pPr>
-          <w:hyperlink w:anchor="_Toc148887626" w:history="1">
+          <w:hyperlink w:anchor="_Toc148890247" w:history="1">
             <w:r>
               <w:rPr>
                 <w:rStyle w:val="Hyperlink"/>
@@ -1023,7 +1023,7 @@
                 <w:noProof/>
                 <w:webHidden/>
               </w:rPr>
-              <w:instrText xml:space="preserve"> PAGEREF _Toc148887626 \h </w:instrText>
+              <w:instrText xml:space="preserve"> PAGEREF _Toc148890247 \h </w:instrText>
             </w:r>
             <w:r>
               <w:rPr>
@@ -1067,7 +1067,7 @@
               <w:lang w:eastAsia="ca-ES"/>
             </w:rPr>
           </w:pPr>
-          <w:hyperlink w:anchor="_Toc148887627" w:history="1">
+          <w:hyperlink w:anchor="_Toc148890248" w:history="1">
             <w:r>
               <w:rPr>
                 <w:rStyle w:val="Hyperlink"/>
@@ -1109,7 +1109,7 @@
                 <w:noProof/>
                 <w:webHidden/>
               </w:rPr>
-              <w:instrText xml:space="preserve"> PAGEREF _Toc148887627 \h </w:instrText>
+              <w:instrText xml:space="preserve"> PAGEREF _Toc148890248 \h </w:instrText>
             </w:r>
             <w:r>
               <w:rPr>
@@ -1153,7 +1153,7 @@
               <w:lang w:eastAsia="ca-ES"/>
             </w:rPr>
           </w:pPr>
-          <w:hyperlink w:anchor="_Toc148887628" w:history="1">
+          <w:hyperlink w:anchor="_Toc148890249" w:history="1">
             <w:r>
               <w:rPr>
                 <w:rStyle w:val="Hyperlink"/>
@@ -1195,7 +1195,7 @@
                 <w:noProof/>
                 <w:webHidden/>
               </w:rPr>
-              <w:instrText xml:space="preserve"> PAGEREF _Toc148887628 \h </w:instrText>
+              <w:instrText xml:space="preserve"> PAGEREF _Toc148890249 \h </w:instrText>
             </w:r>
             <w:r>
               <w:rPr>
@@ -1239,7 +1239,7 @@
               <w:lang w:eastAsia="ca-ES"/>
             </w:rPr>
           </w:pPr>
-          <w:hyperlink w:anchor="_Toc148887629" w:history="1">
+          <w:hyperlink w:anchor="_Toc148890250" w:history="1">
             <w:r>
               <w:rPr>
                 <w:rStyle w:val="Hyperlink"/>
@@ -1281,7 +1281,7 @@
                 <w:noProof/>
                 <w:webHidden/>
               </w:rPr>
-              <w:instrText xml:space="preserve"> PAGEREF _Toc148887629 \h </w:instrText>
+              <w:instrText xml:space="preserve"> PAGEREF _Toc148890250 \h </w:instrText>
             </w:r>
             <w:r>
               <w:rPr>
@@ -1325,7 +1325,7 @@
               <w:lang w:eastAsia="ca-ES"/>
             </w:rPr>
           </w:pPr>
-          <w:hyperlink w:anchor="_Toc148887630" w:history="1">
+          <w:hyperlink w:anchor="_Toc148890251" w:history="1">
             <w:r>
               <w:rPr>
                 <w:rStyle w:val="Hyperlink"/>
@@ -1367,7 +1367,7 @@
                 <w:noProof/>
                 <w:webHidden/>
               </w:rPr>
-              <w:instrText xml:space="preserve"> PAGEREF _Toc148887630 \h </w:instrText>
+              <w:instrText xml:space="preserve"> PAGEREF _Toc148890251 \h </w:instrText>
             </w:r>
             <w:r>
               <w:rPr>
@@ -1411,7 +1411,7 @@
               <w:lang w:eastAsia="ca-ES"/>
             </w:rPr>
           </w:pPr>
-          <w:hyperlink w:anchor="_Toc148887631" w:history="1">
+          <w:hyperlink w:anchor="_Toc148890252" w:history="1">
             <w:r>
               <w:rPr>
                 <w:rStyle w:val="Hyperlink"/>
@@ -1453,7 +1453,7 @@
                 <w:noProof/>
                 <w:webHidden/>
               </w:rPr>
-              <w:instrText xml:space="preserve"> PAGEREF _Toc148887631 \h </w:instrText>
+              <w:instrText xml:space="preserve"> PAGEREF _Toc148890252 \h </w:instrText>
             </w:r>
             <w:r>
               <w:rPr>
@@ -1497,7 +1497,7 @@
               <w:lang w:eastAsia="ca-ES"/>
             </w:rPr>
           </w:pPr>
-          <w:hyperlink w:anchor="_Toc148887632" w:history="1">
+          <w:hyperlink w:anchor="_Toc148890253" w:history="1">
             <w:r>
               <w:rPr>
                 <w:rStyle w:val="Hyperlink"/>
@@ -1539,7 +1539,7 @@
                 <w:noProof/>
                 <w:webHidden/>
               </w:rPr>
-              <w:instrText xml:space="preserve"> PAGEREF _Toc148887632 \h </w:instrText>
+              <w:instrText xml:space="preserve"> PAGEREF _Toc148890253 \h </w:instrText>
             </w:r>
             <w:r>
               <w:rPr>
@@ -1583,7 +1583,7 @@
               <w:lang w:eastAsia="ca-ES"/>
             </w:rPr>
           </w:pPr>
-          <w:hyperlink w:anchor="_Toc148887633" w:history="1">
+          <w:hyperlink w:anchor="_Toc148890254" w:history="1">
             <w:r>
               <w:rPr>
                 <w:rStyle w:val="Hyperlink"/>
@@ -1625,7 +1625,7 @@
                 <w:noProof/>
                 <w:webHidden/>
               </w:rPr>
-              <w:instrText xml:space="preserve"> PAGEREF _Toc148887633 \h </w:instrText>
+              <w:instrText xml:space="preserve"> PAGEREF _Toc148890254 \h </w:instrText>
             </w:r>
             <w:r>
               <w:rPr>
@@ -1669,7 +1669,7 @@
               <w:lang w:eastAsia="ca-ES"/>
             </w:rPr>
           </w:pPr>
-          <w:hyperlink w:anchor="_Toc148887634" w:history="1">
+          <w:hyperlink w:anchor="_Toc148890255" w:history="1">
             <w:r>
               <w:rPr>
                 <w:rStyle w:val="Hyperlink"/>
@@ -1711,7 +1711,7 @@
                 <w:noProof/>
                 <w:webHidden/>
               </w:rPr>
-              <w:instrText xml:space="preserve"> PAGEREF _Toc148887634 \h </w:instrText>
+              <w:instrText xml:space="preserve"> PAGEREF _Toc148890255 \h </w:instrText>
             </w:r>
             <w:r>
               <w:rPr>
@@ -1755,7 +1755,7 @@
               <w:lang w:eastAsia="ca-ES"/>
             </w:rPr>
           </w:pPr>
-          <w:hyperlink w:anchor="_Toc148887635" w:history="1">
+          <w:hyperlink w:anchor="_Toc148890256" w:history="1">
             <w:r>
               <w:rPr>
                 <w:rStyle w:val="Hyperlink"/>
@@ -1797,7 +1797,7 @@
                 <w:noProof/>
                 <w:webHidden/>
               </w:rPr>
-              <w:instrText xml:space="preserve"> PAGEREF _Toc148887635 \h </w:instrText>
+              <w:instrText xml:space="preserve"> PAGEREF _Toc148890256 \h </w:instrText>
             </w:r>
             <w:r>
               <w:rPr>
@@ -1841,7 +1841,7 @@
               <w:lang w:eastAsia="ca-ES"/>
             </w:rPr>
           </w:pPr>
-          <w:hyperlink w:anchor="_Toc148887636" w:history="1">
+          <w:hyperlink w:anchor="_Toc148890257" w:history="1">
             <w:r>
               <w:rPr>
                 <w:rStyle w:val="Hyperlink"/>
@@ -1883,7 +1883,7 @@
                 <w:noProof/>
                 <w:webHidden/>
               </w:rPr>
-              <w:instrText xml:space="preserve"> PAGEREF _Toc148887636 \h </w:instrText>
+              <w:instrText xml:space="preserve"> PAGEREF _Toc148890257 \h </w:instrText>
             </w:r>
             <w:r>
               <w:rPr>
@@ -1927,7 +1927,7 @@
               <w:lang w:eastAsia="ca-ES"/>
             </w:rPr>
           </w:pPr>
-          <w:hyperlink w:anchor="_Toc148887637" w:history="1">
+          <w:hyperlink w:anchor="_Toc148890258" w:history="1">
             <w:r>
               <w:rPr>
                 <w:rStyle w:val="Hyperlink"/>
@@ -1969,7 +1969,7 @@
                 <w:noProof/>
                 <w:webHidden/>
               </w:rPr>
-              <w:instrText xml:space="preserve"> PAGEREF _Toc148887637 \h </w:instrText>
+              <w:instrText xml:space="preserve"> PAGEREF _Toc148890258 \h </w:instrText>
             </w:r>
             <w:r>
               <w:rPr>
@@ -2013,7 +2013,7 @@
               <w:lang w:eastAsia="ca-ES"/>
             </w:rPr>
           </w:pPr>
-          <w:hyperlink w:anchor="_Toc148887638" w:history="1">
+          <w:hyperlink w:anchor="_Toc148890259" w:history="1">
             <w:r>
               <w:rPr>
                 <w:rStyle w:val="Hyperlink"/>
@@ -2055,7 +2055,7 @@
                 <w:noProof/>
                 <w:webHidden/>
               </w:rPr>
-              <w:instrText xml:space="preserve"> PAGEREF _Toc148887638 \h </w:instrText>
+              <w:instrText xml:space="preserve"> PAGEREF _Toc148890259 \h </w:instrText>
             </w:r>
             <w:r>
               <w:rPr>
@@ -2099,7 +2099,7 @@
               <w:lang w:eastAsia="ca-ES"/>
             </w:rPr>
           </w:pPr>
-          <w:hyperlink w:anchor="_Toc148887639" w:history="1">
+          <w:hyperlink w:anchor="_Toc148890260" w:history="1">
             <w:r>
               <w:rPr>
                 <w:rStyle w:val="Hyperlink"/>
@@ -2141,7 +2141,7 @@
                 <w:noProof/>
                 <w:webHidden/>
               </w:rPr>
-              <w:instrText xml:space="preserve"> PAGEREF _Toc148887639 \h </w:instrText>
+              <w:instrText xml:space="preserve"> PAGEREF _Toc148890260 \h </w:instrText>
             </w:r>
             <w:r>
               <w:rPr>
@@ -2185,7 +2185,7 @@
               <w:lang w:eastAsia="ca-ES"/>
             </w:rPr>
           </w:pPr>
-          <w:hyperlink w:anchor="_Toc148887640" w:history="1">
+          <w:hyperlink w:anchor="_Toc148890261" w:history="1">
             <w:r>
               <w:rPr>
                 <w:rStyle w:val="Hyperlink"/>
@@ -2227,7 +2227,7 @@
                 <w:noProof/>
                 <w:webHidden/>
               </w:rPr>
-              <w:instrText xml:space="preserve"> PAGEREF _Toc148887640 \h </w:instrText>
+              <w:instrText xml:space="preserve"> PAGEREF _Toc148890261 \h </w:instrText>
             </w:r>
             <w:r>
               <w:rPr>
@@ -2271,7 +2271,7 @@
               <w:lang w:eastAsia="ca-ES"/>
             </w:rPr>
           </w:pPr>
-          <w:hyperlink w:anchor="_Toc148887641" w:history="1">
+          <w:hyperlink w:anchor="_Toc148890262" w:history="1">
             <w:r>
               <w:rPr>
                 <w:rStyle w:val="Hyperlink"/>
@@ -2313,7 +2313,7 @@
                 <w:noProof/>
                 <w:webHidden/>
               </w:rPr>
-              <w:instrText xml:space="preserve"> PAGEREF _Toc148887641 \h </w:instrText>
+              <w:instrText xml:space="preserve"> PAGEREF _Toc148890262 \h </w:instrText>
             </w:r>
             <w:r>
               <w:rPr>
@@ -2357,7 +2357,7 @@
               <w:lang w:eastAsia="ca-ES"/>
             </w:rPr>
           </w:pPr>
-          <w:hyperlink w:anchor="_Toc148887642" w:history="1">
+          <w:hyperlink w:anchor="_Toc148890263" w:history="1">
             <w:r>
               <w:rPr>
                 <w:rStyle w:val="Hyperlink"/>
@@ -2399,7 +2399,7 @@
                 <w:noProof/>
                 <w:webHidden/>
               </w:rPr>
-              <w:instrText xml:space="preserve"> PAGEREF _Toc148887642 \h </w:instrText>
+              <w:instrText xml:space="preserve"> PAGEREF _Toc148890263 \h </w:instrText>
             </w:r>
             <w:r>
               <w:rPr>
@@ -2443,7 +2443,7 @@
               <w:lang w:eastAsia="ca-ES"/>
             </w:rPr>
           </w:pPr>
-          <w:hyperlink w:anchor="_Toc148887643" w:history="1">
+          <w:hyperlink w:anchor="_Toc148890264" w:history="1">
             <w:r>
               <w:rPr>
                 <w:rStyle w:val="Hyperlink"/>
@@ -2485,7 +2485,7 @@
                 <w:noProof/>
                 <w:webHidden/>
               </w:rPr>
-              <w:instrText xml:space="preserve"> PAGEREF _Toc148887643 \h </w:instrText>
+              <w:instrText xml:space="preserve"> PAGEREF _Toc148890264 \h </w:instrText>
             </w:r>
             <w:r>
               <w:rPr>
@@ -2529,7 +2529,7 @@
               <w:lang w:eastAsia="ca-ES"/>
             </w:rPr>
           </w:pPr>
-          <w:hyperlink w:anchor="_Toc148887644" w:history="1">
+          <w:hyperlink w:anchor="_Toc148890265" w:history="1">
             <w:r>
               <w:rPr>
                 <w:rStyle w:val="Hyperlink"/>
@@ -2571,7 +2571,7 @@
                 <w:noProof/>
                 <w:webHidden/>
               </w:rPr>
-              <w:instrText xml:space="preserve"> PAGEREF _Toc148887644 \h </w:instrText>
+              <w:instrText xml:space="preserve"> PAGEREF _Toc148890265 \h </w:instrText>
             </w:r>
             <w:r>
               <w:rPr>
@@ -2615,7 +2615,7 @@
               <w:lang w:eastAsia="ca-ES"/>
             </w:rPr>
           </w:pPr>
-          <w:hyperlink w:anchor="_Toc148887645" w:history="1">
+          <w:hyperlink w:anchor="_Toc148890266" w:history="1">
             <w:r>
               <w:rPr>
                 <w:rStyle w:val="Hyperlink"/>
@@ -2657,7 +2657,7 @@
                 <w:noProof/>
                 <w:webHidden/>
               </w:rPr>
-              <w:instrText xml:space="preserve"> PAGEREF _Toc148887645 \h </w:instrText>
+              <w:instrText xml:space="preserve"> PAGEREF _Toc148890266 \h </w:instrText>
             </w:r>
             <w:r>
               <w:rPr>
@@ -2701,7 +2701,7 @@
               <w:lang w:eastAsia="ca-ES"/>
             </w:rPr>
           </w:pPr>
-          <w:hyperlink w:anchor="_Toc148887646" w:history="1">
+          <w:hyperlink w:anchor="_Toc148890267" w:history="1">
             <w:r>
               <w:rPr>
                 <w:rStyle w:val="Hyperlink"/>
@@ -2743,7 +2743,7 @@
                 <w:noProof/>
                 <w:webHidden/>
               </w:rPr>
-              <w:instrText xml:space="preserve"> PAGEREF _Toc148887646 \h </w:instrText>
+              <w:instrText xml:space="preserve"> PAGEREF _Toc148890267 \h </w:instrText>
             </w:r>
             <w:r>
               <w:rPr>
@@ -2787,7 +2787,7 @@
               <w:lang w:eastAsia="ca-ES"/>
             </w:rPr>
           </w:pPr>
-          <w:hyperlink w:anchor="_Toc148887647" w:history="1">
+          <w:hyperlink w:anchor="_Toc148890268" w:history="1">
             <w:r>
               <w:rPr>
                 <w:rStyle w:val="Hyperlink"/>
@@ -2829,7 +2829,7 @@
                 <w:noProof/>
                 <w:webHidden/>
               </w:rPr>
-              <w:instrText xml:space="preserve"> PAGEREF _Toc148887647 \h </w:instrText>
+              <w:instrText xml:space="preserve"> PAGEREF _Toc148890268 \h </w:instrText>
             </w:r>
             <w:r>
               <w:rPr>
@@ -2873,7 +2873,7 @@
               <w:lang w:eastAsia="ca-ES"/>
             </w:rPr>
           </w:pPr>
-          <w:hyperlink w:anchor="_Toc148887648" w:history="1">
+          <w:hyperlink w:anchor="_Toc148890269" w:history="1">
             <w:r>
               <w:rPr>
                 <w:rStyle w:val="Hyperlink"/>
@@ -2915,7 +2915,7 @@
                 <w:noProof/>
                 <w:webHidden/>
               </w:rPr>
-              <w:instrText xml:space="preserve"> PAGEREF _Toc148887648 \h </w:instrText>
+              <w:instrText xml:space="preserve"> PAGEREF _Toc148890269 \h </w:instrText>
             </w:r>
             <w:r>
               <w:rPr>
@@ -2959,7 +2959,7 @@
               <w:lang w:eastAsia="ca-ES"/>
             </w:rPr>
           </w:pPr>
-          <w:hyperlink w:anchor="_Toc148887649" w:history="1">
+          <w:hyperlink w:anchor="_Toc148890270" w:history="1">
             <w:r>
               <w:rPr>
                 <w:rStyle w:val="Hyperlink"/>
@@ -3001,7 +3001,7 @@
                 <w:noProof/>
                 <w:webHidden/>
               </w:rPr>
-              <w:instrText xml:space="preserve"> PAGEREF _Toc148887649 \h </w:instrText>
+              <w:instrText xml:space="preserve"> PAGEREF _Toc148890270 \h </w:instrText>
             </w:r>
             <w:r>
               <w:rPr>
@@ -3045,7 +3045,7 @@
               <w:lang w:eastAsia="ca-ES"/>
             </w:rPr>
           </w:pPr>
-          <w:hyperlink w:anchor="_Toc148887650" w:history="1">
+          <w:hyperlink w:anchor="_Toc148890271" w:history="1">
             <w:r>
               <w:rPr>
                 <w:rStyle w:val="Hyperlink"/>
@@ -3087,7 +3087,7 @@
                 <w:noProof/>
                 <w:webHidden/>
               </w:rPr>
-              <w:instrText xml:space="preserve"> PAGEREF _Toc148887650 \h </w:instrText>
+              <w:instrText xml:space="preserve"> PAGEREF _Toc148890271 \h </w:instrText>
             </w:r>
             <w:r>
               <w:rPr>
@@ -3131,7 +3131,7 @@
               <w:lang w:eastAsia="ca-ES"/>
             </w:rPr>
           </w:pPr>
-          <w:hyperlink w:anchor="_Toc148887651" w:history="1">
+          <w:hyperlink w:anchor="_Toc148890272" w:history="1">
             <w:r>
               <w:rPr>
                 <w:rStyle w:val="Hyperlink"/>
@@ -3173,7 +3173,7 @@
                 <w:noProof/>
                 <w:webHidden/>
               </w:rPr>
-              <w:instrText xml:space="preserve"> PAGEREF _Toc148887651 \h </w:instrText>
+              <w:instrText xml:space="preserve"> PAGEREF _Toc148890272 \h </w:instrText>
             </w:r>
             <w:r>
               <w:rPr>
@@ -3217,7 +3217,7 @@
               <w:lang w:eastAsia="ca-ES"/>
             </w:rPr>
           </w:pPr>
-          <w:hyperlink w:anchor="_Toc148887652" w:history="1">
+          <w:hyperlink w:anchor="_Toc148890273" w:history="1">
             <w:r>
               <w:rPr>
                 <w:rStyle w:val="Hyperlink"/>
@@ -3259,7 +3259,7 @@
                 <w:noProof/>
                 <w:webHidden/>
               </w:rPr>
-              <w:instrText xml:space="preserve"> PAGEREF _Toc148887652 \h </w:instrText>
+              <w:instrText xml:space="preserve"> PAGEREF _Toc148890273 \h </w:instrText>
             </w:r>
             <w:r>
               <w:rPr>
@@ -3319,7 +3319,7 @@
       <w:pPr>
         <w:pStyle w:val="Heading1"/>
       </w:pPr>
-      <w:bookmarkStart w:id="1" w:name="_Toc148887625"/>
+      <w:bookmarkStart w:id="1" w:name="_Toc148890246"/>
       <w:r>
         <w:lastRenderedPageBreak/>
         <w:t>Int</w:t>
@@ -3334,7 +3334,7 @@
       <w:pPr>
         <w:pStyle w:val="Heading2"/>
       </w:pPr>
-      <w:bookmarkStart w:id="2" w:name="_Toc148887626"/>
+      <w:bookmarkStart w:id="2" w:name="_Toc148890247"/>
       <w:r>
         <w:t>Justificacio</w:t>
       </w:r>
@@ -3374,7 +3374,7 @@
       <w:pPr>
         <w:pStyle w:val="Heading2"/>
       </w:pPr>
-      <w:bookmarkStart w:id="3" w:name="_Toc148887627"/>
+      <w:bookmarkStart w:id="3" w:name="_Toc148890248"/>
       <w:r>
         <w:t>Objectius</w:t>
       </w:r>
@@ -3408,7 +3408,7 @@
       <w:pPr>
         <w:pStyle w:val="Heading2"/>
       </w:pPr>
-      <w:bookmarkStart w:id="4" w:name="_Toc148887628"/>
+      <w:bookmarkStart w:id="4" w:name="_Toc148890249"/>
       <w:r>
         <w:t>Proc</w:t>
       </w:r>
@@ -3511,7 +3511,7 @@
       <w:pPr>
         <w:pStyle w:val="Heading2"/>
       </w:pPr>
-      <w:bookmarkStart w:id="5" w:name="_Toc148887629"/>
+      <w:bookmarkStart w:id="5" w:name="_Toc148890250"/>
       <w:r>
         <w:t>Resultat</w:t>
       </w:r>
@@ -3616,7 +3616,7 @@
       <w:pPr>
         <w:pStyle w:val="Heading1"/>
       </w:pPr>
-      <w:bookmarkStart w:id="7" w:name="_Toc148887630"/>
+      <w:bookmarkStart w:id="7" w:name="_Toc148890251"/>
       <w:r>
         <w:lastRenderedPageBreak/>
         <w:t xml:space="preserve">Introducció a </w:t>
@@ -3631,7 +3631,7 @@
       <w:pPr>
         <w:pStyle w:val="Heading2"/>
       </w:pPr>
-      <w:bookmarkStart w:id="8" w:name="_Toc148887631"/>
+      <w:bookmarkStart w:id="8" w:name="_Toc148890252"/>
       <w:r>
         <w:t>Qu</w:t>
       </w:r>
@@ -3796,7 +3796,7 @@
       <w:pPr>
         <w:pStyle w:val="Heading2"/>
       </w:pPr>
-      <w:bookmarkStart w:id="9" w:name="_Toc148887632"/>
+      <w:bookmarkStart w:id="9" w:name="_Toc148890253"/>
       <w:r>
         <w:t>Perquè</w:t>
       </w:r>
@@ -3898,7 +3898,7 @@
       <w:pPr>
         <w:pStyle w:val="Heading2"/>
       </w:pPr>
-      <w:bookmarkStart w:id="10" w:name="_Toc148887633"/>
+      <w:bookmarkStart w:id="10" w:name="_Toc148890254"/>
       <w:r>
         <w:lastRenderedPageBreak/>
         <w:t>Qui fa servir Python?</w:t>
@@ -4000,7 +4000,7 @@
       <w:pPr>
         <w:pStyle w:val="Heading2"/>
       </w:pPr>
-      <w:bookmarkStart w:id="11" w:name="_Toc148887634"/>
+      <w:bookmarkStart w:id="11" w:name="_Toc148890255"/>
       <w:r>
         <w:t>Python vs altres llenguatges</w:t>
       </w:r>
@@ -4164,7 +4164,7 @@
       <w:pPr>
         <w:pStyle w:val="Heading2"/>
       </w:pPr>
-      <w:bookmarkStart w:id="12" w:name="_Toc148887635"/>
+      <w:bookmarkStart w:id="12" w:name="_Toc148890256"/>
       <w:r>
         <w:t>Com escriure codi de Python</w:t>
       </w:r>
@@ -4183,7 +4183,7 @@
       <w:pPr>
         <w:pStyle w:val="Heading3"/>
       </w:pPr>
-      <w:bookmarkStart w:id="13" w:name="_Toc148887636"/>
+      <w:bookmarkStart w:id="13" w:name="_Toc148890257"/>
       <w:r>
         <w:t>Entorn de desenvolupament</w:t>
       </w:r>
@@ -4264,7 +4264,7 @@
       <w:pPr>
         <w:pStyle w:val="Heading3"/>
       </w:pPr>
-      <w:bookmarkStart w:id="14" w:name="_Toc148887637"/>
+      <w:bookmarkStart w:id="14" w:name="_Toc148890258"/>
       <w:bookmarkEnd w:id="6"/>
       <w:r>
         <w:t>Control de Versions</w:t>
@@ -4420,7 +4420,7 @@
         <w:pStyle w:val="Heading2"/>
       </w:pPr>
       <w:bookmarkStart w:id="15" w:name="_Hlk148204101"/>
-      <w:bookmarkStart w:id="16" w:name="_Toc148887638"/>
+      <w:bookmarkStart w:id="16" w:name="_Toc148890259"/>
       <w:r>
         <w:t>Què puc fer amb Python?</w:t>
       </w:r>
@@ -4431,7 +4431,7 @@
       <w:pPr>
         <w:pStyle w:val="Heading3"/>
       </w:pPr>
-      <w:bookmarkStart w:id="17" w:name="_Toc148887639"/>
+      <w:bookmarkStart w:id="17" w:name="_Toc148890260"/>
       <w:r>
         <w:t>M</w:t>
       </w:r>
@@ -4490,7 +4490,7 @@
       <w:pPr>
         <w:pStyle w:val="Heading3"/>
       </w:pPr>
-      <w:bookmarkStart w:id="18" w:name="_Toc148887640"/>
+      <w:bookmarkStart w:id="18" w:name="_Toc148890261"/>
       <w:bookmarkEnd w:id="15"/>
       <w:r>
         <w:t>Usos</w:t>
@@ -4658,7 +4658,7 @@
       <w:pPr>
         <w:pStyle w:val="Heading1"/>
       </w:pPr>
-      <w:bookmarkStart w:id="19" w:name="_Toc148887641"/>
+      <w:bookmarkStart w:id="19" w:name="_Toc148890262"/>
       <w:r>
         <w:lastRenderedPageBreak/>
         <w:t>Programació de Videojocs</w:t>
@@ -4670,7 +4670,7 @@
       <w:pPr>
         <w:pStyle w:val="Heading2"/>
       </w:pPr>
-      <w:bookmarkStart w:id="20" w:name="_Toc148887642"/>
+      <w:bookmarkStart w:id="20" w:name="_Toc148890263"/>
       <w:r>
         <w:t>Introduccio</w:t>
       </w:r>
@@ -4785,7 +4785,7 @@
       <w:pPr>
         <w:pStyle w:val="Heading2"/>
       </w:pPr>
-      <w:bookmarkStart w:id="21" w:name="_Toc148887643"/>
+      <w:bookmarkStart w:id="21" w:name="_Toc148890264"/>
       <w:r>
         <w:t>Videojocs amb Python</w:t>
       </w:r>
@@ -4856,7 +4856,7 @@
       <w:pPr>
         <w:pStyle w:val="Heading3"/>
       </w:pPr>
-      <w:bookmarkStart w:id="22" w:name="_Toc148887644"/>
+      <w:bookmarkStart w:id="22" w:name="_Toc148890265"/>
       <w:r>
         <w:t>Pygame</w:t>
       </w:r>
@@ -4886,7 +4886,7 @@
       <w:pPr>
         <w:pStyle w:val="Heading2"/>
       </w:pPr>
-      <w:bookmarkStart w:id="23" w:name="_Toc148887645"/>
+      <w:bookmarkStart w:id="23" w:name="_Toc148890266"/>
       <w:r>
         <w:t>Motors de des</w:t>
       </w:r>
@@ -4909,7 +4909,7 @@
       <w:pPr>
         <w:pStyle w:val="Heading2"/>
       </w:pPr>
-      <w:bookmarkStart w:id="24" w:name="_Toc148887646"/>
+      <w:bookmarkStart w:id="24" w:name="_Toc148890267"/>
       <w:r>
         <w:t>Comparativa</w:t>
       </w:r>
@@ -4955,7 +4955,7 @@
       <w:pPr>
         <w:pStyle w:val="Heading1"/>
       </w:pPr>
-      <w:bookmarkStart w:id="25" w:name="_Toc148887647"/>
+      <w:bookmarkStart w:id="25" w:name="_Toc148890268"/>
       <w:r>
         <w:lastRenderedPageBreak/>
         <w:t>El Joc</w:t>
@@ -4967,7 +4967,7 @@
       <w:pPr>
         <w:pStyle w:val="Heading2"/>
       </w:pPr>
-      <w:bookmarkStart w:id="26" w:name="_Toc148887648"/>
+      <w:bookmarkStart w:id="26" w:name="_Toc148890269"/>
       <w:r>
         <w:t>Proces Creatiu</w:t>
       </w:r>
@@ -5023,7 +5023,7 @@
       <w:pPr>
         <w:pStyle w:val="Heading2"/>
       </w:pPr>
-      <w:bookmarkStart w:id="27" w:name="_Toc148887649"/>
+      <w:bookmarkStart w:id="27" w:name="_Toc148890270"/>
       <w:r>
         <w:t>Desenvolupament</w:t>
       </w:r>
@@ -5083,7 +5083,7 @@
       <w:pPr>
         <w:pStyle w:val="Heading2"/>
       </w:pPr>
-      <w:bookmarkStart w:id="28" w:name="_Toc148887650"/>
+      <w:bookmarkStart w:id="28" w:name="_Toc148890271"/>
       <w:r>
         <w:t>Documentacio</w:t>
       </w:r>
@@ -5091,6 +5091,13 @@
     </w:p>
     <w:p/>
     <w:p>
+      <w:pPr>
+        <w:rPr>
+          <w:rStyle w:val="Hyperlink"/>
+          <w:color w:val="auto"/>
+          <w:u w:val="none"/>
+        </w:rPr>
+      </w:pPr>
       <w:r>
         <w:t>&lt;</w:t>
       </w:r>
@@ -5107,60 +5114,11 @@
     </w:p>
     <w:p>
       <w:r>
-        <w:t xml:space="preserve">Manual tecnic </w:t>
-      </w:r>
-      <w:r>
-        <w:t xml:space="preserve">del projecte. Com </w:t>
+        <w:t>Esmentar que tot el codi del programa final desenvolupat, els jocs d’aprenentatge i aquest mateix treball estan disponibles a GitHub</w:t>
       </w:r>
     </w:p>
     <w:p>
       <w:hyperlink r:id="rId21" w:history="1">
-        <w:r>
-          <w:rPr>
-            <w:rStyle w:val="Hyperlink"/>
-          </w:rPr>
-          <w:t>https://docs.python-guide.org/writing/documentation/</w:t>
-        </w:r>
-      </w:hyperlink>
-    </w:p>
-    <w:p/>
-    <w:p>
-      <w:r>
-        <w:t xml:space="preserve">Pot ser una bona idea executar </w:t>
-      </w:r>
-      <w:r>
-        <w:t>Sphinx per documentar el programa (??)</w:t>
-      </w:r>
-    </w:p>
-    <w:p>
-      <w:pPr>
-        <w:rPr>
-          <w:rStyle w:val="Hyperlink"/>
-        </w:rPr>
-      </w:pPr>
-      <w:hyperlink r:id="rId22" w:history="1">
-        <w:r>
-          <w:rPr>
-            <w:rStyle w:val="Hyperlink"/>
-          </w:rPr>
-          <w:t>https://www.sphinx-doc.org/en/master/</w:t>
-        </w:r>
-      </w:hyperlink>
-    </w:p>
-    <w:p>
-      <w:pPr>
-        <w:rPr>
-          <w:rStyle w:val="Hyperlink"/>
-        </w:rPr>
-      </w:pPr>
-    </w:p>
-    <w:p>
-      <w:r>
-        <w:t>Esmentar que tot el codi del programa final desenvolupat, els jocs d’aprenentatge i aquest mateix treball estan disponibles a GitHub</w:t>
-      </w:r>
-    </w:p>
-    <w:p>
-      <w:hyperlink r:id="rId23" w:history="1">
         <w:r>
           <w:rPr>
             <w:rStyle w:val="Hyperlink"/>
@@ -5174,36 +5132,6 @@
     <w:p/>
     <w:p>
       <w:pPr>
-        <w:pStyle w:val="Heading1"/>
-      </w:pPr>
-      <w:bookmarkStart w:id="29" w:name="_Toc148887651"/>
-      <w:r>
-        <w:lastRenderedPageBreak/>
-        <w:t>Conclusions</w:t>
-      </w:r>
-      <w:bookmarkEnd w:id="29"/>
-    </w:p>
-    <w:p/>
-    <w:p>
-      <w:pPr>
-        <w:rPr>
-          <w:i/>
-          <w:iCs/>
-        </w:rPr>
-      </w:pPr>
-      <w:r>
-        <w:t>&lt;</w:t>
-      </w:r>
-      <w:r>
-        <w:rPr>
-          <w:i/>
-          <w:iCs/>
-        </w:rPr>
-        <w:t>Que es el que t’ha agradat mes o t’ha sorprès?</w:t>
-      </w:r>
-    </w:p>
-    <w:p>
-      <w:pPr>
         <w:rPr>
           <w:rFonts w:asciiTheme="majorHAnsi" w:eastAsiaTheme="majorEastAsia" w:hAnsiTheme="majorHAnsi" w:cstheme="majorBidi"/>
           <w:color w:val="4472C4" w:themeColor="accent1"/>
@@ -5212,10 +5140,53 @@
         </w:rPr>
       </w:pPr>
       <w:r>
+        <w:br w:type="page"/>
+      </w:r>
+    </w:p>
+    <w:p>
+      <w:pPr>
+        <w:pStyle w:val="Heading1"/>
+      </w:pPr>
+      <w:bookmarkStart w:id="29" w:name="_Toc148890272"/>
+      <w:r>
+        <w:lastRenderedPageBreak/>
+        <w:t>Conclusions</w:t>
+      </w:r>
+      <w:bookmarkEnd w:id="29"/>
+    </w:p>
+    <w:p/>
+    <w:p>
+      <w:pPr>
         <w:rPr>
           <w:i/>
           <w:iCs/>
         </w:rPr>
+      </w:pPr>
+      <w:r>
+        <w:t>&lt;</w:t>
+      </w:r>
+      <w:r>
+        <w:rPr>
+          <w:i/>
+          <w:iCs/>
+        </w:rPr>
+        <w:t>Que es el que t’ha agradat mes o t’ha sorprès?</w:t>
+      </w:r>
+    </w:p>
+    <w:p>
+      <w:pPr>
+        <w:rPr>
+          <w:rFonts w:asciiTheme="majorHAnsi" w:eastAsiaTheme="majorEastAsia" w:hAnsiTheme="majorHAnsi" w:cstheme="majorBidi"/>
+          <w:color w:val="4472C4" w:themeColor="accent1"/>
+          <w:sz w:val="32"/>
+          <w:szCs w:val="32"/>
+        </w:rPr>
+      </w:pPr>
+      <w:r>
+        <w:rPr>
+          <w:i/>
+          <w:iCs/>
+        </w:rPr>
         <w:t>Que mes t´hauria agradat fer (amb mes temps o recursos) o com continuaries el treball?</w:t>
       </w:r>
       <w:r>
@@ -5229,7 +5200,7 @@
       <w:pPr>
         <w:pStyle w:val="Heading1"/>
       </w:pPr>
-      <w:bookmarkStart w:id="30" w:name="_Toc148887652"/>
+      <w:bookmarkStart w:id="30" w:name="_Toc148890273"/>
       <w:r>
         <w:lastRenderedPageBreak/>
         <w:t>Bibliografia i Webgrafia</w:t>
@@ -5264,7 +5235,7 @@
       <w:r>
         <w:t xml:space="preserve">Ref 2) </w:t>
       </w:r>
-      <w:hyperlink r:id="rId24" w:history="1">
+      <w:hyperlink r:id="rId22" w:history="1">
         <w:r>
           <w:rPr>
             <w:rStyle w:val="Hyperlink"/>
@@ -5298,7 +5269,7 @@
       <w:r>
         <w:t xml:space="preserve">Ref 4) </w:t>
       </w:r>
-      <w:hyperlink r:id="rId25" w:history="1">
+      <w:hyperlink r:id="rId23" w:history="1">
         <w:r>
           <w:rPr>
             <w:rStyle w:val="Hyperlink"/>
@@ -5326,7 +5297,7 @@
     <w:p/>
     <w:p/>
     <w:sectPr>
-      <w:footerReference w:type="default" r:id="rId26"/>
+      <w:footerReference w:type="default" r:id="rId24"/>
       <w:pgSz w:w="11906" w:h="16838"/>
       <w:pgMar w:top="1417" w:right="1701" w:bottom="1417" w:left="1701" w:header="708" w:footer="708" w:gutter="0"/>
       <w:pgNumType w:start="0"/>

--- a/TDR/PyGameTDR.docx
+++ b/TDR/PyGameTDR.docx
@@ -356,14 +356,12 @@
                                               <w:color w:val="000000" w:themeColor="text1"/>
                                             </w:rPr>
                                           </w:pPr>
-                                          <w:proofErr w:type="spellStart"/>
                                           <w:r>
                                             <w:rPr>
                                               <w:color w:val="000000" w:themeColor="text1"/>
                                             </w:rPr>
                                             <w:t>rrrr</w:t>
                                           </w:r>
-                                          <w:proofErr w:type="spellEnd"/>
                                         </w:p>
                                       </w:sdtContent>
                                     </w:sdt>
@@ -740,14 +738,12 @@
                                         <w:color w:val="000000" w:themeColor="text1"/>
                                       </w:rPr>
                                     </w:pPr>
-                                    <w:proofErr w:type="spellStart"/>
                                     <w:r>
                                       <w:rPr>
                                         <w:color w:val="000000" w:themeColor="text1"/>
                                       </w:rPr>
                                       <w:t>rrrr</w:t>
                                     </w:r>
-                                    <w:proofErr w:type="spellEnd"/>
                                   </w:p>
                                 </w:sdtContent>
                               </w:sdt>
@@ -1409,7 +1405,7 @@
                 <w:noProof/>
                 <w:webHidden/>
               </w:rPr>
-              <w:t>2</w:t>
+              <w:t>3</w:t>
             </w:r>
             <w:r>
               <w:rPr>
@@ -1495,7 +1491,7 @@
                 <w:noProof/>
                 <w:webHidden/>
               </w:rPr>
-              <w:t>2</w:t>
+              <w:t>3</w:t>
             </w:r>
             <w:r>
               <w:rPr>
@@ -1581,7 +1577,7 @@
                 <w:noProof/>
                 <w:webHidden/>
               </w:rPr>
-              <w:t>3</w:t>
+              <w:t>4</w:t>
             </w:r>
             <w:r>
               <w:rPr>
@@ -2355,7 +2351,7 @@
                 <w:noProof/>
                 <w:webHidden/>
               </w:rPr>
-              <w:t>7</w:t>
+              <w:t>9</w:t>
             </w:r>
             <w:r>
               <w:rPr>
@@ -2441,7 +2437,7 @@
                 <w:noProof/>
                 <w:webHidden/>
               </w:rPr>
-              <w:t>7</w:t>
+              <w:t>9</w:t>
             </w:r>
             <w:r>
               <w:rPr>
@@ -2527,7 +2523,7 @@
                 <w:noProof/>
                 <w:webHidden/>
               </w:rPr>
-              <w:t>8</w:t>
+              <w:t>9</w:t>
             </w:r>
             <w:r>
               <w:rPr>
@@ -2613,7 +2609,7 @@
                 <w:noProof/>
                 <w:webHidden/>
               </w:rPr>
-              <w:t>8</w:t>
+              <w:t>10</w:t>
             </w:r>
             <w:r>
               <w:rPr>
@@ -2699,7 +2695,7 @@
                 <w:noProof/>
                 <w:webHidden/>
               </w:rPr>
-              <w:t>8</w:t>
+              <w:t>11</w:t>
             </w:r>
             <w:r>
               <w:rPr>
@@ -2785,7 +2781,7 @@
                 <w:noProof/>
                 <w:webHidden/>
               </w:rPr>
-              <w:t>8</w:t>
+              <w:t>11</w:t>
             </w:r>
             <w:r>
               <w:rPr>
@@ -2871,7 +2867,7 @@
                 <w:noProof/>
                 <w:webHidden/>
               </w:rPr>
-              <w:t>8</w:t>
+              <w:t>11</w:t>
             </w:r>
             <w:r>
               <w:rPr>
@@ -2957,7 +2953,7 @@
                 <w:noProof/>
                 <w:webHidden/>
               </w:rPr>
-              <w:t>8</w:t>
+              <w:t>11</w:t>
             </w:r>
             <w:r>
               <w:rPr>
@@ -3043,7 +3039,7 @@
                 <w:noProof/>
                 <w:webHidden/>
               </w:rPr>
-              <w:t>8</w:t>
+              <w:t>11</w:t>
             </w:r>
             <w:r>
               <w:rPr>
@@ -3129,7 +3125,7 @@
                 <w:noProof/>
                 <w:webHidden/>
               </w:rPr>
-              <w:t>9</w:t>
+              <w:t>11</w:t>
             </w:r>
             <w:r>
               <w:rPr>
@@ -3215,7 +3211,7 @@
                 <w:noProof/>
                 <w:webHidden/>
               </w:rPr>
-              <w:t>9</w:t>
+              <w:t>12</w:t>
             </w:r>
             <w:r>
               <w:rPr>
@@ -3301,7 +3297,7 @@
                 <w:noProof/>
                 <w:webHidden/>
               </w:rPr>
-              <w:t>9</w:t>
+              <w:t>12</w:t>
             </w:r>
             <w:r>
               <w:rPr>
@@ -3357,25 +3353,18 @@
         <w:pStyle w:val="Ttulo2"/>
       </w:pPr>
       <w:bookmarkStart w:id="2" w:name="_Toc148087944"/>
-      <w:proofErr w:type="spellStart"/>
-      <w:r>
-        <w:t>Justificacio</w:t>
+      <w:r>
+        <w:t>Justificaci</w:t>
       </w:r>
       <w:bookmarkEnd w:id="2"/>
-      <w:proofErr w:type="spellEnd"/>
+      <w:r>
+        <w:t>ó</w:t>
+      </w:r>
     </w:p>
     <w:p/>
     <w:p>
       <w:r>
-        <w:t>&lt;</w:t>
-      </w:r>
-      <w:proofErr w:type="spellStart"/>
-      <w:r>
-        <w:t>Perque</w:t>
-      </w:r>
-      <w:proofErr w:type="spellEnd"/>
-      <w:r>
-        <w:t xml:space="preserve"> has triat aquest tema&gt;</w:t>
+        <w:t>&lt;Perque has triat aquest tema&gt;</w:t>
       </w:r>
     </w:p>
     <w:p>
@@ -3401,349 +3390,203 @@
       </w:r>
     </w:p>
     <w:p>
-      <w:proofErr w:type="spellStart"/>
-      <w:r>
-        <w:t>E.g</w:t>
-      </w:r>
-      <w:proofErr w:type="spellEnd"/>
-      <w:r>
-        <w:t xml:space="preserve">: </w:t>
-      </w:r>
-      <w:r>
-        <w:t xml:space="preserve">Aprendre Python de forma lúdica. </w:t>
-      </w:r>
-      <w:proofErr w:type="spellStart"/>
-      <w:r>
-        <w:t>Coneixer</w:t>
-      </w:r>
-      <w:proofErr w:type="spellEnd"/>
+      <w:r>
+        <w:t xml:space="preserve">E.g: </w:t>
+      </w:r>
+      <w:r>
+        <w:t xml:space="preserve">Aprendre Python de forma lúdica. Coneixer </w:t>
+      </w:r>
+      <w:r>
+        <w:t>l’entorn de programació (eines) i les practiques “professionals” (e.g: control de versions)</w:t>
+      </w:r>
+    </w:p>
+    <w:p>
+      <w:pPr>
+        <w:pStyle w:val="Ttulo2"/>
+      </w:pPr>
+      <w:bookmarkStart w:id="4" w:name="_Toc148087946"/>
+      <w:r>
+        <w:t>Proces</w:t>
+      </w:r>
+      <w:bookmarkEnd w:id="4"/>
+    </w:p>
+    <w:p/>
+    <w:p>
+      <w:r>
+        <w:t>Idea inicial. Com s’ha desenvolupat</w:t>
+      </w:r>
+      <w:r>
+        <w:t>. Tria del llenguatge</w:t>
+      </w:r>
+      <w:r>
+        <w:t>/llibreria</w:t>
+      </w:r>
+      <w:r>
+        <w:t>/eines</w:t>
+      </w:r>
       <w:r>
         <w:t xml:space="preserve"> </w:t>
       </w:r>
       <w:r>
-        <w:t>l’entorn de programació (eines) i les practiques “professionals” (</w:t>
-      </w:r>
-      <w:proofErr w:type="spellStart"/>
-      <w:r>
-        <w:t>e.g</w:t>
-      </w:r>
-      <w:proofErr w:type="spellEnd"/>
-      <w:r>
-        <w:t>: control de versions)</w:t>
+        <w:t>(vídeos/llibres de consulta</w:t>
+      </w:r>
+    </w:p>
+    <w:p>
+      <w:r>
+        <w:t>Model de joc triat (motiu</w:t>
+      </w:r>
+      <w:r>
+        <w:t>)</w:t>
       </w:r>
     </w:p>
     <w:p>
       <w:pPr>
         <w:pStyle w:val="Ttulo2"/>
       </w:pPr>
-      <w:bookmarkStart w:id="4" w:name="_Toc148087946"/>
-      <w:proofErr w:type="spellStart"/>
-      <w:r>
-        <w:t>Proces</w:t>
-      </w:r>
-      <w:bookmarkEnd w:id="4"/>
-      <w:proofErr w:type="spellEnd"/>
+      <w:bookmarkStart w:id="5" w:name="_Toc148087947"/>
+      <w:r>
+        <w:t>Resultat</w:t>
+      </w:r>
+      <w:bookmarkEnd w:id="5"/>
     </w:p>
     <w:p/>
     <w:p>
       <w:r>
-        <w:t>Idea inicial. Com s’ha desenvolupat</w:t>
-      </w:r>
-      <w:r>
-        <w:t>. Tria del llenguatge</w:t>
-      </w:r>
-      <w:r>
-        <w:t>/llibreria</w:t>
-      </w:r>
-      <w:r>
-        <w:t>/eines</w:t>
+        <w:t>&lt;Estructura del treball</w:t>
+      </w:r>
+      <w:r>
+        <w:t xml:space="preserve"> presentat</w:t>
+      </w:r>
+      <w:r>
+        <w:t>. Quins temes formen el marc teòric i quins temes formen</w:t>
+      </w:r>
+      <w:r>
+        <w:t xml:space="preserve"> la descripció de la part pràctica&gt;</w:t>
+      </w:r>
+    </w:p>
+    <w:p/>
+    <w:p>
+      <w:r>
+        <w:t>E.g:</w:t>
       </w:r>
       <w:r>
         <w:t xml:space="preserve"> </w:t>
       </w:r>
-      <w:r>
-        <w:t>(vídeos/llibres de consulta</w:t>
-      </w:r>
-    </w:p>
-    <w:p>
-      <w:r>
-        <w:t>Model de joc triat (motiu</w:t>
-      </w:r>
-      <w:r>
-        <w:t>)</w:t>
-      </w:r>
-    </w:p>
+    </w:p>
+    <w:p>
+      <w:r>
+        <w:t xml:space="preserve">- </w:t>
+      </w:r>
+    </w:p>
+    <w:p>
+      <w:r>
+        <w:t>Introduccio al Python i al desenvolupament de videojocs</w:t>
+      </w:r>
+      <w:r>
+        <w:t>: Temes 2/3</w:t>
+      </w:r>
+    </w:p>
+    <w:p>
+      <w:r>
+        <w:t>El Joc</w:t>
+      </w:r>
+      <w:r>
+        <w:t>: tema 4</w:t>
+      </w:r>
+    </w:p>
+    <w:p>
+      <w:r>
+        <w:t>Conclusions: tema 5</w:t>
+      </w:r>
+    </w:p>
+    <w:p>
+      <w:bookmarkStart w:id="6" w:name="_Hlk148204052"/>
+    </w:p>
+    <w:p/>
+    <w:p/>
+    <w:p/>
+    <w:p/>
+    <w:p/>
+    <w:p/>
+    <w:p>
+      <w:pPr>
+        <w:pStyle w:val="Ttulo1"/>
+      </w:pPr>
+      <w:bookmarkStart w:id="7" w:name="_Toc148087948"/>
+      <w:bookmarkStart w:id="8" w:name="_Hlk148873235"/>
+      <w:r>
+        <w:lastRenderedPageBreak/>
+        <w:t xml:space="preserve">Introducció a </w:t>
+      </w:r>
+      <w:r>
+        <w:t>Python</w:t>
+      </w:r>
+      <w:bookmarkEnd w:id="7"/>
+    </w:p>
+    <w:p/>
     <w:p>
       <w:pPr>
         <w:pStyle w:val="Ttulo2"/>
       </w:pPr>
-      <w:bookmarkStart w:id="5" w:name="_Toc148087947"/>
-      <w:r>
-        <w:t>Resultat</w:t>
-      </w:r>
-      <w:bookmarkEnd w:id="5"/>
+      <w:bookmarkStart w:id="9" w:name="_Toc148087949"/>
+      <w:r>
+        <w:t>Qu</w:t>
+      </w:r>
+      <w:r>
+        <w:t>è</w:t>
+      </w:r>
+      <w:r>
+        <w:t xml:space="preserve"> </w:t>
+      </w:r>
+      <w:r>
+        <w:t>é</w:t>
+      </w:r>
+      <w:r>
+        <w:t>s Python?</w:t>
+      </w:r>
+      <w:bookmarkEnd w:id="9"/>
     </w:p>
     <w:p/>
     <w:p>
-      <w:r>
-        <w:t>&lt;Estructura del treball</w:t>
-      </w:r>
-      <w:r>
-        <w:t xml:space="preserve"> presentat</w:t>
-      </w:r>
-      <w:r>
-        <w:t>. Quins temes formen el marc teòric i quins temes formen</w:t>
-      </w:r>
-      <w:r>
-        <w:t xml:space="preserve"> la descripció de la part pràctica&gt;</w:t>
-      </w:r>
-    </w:p>
-    <w:p/>
-    <w:p>
-      <w:proofErr w:type="spellStart"/>
-      <w:r>
-        <w:t>E.g</w:t>
-      </w:r>
-      <w:proofErr w:type="spellEnd"/>
-      <w:r>
-        <w:t>:</w:t>
+      <w:pPr>
+        <w:jc w:val="both"/>
+      </w:pPr>
+      <w:r>
+        <w:t>Python és un dels llenguatges de programació més populars i utilitzats en l’actualitat, el qual destaca per la seva gran varietat d’aplicacions en la informàtica i per utilitzar una sintaxi senzilla molt similar a l’anglès, la qual el converteix en una de les millors opcions per a programadors principiants que busquen un entorn al que adaptar-se ràpidament.</w:t>
+      </w:r>
+    </w:p>
+    <w:p>
+      <w:pPr>
+        <w:jc w:val="both"/>
+      </w:pPr>
+      <w:r>
+        <w:t>Python fou inventat a principis de la dècada de 1990 pel programador neerlandès Gudio van Rossum, el qual es va basar en un llenguatge de programació ja existent anomenat ABC que mai va a resultar ser tan exitós com el seu successor. El seu nom està inspirat en la comèdia “Monty Python’s Flying Circus” que es retransmetia a la BBC, ja que Gudio Van Rossum era un gran aficionat a la sèrie i admirador dels Monty Python. Tot i això, molta gent relaciona aquest nom amb el rèptil que comparteix el seu nom amb el programari, el pitó, per això molts llibres o icones relacionats amb Python solen representar el llenguatge amb la imatge d’una serp, fins hi tot el propis logotip de Python consisteix en dues serps de color blau i groc respectivament.</w:t>
+      </w:r>
+    </w:p>
+    <w:p>
+      <w:pPr>
+        <w:jc w:val="both"/>
+      </w:pPr>
+      <w:r>
+        <w:t>La primera versió de Python es va llançar oficialment l’any 1991, però no va ser fins l’any 1995 que es va publicar una versió complerta del programari, en aquest cas es tractava de la versió 1.0, que ja permetia treballar amb classes, funcions i oferia una sintaxi senzilla, pel que va començar a guanyar popularitat pocs dies després de publicar-se. L’any 2000 Gudio Van Rossum va crear un equip amb altres programadors anomenat “BeOpen Python Labs”” i va publicar la versió 2.0 del llenguatge, la qual destacava per permetre la creació de llistes, un dels elements més importants del programari. Finalment durant l’any 2008 es va publicar la última gran actualització, la versió 3.0, la qual va corregir la majoria d’errors i inconvenients que el llenguatge havia presentat fins aquell moment. A partir d’aquest punt només s’han llançat actualitzacions a petita escala per a resoldre bugs o millorar la seguretat, concretament, la versió utilitzada en la realització d’aquest treball ha estat la versió 3.7.9.</w:t>
+      </w:r>
+    </w:p>
+    <w:p>
+      <w:pPr>
+        <w:jc w:val="both"/>
+      </w:pPr>
+      <w:r>
+        <w:t>En comparació amb altres llenguatges de programació com Java o C++, Python presenta una velocitat força inferior alhora de dur a terme l’execució del codi, això</w:t>
+      </w:r>
+      <w:r>
+        <w:t xml:space="preserve"> es deu al fet que Python pertany a un grup conegut com a “llenguatges interpretats”, aquests tipus de llenguatges necessiten que les seves instruccions siguin interpretades abans de poder-se executar,</w:t>
+      </w:r>
+      <w:r>
+        <w:t xml:space="preserve"> convertint-les en el que es coneix com “byte code”, un codi que es pot convertir al sistema binari per a que així finalment el pugi interpretar el propi ordinador (vegeu figura 1.1).</w:t>
       </w:r>
       <w:r>
         <w:t xml:space="preserve"> </w:t>
       </w:r>
-    </w:p>
-    <w:p>
-      <w:r>
-        <w:t xml:space="preserve">- </w:t>
-      </w:r>
-    </w:p>
-    <w:p>
-      <w:proofErr w:type="spellStart"/>
-      <w:r>
-        <w:t>Introduccio</w:t>
-      </w:r>
-      <w:proofErr w:type="spellEnd"/>
-      <w:r>
-        <w:t xml:space="preserve"> al Python i al desenvolupament de videojocs</w:t>
-      </w:r>
-      <w:r>
-        <w:t>: Temes 2/3</w:t>
-      </w:r>
-    </w:p>
-    <w:p>
-      <w:r>
-        <w:t>El Joc</w:t>
-      </w:r>
-      <w:r>
-        <w:t>: tema 4</w:t>
-      </w:r>
-    </w:p>
-    <w:p>
-      <w:r>
-        <w:t>Conclusions: tema 5</w:t>
-      </w:r>
-    </w:p>
-    <w:p>
-      <w:bookmarkStart w:id="6" w:name="_Hlk148204052"/>
-    </w:p>
-    <w:p>
-      <w:pPr>
-        <w:pStyle w:val="Ttulo1"/>
-      </w:pPr>
-      <w:bookmarkStart w:id="7" w:name="_Toc148087948"/>
-      <w:r>
-        <w:t xml:space="preserve">Introducció a </w:t>
-      </w:r>
-      <w:r>
-        <w:t>Python</w:t>
-      </w:r>
-      <w:bookmarkEnd w:id="7"/>
-    </w:p>
-    <w:p/>
-    <w:p>
-      <w:pPr>
-        <w:pStyle w:val="Ttulo2"/>
-      </w:pPr>
-      <w:bookmarkStart w:id="8" w:name="_Toc148087949"/>
-      <w:r>
-        <w:t>Qu</w:t>
-      </w:r>
-      <w:r>
-        <w:t>è</w:t>
-      </w:r>
-      <w:r>
-        <w:t xml:space="preserve"> </w:t>
-      </w:r>
-      <w:r>
-        <w:t>é</w:t>
-      </w:r>
-      <w:r>
-        <w:t>s Python?</w:t>
-      </w:r>
-      <w:bookmarkEnd w:id="8"/>
-    </w:p>
-    <w:p/>
-    <w:p>
-      <w:pPr>
-        <w:jc w:val="both"/>
-      </w:pPr>
-      <w:r>
-        <w:t>Python és un dels llenguatges de programació més populars i utilitzats en l’actualitat, el qual destaca per la seva gran varietat d’aplicacions en la informàtica i per utilitzar una sintaxi senzilla molt similar a l’anglès, la qual el converteix en una de les millors opcions per a programadors principiants que busquen un entorn al que adaptar-se ràpidament.</w:t>
-      </w:r>
-    </w:p>
-    <w:p>
-      <w:pPr>
-        <w:jc w:val="both"/>
-      </w:pPr>
-      <w:r>
-        <w:lastRenderedPageBreak/>
-        <w:t xml:space="preserve">Python fou inventat a principis de la dècada de 1990 pel programador neerlandès </w:t>
-      </w:r>
-      <w:proofErr w:type="spellStart"/>
-      <w:r>
-        <w:t>Gudio</w:t>
-      </w:r>
-      <w:proofErr w:type="spellEnd"/>
-      <w:r>
-        <w:t xml:space="preserve"> van </w:t>
-      </w:r>
-      <w:proofErr w:type="spellStart"/>
-      <w:r>
-        <w:t>Rossum</w:t>
-      </w:r>
-      <w:proofErr w:type="spellEnd"/>
-      <w:r>
-        <w:t>, el qual es va basar en un llenguatge de programació ja existent anomenat ABC que mai va a resultar ser tan exitós com el seu successor. El seu nom està inspirat en la comèdia “</w:t>
-      </w:r>
-      <w:proofErr w:type="spellStart"/>
-      <w:r>
-        <w:t>Monty</w:t>
-      </w:r>
-      <w:proofErr w:type="spellEnd"/>
-      <w:r>
-        <w:t xml:space="preserve"> </w:t>
-      </w:r>
-      <w:proofErr w:type="spellStart"/>
-      <w:r>
-        <w:t>Python’s</w:t>
-      </w:r>
-      <w:proofErr w:type="spellEnd"/>
-      <w:r>
-        <w:t xml:space="preserve"> </w:t>
-      </w:r>
-      <w:proofErr w:type="spellStart"/>
-      <w:r>
-        <w:t>Flying</w:t>
-      </w:r>
-      <w:proofErr w:type="spellEnd"/>
-      <w:r>
-        <w:t xml:space="preserve"> </w:t>
-      </w:r>
-      <w:proofErr w:type="spellStart"/>
-      <w:r>
-        <w:t>Circus</w:t>
-      </w:r>
-      <w:proofErr w:type="spellEnd"/>
-      <w:r>
-        <w:t xml:space="preserve">” que es retransmetia a la BBC, ja que </w:t>
-      </w:r>
-      <w:proofErr w:type="spellStart"/>
-      <w:r>
-        <w:t>Gudio</w:t>
-      </w:r>
-      <w:proofErr w:type="spellEnd"/>
-      <w:r>
-        <w:t xml:space="preserve"> Van </w:t>
-      </w:r>
-      <w:proofErr w:type="spellStart"/>
-      <w:r>
-        <w:t>Rossum</w:t>
-      </w:r>
-      <w:proofErr w:type="spellEnd"/>
-      <w:r>
-        <w:t xml:space="preserve"> era un gran aficionat a la sèrie i admirador dels </w:t>
-      </w:r>
-      <w:proofErr w:type="spellStart"/>
-      <w:r>
-        <w:t>Monty</w:t>
-      </w:r>
-      <w:proofErr w:type="spellEnd"/>
-      <w:r>
-        <w:t xml:space="preserve"> Python. Tot i això, molta gent relaciona aquest nom amb el rèptil que comparteix el seu nom amb el programari, el pitó, per això molts llibres o icones relacionats amb Python solen representar el llenguatge amb la imatge d’una serp, fins hi tot el propis logotip de Python consisteix en dues serps de color blau i groc respectivament.</w:t>
-      </w:r>
-    </w:p>
-    <w:p>
-      <w:pPr>
-        <w:jc w:val="both"/>
-      </w:pPr>
-      <w:r>
-        <w:t xml:space="preserve">La primera versió de Python es va llançar oficialment l’any 1991, però no va ser fins l’any 1995 que es va publicar una versió complerta del programari, en aquest cas es tractava de la versió 1.0, que ja permetia treballar amb classes, funcions i oferia una sintaxi senzilla, pel que va començar a guanyar popularitat pocs dies després de publicar-se. L’any 2000 </w:t>
-      </w:r>
-      <w:proofErr w:type="spellStart"/>
-      <w:r>
-        <w:t>Gudio</w:t>
-      </w:r>
-      <w:proofErr w:type="spellEnd"/>
-      <w:r>
-        <w:t xml:space="preserve"> Van </w:t>
-      </w:r>
-      <w:proofErr w:type="spellStart"/>
-      <w:r>
-        <w:t>Rossum</w:t>
-      </w:r>
-      <w:proofErr w:type="spellEnd"/>
-      <w:r>
-        <w:t xml:space="preserve"> va crear un equip amb altres programadors anomenat “</w:t>
-      </w:r>
-      <w:proofErr w:type="spellStart"/>
-      <w:r>
-        <w:t>BeOpen</w:t>
-      </w:r>
-      <w:proofErr w:type="spellEnd"/>
-      <w:r>
-        <w:t xml:space="preserve"> Python </w:t>
-      </w:r>
-      <w:proofErr w:type="spellStart"/>
-      <w:r>
-        <w:t>Labs</w:t>
-      </w:r>
-      <w:proofErr w:type="spellEnd"/>
-      <w:r>
-        <w:t xml:space="preserve">”” i va publicar la versió 2.0 del llenguatge, la qual destacava per permetre la creació de llistes, un dels elements més importants del programari. Finalment durant l’any 2008 es va publicar la última gran actualització, la versió 3.0, la qual va corregir la majoria d’errors i inconvenients que el llenguatge havia presentat fins aquell moment. A partir d’aquest punt només s’han llançat actualitzacions a petita escala per a resoldre </w:t>
-      </w:r>
-      <w:proofErr w:type="spellStart"/>
-      <w:r>
-        <w:t>bugs</w:t>
-      </w:r>
-      <w:proofErr w:type="spellEnd"/>
-      <w:r>
-        <w:t xml:space="preserve"> o millorar la seguretat, concretament, la versió utilitzada en la realització d’aquest treball ha estat la versió 3.7.9.</w:t>
-      </w:r>
-    </w:p>
-    <w:p>
-      <w:pPr>
-        <w:jc w:val="both"/>
-      </w:pPr>
-      <w:r>
-        <w:t>En comparació amb altres llenguatges de programació com Java o C++, Python presenta una velocitat força inferior alhora de dur a terme l’execució del codi, això</w:t>
-      </w:r>
-      <w:r>
-        <w:t xml:space="preserve"> es deu al fet que Python pertany a un grup conegut com a “llenguatges interpretats”, aquests tipus de llenguatges necessiten que les seves instruccions siguin interpretades abans de poder-se executar,</w:t>
-      </w:r>
-      <w:r>
-        <w:t xml:space="preserve"> convertint-les en el que es coneix com “byte </w:t>
-      </w:r>
-      <w:proofErr w:type="spellStart"/>
-      <w:r>
-        <w:t>code</w:t>
-      </w:r>
-      <w:proofErr w:type="spellEnd"/>
-      <w:r>
-        <w:t>”, un codi que es pot convertir al sistema binari per a que així finalment el pugi interpretar el propi ordinador (vegeu figura 1.1).</w:t>
-      </w:r>
-      <w:r>
-        <w:t xml:space="preserve"> </w:t>
-      </w:r>
       <w:r>
         <w:t>Això provoca</w:t>
       </w:r>
@@ -3766,15 +3609,16 @@
     <w:p>
       <w:pPr>
         <w:keepNext/>
+        <w:jc w:val="center"/>
       </w:pPr>
       <w:r>
         <w:rPr>
           <w:noProof/>
         </w:rPr>
         <w:drawing>
-          <wp:inline distT="0" distB="0" distL="0" distR="0" wp14:anchorId="33161F5A" wp14:editId="48C885C8">
-            <wp:extent cx="5121641" cy="1104900"/>
-            <wp:effectExtent l="0" t="0" r="3175" b="0"/>
+          <wp:inline distT="0" distB="0" distL="0" distR="0" wp14:anchorId="33161F5A" wp14:editId="6C3B1E5A">
+            <wp:extent cx="4206781" cy="907536"/>
+            <wp:effectExtent l="0" t="0" r="3810" b="6985"/>
             <wp:docPr id="7158501" name="Picture 1" descr="Una captura de pantalla de un celular con texto e imagen&#10;&#10;Descripción generada automáticamente con confianza media"/>
             <wp:cNvGraphicFramePr>
               <a:graphicFrameLocks xmlns:a="http://schemas.openxmlformats.org/drawingml/2006/main" noChangeAspect="1"/>
@@ -3794,7 +3638,7 @@
                   <pic:spPr bwMode="auto">
                     <a:xfrm>
                       <a:off x="0" y="0"/>
-                      <a:ext cx="5234473" cy="1129241"/>
+                      <a:ext cx="4343233" cy="936973"/>
                     </a:xfrm>
                     <a:prstGeom prst="rect">
                       <a:avLst/>
@@ -3847,14 +3691,15 @@
       <w:pPr>
         <w:pStyle w:val="Ttulo2"/>
       </w:pPr>
-      <w:bookmarkStart w:id="9" w:name="_Toc148087950"/>
-      <w:r>
+      <w:bookmarkStart w:id="10" w:name="_Toc148087950"/>
+      <w:r>
+        <w:lastRenderedPageBreak/>
         <w:t>Perquè</w:t>
       </w:r>
       <w:r>
         <w:t xml:space="preserve"> Python ?</w:t>
       </w:r>
-      <w:bookmarkEnd w:id="9"/>
+      <w:bookmarkEnd w:id="10"/>
     </w:p>
     <w:p/>
     <w:p>
@@ -3874,7 +3719,6 @@
           <w:b/>
           <w:bCs/>
         </w:rPr>
-        <w:lastRenderedPageBreak/>
         <w:t xml:space="preserve">Sintaxi senzilla i entenedora: </w:t>
       </w:r>
       <w:r>
@@ -3945,11 +3789,11 @@
       <w:pPr>
         <w:pStyle w:val="Ttulo2"/>
       </w:pPr>
-      <w:bookmarkStart w:id="10" w:name="_Toc148087951"/>
+      <w:bookmarkStart w:id="11" w:name="_Toc148087951"/>
       <w:r>
         <w:t>Qui fa servir Python?</w:t>
       </w:r>
-      <w:bookmarkEnd w:id="10"/>
+      <w:bookmarkEnd w:id="11"/>
     </w:p>
     <w:p/>
     <w:p>
@@ -3977,7 +3821,11 @@
         <w:t>Python j</w:t>
       </w:r>
       <w:r>
-        <w:t>a porta aproximadament 30 anys existint, això li ha permès consolidar-se com un llenguatge robust i actualitzat conegut mundialment. Encara que Python sigui un llenguatge que generalment s’utilitzi en projectes individuals o personals, també podem trobar que moltes companyies l’utilitzen en alguns dels seus projectes més ambiciosos, entre aquests projectes destaquen:</w:t>
+        <w:t xml:space="preserve">a porta aproximadament 30 anys existint, això li ha permès consolidar-se com un llenguatge robust i actualitzat conegut mundialment. Encara que Python sigui un llenguatge que generalment s’utilitzi en projectes individuals o personals, també podem trobar que moltes </w:t>
+      </w:r>
+      <w:r>
+        <w:lastRenderedPageBreak/>
+        <w:t>companyies l’utilitzen en alguns dels seus projectes més ambiciosos, entre aquests projectes destaquen:</w:t>
       </w:r>
     </w:p>
     <w:p>
@@ -4029,7 +3877,6 @@
         <w:jc w:val="both"/>
       </w:pPr>
       <w:r>
-        <w:lastRenderedPageBreak/>
         <w:t>BitTorrent, aquesta popular aplicació de distribució de fitxers es troba programada purament en Python.</w:t>
       </w:r>
     </w:p>
@@ -4037,11 +3884,11 @@
       <w:pPr>
         <w:pStyle w:val="Ttulo2"/>
       </w:pPr>
-      <w:bookmarkStart w:id="11" w:name="_Toc148087952"/>
+      <w:bookmarkStart w:id="12" w:name="_Toc148087952"/>
       <w:r>
         <w:t>Python vs altres llenguatges</w:t>
       </w:r>
-      <w:bookmarkEnd w:id="11"/>
+      <w:bookmarkEnd w:id="12"/>
     </w:p>
     <w:p/>
     <w:p>
@@ -4182,28 +4029,25 @@
         <w:jc w:val="both"/>
       </w:pPr>
       <w:r>
+        <w:lastRenderedPageBreak/>
         <w:t>Resulta obvi que Python ha aconseguit superar en popularitat a llenguatges que en un principi li feien ombra com serien C# o Java, els quals han anat perdut popularitat amb el pas dels anys</w:t>
       </w:r>
       <w:r>
         <w:t xml:space="preserve">, de fet actualment és possible utilitzar mètodes o variables escrites en C# dintre d’un programa escrit en Python si s’utilitza un mòdul concret. </w:t>
       </w:r>
       <w:r>
-        <w:t xml:space="preserve">Un altre llenguatge que al igual que Python ha experimentat un creixement de popularitat, encara que no tan radical, ha estat JavaScript, un </w:t>
-      </w:r>
-      <w:r>
-        <w:lastRenderedPageBreak/>
-        <w:t>llenguatge interpretat que s’especialitza en la creació de pàgines webs i que s’utilitza ens molts projectes juntament amb Python.</w:t>
+        <w:t>Un altre llenguatge que al igual que Python ha experimentat un creixement de popularitat, encara que no tan radical, ha estat JavaScript, un llenguatge interpretat que s’especialitza en la creació de pàgines webs i que s’utilitza ens molts projectes juntament amb Python.</w:t>
       </w:r>
     </w:p>
     <w:p>
       <w:pPr>
         <w:pStyle w:val="Ttulo2"/>
       </w:pPr>
-      <w:bookmarkStart w:id="12" w:name="_Toc148087953"/>
+      <w:bookmarkStart w:id="13" w:name="_Toc148087953"/>
       <w:r>
         <w:t>Com escriure codi de Python</w:t>
       </w:r>
-      <w:bookmarkEnd w:id="12"/>
+      <w:bookmarkEnd w:id="13"/>
     </w:p>
     <w:p>
       <w:pPr>
@@ -4218,14 +4062,14 @@
       <w:pPr>
         <w:pStyle w:val="Ttulo3"/>
       </w:pPr>
-      <w:bookmarkStart w:id="13" w:name="_Toc148087954"/>
+      <w:bookmarkStart w:id="14" w:name="_Toc148087954"/>
       <w:r>
         <w:t>Entorn de desenvolupament</w:t>
       </w:r>
       <w:r>
         <w:t xml:space="preserve"> (IDE)</w:t>
       </w:r>
-      <w:bookmarkEnd w:id="13"/>
+      <w:bookmarkEnd w:id="14"/>
     </w:p>
     <w:p/>
     <w:p>
@@ -4293,12 +4137,12 @@
       <w:pPr>
         <w:pStyle w:val="Ttulo3"/>
       </w:pPr>
-      <w:bookmarkStart w:id="14" w:name="_Toc148087955"/>
+      <w:bookmarkStart w:id="15" w:name="_Toc148087955"/>
       <w:bookmarkEnd w:id="6"/>
       <w:r>
         <w:t>Control de Versions</w:t>
       </w:r>
-      <w:bookmarkEnd w:id="14"/>
+      <w:bookmarkEnd w:id="15"/>
     </w:p>
     <w:p/>
     <w:p>
@@ -4357,7 +4201,11 @@
         <w:t xml:space="preserve">També és possible anar més enllà utilitzant un repositori remot ubicat a la xarxa, això ens permet accedir al nostre codi des d’altres dispositius, una funció molt útil si es volen realitzar projectes en equip o si es perd el dispositiu original on es trobava el codi. </w:t>
       </w:r>
       <w:r>
-        <w:t>El repositori remot que hem utilitzat a estat “GitHub”, ja que és aquell més popular entre els programadors i emmagatzema milions de codis online</w:t>
+        <w:t xml:space="preserve">El repositori remot que hem utilitzat a </w:t>
+      </w:r>
+      <w:r>
+        <w:lastRenderedPageBreak/>
+        <w:t>estat “GitHub”, ja que és aquell més popular entre els programadors i emmagatzema milions de codis online</w:t>
       </w:r>
       <w:r>
         <w:t>, d’aquesta manera hem aconseguit que el codi sigui accessible i executable des de qualsevol altre dispositiu.</w:t>
@@ -4380,7 +4228,6 @@
         <w:rPr>
           <w:noProof/>
         </w:rPr>
-        <w:lastRenderedPageBreak/>
         <w:drawing>
           <wp:inline distT="0" distB="0" distL="0" distR="0" wp14:anchorId="1E69A012" wp14:editId="26EB66B1">
             <wp:extent cx="5196115" cy="2409864"/>
@@ -4429,19 +4276,7 @@
         <w:pStyle w:val="Descripcin"/>
       </w:pPr>
       <w:r>
-        <w:t>Figura 2.</w:t>
-      </w:r>
-      <w:r>
-        <w:t>2</w:t>
-      </w:r>
-      <w:r>
-        <w:t xml:space="preserve">, </w:t>
-      </w:r>
-      <w:r>
-        <w:t xml:space="preserve">diagrama que mostra el recorregut que una còpia experimenta fins arribar al repositori remot i les instruccions utilitzades per a fer-ho. </w:t>
-      </w:r>
-      <w:r>
-        <w:t>Font: (</w:t>
+        <w:t>Figura 2.2, diagrama que mostra el recorregut que una còpia experimenta fins arribar al repositori remot i les instruccions utilitzades per a fer-ho. Font: (</w:t>
       </w:r>
       <w:r>
         <w:t>https://support.nesi.org.nz/hc/en-gb/articles/360001508515-Git-Reference-Sheet</w:t>
@@ -4454,8 +4289,8 @@
       <w:pPr>
         <w:pStyle w:val="Ttulo2"/>
       </w:pPr>
-      <w:bookmarkStart w:id="15" w:name="_Hlk148204101"/>
       <w:bookmarkStart w:id="16" w:name="_Toc148087956"/>
+      <w:bookmarkStart w:id="17" w:name="_Hlk148204101"/>
       <w:r>
         <w:t>Què puc fer amb Python?</w:t>
       </w:r>
@@ -4466,7 +4301,7 @@
       <w:pPr>
         <w:pStyle w:val="Ttulo3"/>
       </w:pPr>
-      <w:bookmarkStart w:id="17" w:name="_Toc148087957"/>
+      <w:bookmarkStart w:id="18" w:name="_Toc148087957"/>
       <w:r>
         <w:t>M</w:t>
       </w:r>
@@ -4476,56 +4311,56 @@
       <w:r>
         <w:t>duls</w:t>
       </w:r>
+      <w:bookmarkEnd w:id="18"/>
+      <w:r>
+        <w:t xml:space="preserve"> i Llibreries</w:t>
+      </w:r>
+    </w:p>
+    <w:p/>
+    <w:p>
+      <w:pPr>
+        <w:jc w:val="both"/>
+      </w:pPr>
+      <w:r>
+        <w:t>Un mòdul és un fitxer de Python que té una sèrie d’instruccions i variables definides, Python ens permet importar aquest fitxer conegut com a mòdul a un segon fitxer, un cop haguem importat el fitxer podrem utilitzar totes les instruccions i valors que es troben definits al mòdul.</w:t>
+      </w:r>
+      <w:r>
+        <w:t xml:space="preserve"> Els mòduls són extremadament útils, ja que </w:t>
+      </w:r>
+      <w:r>
+        <w:t>a través de la seva importació és possible utilitzar funcions molt complexes sense necessitat de def</w:t>
+      </w:r>
+      <w:r>
+        <w:t xml:space="preserve">inir-les, és per aquesta raó que resulten tan populars, permeten realitzar tasques molt específiques amb relativa facilitat. </w:t>
+      </w:r>
+    </w:p>
+    <w:p>
+      <w:pPr>
+        <w:jc w:val="both"/>
+      </w:pPr>
+      <w:r>
+        <w:t>Els mòduls relacionats entre si es poden agrupar en un tipus de fitxer conegut com a llibreria, les llibreries contenen varis mòduls per oferir el màxim de possibilitats i funcions que sigui possible al usuari</w:t>
+      </w:r>
+      <w:r>
+        <w:t xml:space="preserve">. </w:t>
+      </w:r>
+      <w:r>
+        <w:t xml:space="preserve">El seu funcionament és similar al dels mòduls, només cal importar el fitxer i tindrem accés a tot allò definit en els mòduls que inclou. </w:t>
+      </w:r>
+      <w:r>
+        <w:t>La comunitat de Python ha estat creant un gran catàleg de llibreries durant els anys i és precisament gràcies a això que Python s’ha convertit en un llenguatge versàtil amb aplicacions en camps diversos.</w:t>
+      </w:r>
+    </w:p>
+    <w:p>
+      <w:pPr>
+        <w:pStyle w:val="Ttulo3"/>
+      </w:pPr>
+      <w:bookmarkStart w:id="19" w:name="_Toc148087958"/>
       <w:bookmarkEnd w:id="17"/>
       <w:r>
-        <w:t xml:space="preserve"> i Llibreries</w:t>
-      </w:r>
-    </w:p>
-    <w:p/>
-    <w:p>
-      <w:pPr>
-        <w:jc w:val="both"/>
-      </w:pPr>
-      <w:r>
-        <w:t>Un mòdul és un fitxer de Python que té una sèrie d’instruccions i variables definides, Python ens permet importar aquest fitxer conegut com a mòdul a un segon fitxer, un cop haguem importat el fitxer podrem utilitzar totes les instruccions i valors que es troben definits al mòdul.</w:t>
-      </w:r>
-      <w:r>
-        <w:t xml:space="preserve"> Els mòduls són extremadament útils, ja que </w:t>
-      </w:r>
-      <w:r>
-        <w:t>a través de la seva importació és possible utilitzar funcions molt complexes sense necessitat de def</w:t>
-      </w:r>
-      <w:r>
-        <w:t xml:space="preserve">inir-les, és per aquesta raó que resulten tan populars, permeten realitzar tasques molt específiques amb relativa facilitat. </w:t>
-      </w:r>
-    </w:p>
-    <w:p>
-      <w:pPr>
-        <w:jc w:val="both"/>
-      </w:pPr>
-      <w:r>
-        <w:t>Els mòduls relacionats entre si es poden agrupar en un tipus de fitxer conegut com a llibreria, les llibreries contenen varis mòduls per oferir el màxim de possibilitats i funcions que sigui possible al usuari</w:t>
-      </w:r>
-      <w:r>
-        <w:t xml:space="preserve">. </w:t>
-      </w:r>
-      <w:r>
-        <w:t xml:space="preserve">El seu funcionament és similar al dels mòduls, només cal importar el fitxer i tindrem accés a tot allò definit en els mòduls que inclou. </w:t>
-      </w:r>
-      <w:r>
-        <w:t>La comunitat de Python ha estat creant un gran catàleg de llibreries durant els anys i és precisament gràcies a això que Python s’ha convertit en un llenguatge versàtil amb aplicacions en camps diversos.</w:t>
-      </w:r>
-    </w:p>
-    <w:p>
-      <w:pPr>
-        <w:pStyle w:val="Ttulo3"/>
-      </w:pPr>
-      <w:bookmarkStart w:id="18" w:name="_Toc148087958"/>
-      <w:bookmarkEnd w:id="15"/>
-      <w:r>
         <w:t>Usos</w:t>
       </w:r>
-      <w:bookmarkEnd w:id="18"/>
+      <w:bookmarkEnd w:id="19"/>
     </w:p>
     <w:p/>
     <w:p>
@@ -4552,7 +4387,11 @@
         <w:t xml:space="preserve"> </w:t>
       </w:r>
       <w:r>
-        <w:t xml:space="preserve">Python és un llenguatge ideal per a programar eines relacionades amb sistemes operatius ja que permet explorar directoris i fitxers, executar altres programes i realitzar varis processos al mateix temps. </w:t>
+        <w:t xml:space="preserve">Python és un llenguatge ideal per a programar eines relacionades amb sistemes operatius ja que permet explorar directoris i fitxers, executar altres programes i </w:t>
+      </w:r>
+      <w:r>
+        <w:lastRenderedPageBreak/>
+        <w:t xml:space="preserve">realitzar varis processos al mateix temps. </w:t>
       </w:r>
       <w:r>
         <w:t>Existeixen llibreries com “Stackless” que ens permeten interactuar i modificar el nostre sistema operatiu amb molta més facilitat, convertint Python en un llenguatge idoni per tasques relacionades amb sistemes.</w:t>
@@ -4577,11 +4416,7 @@
         <w:t xml:space="preserve"> </w:t>
       </w:r>
       <w:r>
-        <w:t xml:space="preserve">Python és un llenguatge orientat a objectes pel que també és una bona opció per construir interfícies gràfiques, a més a més, la versió bàsica de Python </w:t>
-      </w:r>
-      <w:r>
-        <w:lastRenderedPageBreak/>
-        <w:t>inclou una llibreria anomenada “Tkinter”, la qual permet crear interfícies que interactuen amb l’usuari i que poden ser executades en altres dispositius.</w:t>
+        <w:t>Python és un llenguatge orientat a objectes pel que també és una bona opció per construir interfícies gràfiques, a més a més, la versió bàsica de Python inclou una llibreria anomenada “Tkinter”, la qual permet crear interfícies que interactuen amb l’usuari i que poden ser executades en altres dispositius.</w:t>
       </w:r>
       <w:r>
         <w:t xml:space="preserve"> En el cas de les interfícies de les pàgines webs es sol utilitzar la llibreria “Jython”, la qual combina el llenguatge JavaScript, molt utilitzat en el desenvolupament de webs, amb Python.</w:t>
@@ -4676,271 +4511,357 @@
     </w:p>
     <w:p>
       <w:r>
-        <w:t>(</w:t>
-      </w:r>
-      <w:r>
-        <w:t>Learning Python – Mark Lutz, O’Reilly, 2013</w:t>
-      </w:r>
-      <w:r>
-        <w:t>)</w:t>
-      </w:r>
-    </w:p>
+        <w:t>(Learning Python – Mark Lutz, O’Reilly, 2013)</w:t>
+      </w:r>
+    </w:p>
+    <w:p/>
+    <w:p/>
+    <w:p/>
+    <w:p/>
+    <w:p/>
+    <w:p/>
+    <w:p/>
+    <w:p/>
+    <w:p/>
+    <w:p/>
     <w:p>
       <w:pPr>
         <w:pStyle w:val="Ttulo1"/>
       </w:pPr>
-      <w:bookmarkStart w:id="19" w:name="_Toc148087959"/>
-      <w:r>
+      <w:bookmarkStart w:id="20" w:name="_Toc148087959"/>
+      <w:r>
+        <w:lastRenderedPageBreak/>
         <w:t>Programació de Videojocs</w:t>
       </w:r>
-      <w:bookmarkEnd w:id="19"/>
+      <w:bookmarkEnd w:id="20"/>
     </w:p>
     <w:p/>
     <w:p>
       <w:pPr>
         <w:pStyle w:val="Ttulo2"/>
       </w:pPr>
-      <w:bookmarkStart w:id="20" w:name="_Toc148087960"/>
-      <w:proofErr w:type="spellStart"/>
-      <w:r>
-        <w:t>Introduccio</w:t>
-      </w:r>
-      <w:bookmarkEnd w:id="20"/>
-      <w:proofErr w:type="spellEnd"/>
+      <w:bookmarkStart w:id="21" w:name="_Toc148087960"/>
+      <w:r>
+        <w:t>Introducci</w:t>
+      </w:r>
+      <w:bookmarkEnd w:id="21"/>
+      <w:r>
+        <w:t>ó</w:t>
+      </w:r>
     </w:p>
     <w:p/>
     <w:p>
+      <w:pPr>
+        <w:jc w:val="both"/>
+      </w:pPr>
+      <w:r>
+        <w:t>En l’actualitat la creació de videojocs es troba a l’abast de qualsevol persona, fins hi tot si no té experiència en el camp de la programació, gràcies a la gran quantitat d’eines disponibles que faciliten aquesta tasca. Aquestes eines es divideixen en dos grans subgrups</w:t>
+      </w:r>
+      <w:r>
+        <w:t>, els “Game Frameworks” són llibreries o mòduls que permeten crear videojocs utilitzant purament codi escrit en llenguatges com Python o Java, mentre que els “Game Engines” o motors gràfics són entorns especialitzats que permeten crear videojocs de manera senzilla i solen permetre evitar la programació en gran part.</w:t>
+      </w:r>
+    </w:p>
+    <w:p>
+      <w:pPr>
+        <w:jc w:val="both"/>
+      </w:pPr>
+      <w:r>
+        <w:t xml:space="preserve">El desenvolupament d’un videojoc es troba constituït per molts passos diferents, la planificació, la creació dels gràfics i els sons, el disseny de nivells, la creació del software que el controla i molts altres que en la seva totalitat suposen un gran esforç. </w:t>
+      </w:r>
+      <w:r>
+        <w:t>És per aquesta raó que molts estudis professionals opten per utilitzar motors gràfics que permeten estalviar temps que es pot dedicar a aquestes tasques externes a la programació, mentre que els “Game Frameworks” solen quedar reduïts a la creació de videojocs “indies”, els quals són jocs creats de manera independent per una sola persona, aquests jocs solen tenir unes dimensions més reduïdes i busquen destacar gràcies a algun tret o mecànica innovadora, és per això que utilitzen “Game Frameworks” que permeten programar el videojoc amb més profunditat.</w:t>
+      </w:r>
+    </w:p>
+    <w:p>
+      <w:pPr>
+        <w:pStyle w:val="Ttulo2"/>
+      </w:pPr>
+      <w:bookmarkStart w:id="22" w:name="_Toc148087961"/>
+      <w:bookmarkEnd w:id="8"/>
+      <w:r>
+        <w:t>Videojocs amb Python</w:t>
+      </w:r>
+      <w:r>
+        <w:t xml:space="preserve"> (</w:t>
+      </w:r>
+      <w:r>
+        <w:t xml:space="preserve">Game </w:t>
+      </w:r>
+      <w:r>
+        <w:t>Frameworks)</w:t>
+      </w:r>
+      <w:bookmarkEnd w:id="22"/>
+    </w:p>
+    <w:p/>
+    <w:p>
+      <w:pPr>
+        <w:jc w:val="both"/>
+      </w:pPr>
+      <w:r>
+        <w:t xml:space="preserve">Existeixen una gran varietat de “Game Frameworks” que funcionen amb diferents llenguatges de programació, la majoria orientat a objectes, però en aquest apartat es destacaran aquells que funcionen amb Python ja que presenten una major correlació amb el projecte realitzat. </w:t>
+      </w:r>
+      <w:r>
+        <w:t>Encara que Python no sigui el llenguatge més utilitzat en els “Game Frameworks” aquest continua presentant diferents llibreries i mòduls que poden ser utilitzats en la creació de vídeojocs, a continuació trobem aquells més populars</w:t>
+      </w:r>
+    </w:p>
+    <w:p>
+      <w:pPr>
+        <w:jc w:val="both"/>
+      </w:pPr>
+      <w:r>
+        <w:rPr>
+          <w:b/>
+          <w:bCs/>
+        </w:rPr>
+        <w:t xml:space="preserve">Pygame: </w:t>
+      </w:r>
+      <w:r>
+        <w:t xml:space="preserve">Pygame és la llibreria més popular i utilitzada per al desenvolupament de videojocs, la qual permet crear entorns interactius en dues dimensions, ja siguin aplicacions o videojocs. Es considera la llibreria més actualitzada i adaptada per aquesta tasca, a més a més, existeixen varis projectes oberts i tutorials oficials que permeten familiaritzar-se amb el seu funcionament de manera gratuïta. </w:t>
+      </w:r>
+      <w:r>
+        <w:t xml:space="preserve">El seu rang de funcions pot </w:t>
+      </w:r>
+      <w:r>
+        <w:t>resultar una mica escàs per desenvolupar un videojoc molt complex, però existeixen mòduls compatibles amb la llibreria que permeten simplificar la creació d’animacions, col·lisions i el disseny de nivells.</w:t>
+      </w:r>
+    </w:p>
+    <w:p>
+      <w:pPr>
+        <w:jc w:val="both"/>
+      </w:pPr>
+      <w:r>
+        <w:rPr>
+          <w:b/>
+          <w:bCs/>
+        </w:rPr>
+        <w:t xml:space="preserve">Pyglet: </w:t>
+      </w:r>
+      <w:r>
+        <w:t xml:space="preserve">Pyglet </w:t>
+      </w:r>
+      <w:r>
+        <w:t xml:space="preserve">és una llibreria multi-plataforma que ofereix un entorn per desenvolupar programes orientats a objectes com podrien ser videojocs o altres aplicacions visuals. </w:t>
+      </w:r>
+      <w:r>
+        <w:t>Pyglet destaca en la creació de finestres emergents, ja que permet crear-ne vàries, controlar-les i fins hi tot treballar amb varis monitors a la vegada, també permet utilitzar arxius en una gran varietat d’informació</w:t>
+      </w:r>
+      <w:r>
+        <w:t>. Per altra part, utilitzar Pyglet resulta més complicat i consumeix més temps que programar amb altres llibreries com Pygame, és per això que existeixen llibreries escrites en Pyglet com “Arcade” o “cocos2d” que simplifiquen la programació i la tornen més accessible.</w:t>
+      </w:r>
+    </w:p>
+    <w:p>
+      <w:pPr>
+        <w:jc w:val="both"/>
+      </w:pPr>
+      <w:r>
+        <w:rPr>
+          <w:b/>
+          <w:bCs/>
+        </w:rPr>
+        <w:lastRenderedPageBreak/>
+        <w:t xml:space="preserve">PyOpenGL: </w:t>
+      </w:r>
+      <w:r>
+        <w:t xml:space="preserve">Aquesta llibreria combina un programari conegut com a “OpenGL”, que s’utilitza en el disseny i creació de modelats en dues i tres dimensions, amb Python. Destaca perquè ofereix una gran varietat de mòduls i extensions </w:t>
+      </w:r>
+      <w:r>
+        <w:t>que milloren el disseny d’aquests models. La majoria de videojocs creats amb aquesta llibreria utilitzen Pygame simultàniament, ja que PyOpenGL es concentra més en la creació de gràfics i no en el funcionament del videojoc com a tal.</w:t>
+      </w:r>
+    </w:p>
+    <w:p>
+      <w:pPr>
+        <w:jc w:val="both"/>
+      </w:pPr>
+      <w:r>
+        <w:rPr>
+          <w:b/>
+          <w:bCs/>
+        </w:rPr>
+        <w:t xml:space="preserve">Pymunk: </w:t>
+      </w:r>
+      <w:r>
+        <w:t xml:space="preserve">Aquesta llibreria es troba construïda a partir d’un altra llibreria anomenada “Chipmunk”, ofereix la possibilitat de crear entorns en dos dimensions on es simulen físiques interactives, una funció molt útil si es volen crear videojocs relacionats amb </w:t>
+      </w:r>
+      <w:r>
+        <w:t>moviments realistes com són els jocs de plataformes o carreres.</w:t>
+      </w:r>
+    </w:p>
+    <w:p>
+      <w:pPr>
+        <w:jc w:val="both"/>
+      </w:pPr>
+      <w:r>
+        <w:t xml:space="preserve">Existeixen més llibreries o mòduls que aporten funcions específiques capaces de simplificar el procés de creació del videojoc, però la majoria d’ells són poc populars </w:t>
+      </w:r>
+      <w:r>
+        <w:t xml:space="preserve">i no suposen un gran canvi a l’hora de programar. </w:t>
+      </w:r>
+    </w:p>
+    <w:p>
+      <w:pPr>
+        <w:pStyle w:val="Ttulo3"/>
+      </w:pPr>
+      <w:bookmarkStart w:id="23" w:name="_Toc148087962"/>
+      <w:r>
+        <w:t>Pygame</w:t>
+      </w:r>
+      <w:bookmarkEnd w:id="23"/>
+    </w:p>
+    <w:p/>
+    <w:p>
+      <w:pPr>
+        <w:jc w:val="both"/>
+      </w:pPr>
+      <w:r>
+        <w:t>Pygame va ser creat l’any 2000 per Pete Shinners, un programador que fins aquell moment s’especialitzava en el llenguatge C, el qual va decidir intentar combinar Python i SDL (“</w:t>
+      </w:r>
+      <w:r>
+        <w:t>Simple DirectMedia Layer</w:t>
+      </w:r>
+      <w:r>
+        <w:t xml:space="preserve">”), una llibreria escrita en C que permet controlar els elements multimèdia que es troben en pantalla i que s’ha utilitzat en múltiples jocs comercials. </w:t>
+      </w:r>
+      <w:r>
+        <w:t>El resultat d’aquesta combinació va ser una llibreria que permetia crear videojocs de manera relativament simple utilitzant únicament Python, la qual es va anomenar Pygame.</w:t>
+      </w:r>
+    </w:p>
+    <w:p>
+      <w:pPr>
+        <w:jc w:val="both"/>
+      </w:pPr>
+      <w:r>
+        <w:t xml:space="preserve">Es tracta d’un llenguatge útil però té un nombre de funcions reduïdes relacionades amb el funcionament del videojoc, per sort Pygame permet crear codis que gestionen cada un dels aspectes del joc així que si es necessita una funció concreta, aquesta la pot escriure un mateix. </w:t>
+      </w:r>
+      <w:r>
+        <w:t xml:space="preserve">Molts usuaris de Pygame comparteixen aquestes funcions creades </w:t>
+      </w:r>
+      <w:r>
+        <w:t xml:space="preserve">per a que així altres usuaris puguin obtenir els resultats desitjats sense tenir que crear la funció, </w:t>
+      </w:r>
+      <w:r>
+        <w:t xml:space="preserve">tot i que </w:t>
+      </w:r>
+      <w:r>
+        <w:t xml:space="preserve">si s’utilitzen funciones extretes d’internet sense comprendre el seu funcionament el més possible </w:t>
+      </w:r>
+      <w:r>
+        <w:t>és que ens provoqui molts problemes quan avancem en el desenvolupament.</w:t>
+      </w:r>
+      <w:r>
+        <w:t xml:space="preserve"> </w:t>
+      </w:r>
+    </w:p>
+    <w:p>
+      <w:r>
+        <w:t xml:space="preserve">(Pete Shinners, </w:t>
+      </w:r>
+      <w:r>
+        <w:t xml:space="preserve">2017, </w:t>
+      </w:r>
+      <w:r>
+        <w:rPr>
+          <w:i/>
+          <w:iCs/>
+        </w:rPr>
+        <w:t xml:space="preserve">PygameIntro, </w:t>
+      </w:r>
       <w:hyperlink r:id="rId13" w:history="1">
         <w:r>
           <w:rPr>
             <w:rStyle w:val="Hipervnculo"/>
           </w:rPr>
-          <w:t>http://ithare.com/programming-guide-for-video-gamers/</w:t>
+          <w:t>https://w</w:t>
         </w:r>
-      </w:hyperlink>
-    </w:p>
-    <w:p/>
-    <w:p>
-      <w:r>
-        <w:t>&lt;explicar les maneres que hi ha de fer-los: llenguatges de programació vs motors</w:t>
-      </w:r>
-      <w:r>
-        <w:t xml:space="preserve">. </w:t>
-      </w:r>
-      <w:proofErr w:type="spellStart"/>
-      <w:r>
-        <w:t>Raw</w:t>
-      </w:r>
-      <w:proofErr w:type="spellEnd"/>
-      <w:r>
-        <w:t xml:space="preserve"> </w:t>
-      </w:r>
-      <w:proofErr w:type="spellStart"/>
-      <w:r>
-        <w:t>code</w:t>
-      </w:r>
-      <w:proofErr w:type="spellEnd"/>
-      <w:r>
-        <w:t xml:space="preserve"> </w:t>
-      </w:r>
-      <w:r>
-        <w:t>(</w:t>
-      </w:r>
-      <w:proofErr w:type="spellStart"/>
-      <w:r>
-        <w:t>aka</w:t>
-      </w:r>
-      <w:proofErr w:type="spellEnd"/>
-      <w:r>
-        <w:t xml:space="preserve"> </w:t>
-      </w:r>
-      <w:r>
-        <w:t xml:space="preserve">Game </w:t>
-      </w:r>
-      <w:proofErr w:type="spellStart"/>
-      <w:r>
-        <w:t>Frameworks</w:t>
-      </w:r>
-      <w:proofErr w:type="spellEnd"/>
-      <w:r>
-        <w:t xml:space="preserve">) </w:t>
-      </w:r>
-      <w:proofErr w:type="spellStart"/>
-      <w:r>
-        <w:t>vs</w:t>
-      </w:r>
-      <w:proofErr w:type="spellEnd"/>
-      <w:r>
-        <w:t xml:space="preserve"> </w:t>
-      </w:r>
-      <w:proofErr w:type="spellStart"/>
-      <w:r>
-        <w:t>engines</w:t>
-      </w:r>
-      <w:proofErr w:type="spellEnd"/>
-      <w:r>
-        <w:t xml:space="preserve"> (</w:t>
-      </w:r>
-      <w:proofErr w:type="spellStart"/>
-      <w:r>
-        <w:t>aka</w:t>
-      </w:r>
-      <w:proofErr w:type="spellEnd"/>
-      <w:r>
-        <w:t xml:space="preserve"> Game </w:t>
-      </w:r>
-      <w:proofErr w:type="spellStart"/>
-      <w:r>
-        <w:t>Enginess</w:t>
-      </w:r>
-      <w:proofErr w:type="spellEnd"/>
-      <w:r>
-        <w:t>)</w:t>
-      </w:r>
-    </w:p>
-    <w:p/>
-    <w:p>
-      <w:r>
-        <w:t xml:space="preserve">Aquest </w:t>
-      </w:r>
-      <w:proofErr w:type="spellStart"/>
-      <w:r>
-        <w:t>video</w:t>
-      </w:r>
-      <w:proofErr w:type="spellEnd"/>
-      <w:r>
-        <w:t xml:space="preserve"> es molt interessant:</w:t>
-      </w:r>
-      <w:r>
-        <w:t xml:space="preserve"> explicant que es cada cosa</w:t>
-      </w:r>
-    </w:p>
-    <w:p>
-      <w:hyperlink r:id="rId14" w:history="1">
         <w:r>
           <w:rPr>
             <w:rStyle w:val="Hipervnculo"/>
           </w:rPr>
-          <w:t>https://www.youtube.com/watch?v=w2W6rE87Byw</w:t>
+          <w:t>w</w:t>
         </w:r>
-      </w:hyperlink>
-    </w:p>
-    <w:p>
-      <w:r>
-        <w:t>altres fonts</w:t>
-      </w:r>
-    </w:p>
-    <w:p>
-      <w:hyperlink r:id="rId15" w:history="1">
         <w:r>
           <w:rPr>
             <w:rStyle w:val="Hipervnculo"/>
           </w:rPr>
-          <w:t>https://www.linkedin.com/advice/0/how-do-you-learn-master-new-game-engine-framework-quickly</w:t>
+          <w:t>w.pygame.org/docs/tut/PygameIntro.html</w:t>
         </w:r>
       </w:hyperlink>
-    </w:p>
-    <w:p/>
-    <w:p>
-      <w:pPr>
-        <w:pStyle w:val="Ttulo2"/>
-      </w:pPr>
-      <w:bookmarkStart w:id="21" w:name="_Toc148087961"/>
-      <w:r>
-        <w:lastRenderedPageBreak/>
-        <w:t>Videojocs amb Python</w:t>
-      </w:r>
-      <w:r>
-        <w:t xml:space="preserve"> (</w:t>
-      </w:r>
-      <w:r>
-        <w:t xml:space="preserve">Game </w:t>
-      </w:r>
-      <w:proofErr w:type="spellStart"/>
-      <w:r>
-        <w:t>Frameworks</w:t>
-      </w:r>
-      <w:proofErr w:type="spellEnd"/>
       <w:r>
         <w:t>)</w:t>
       </w:r>
-      <w:bookmarkEnd w:id="21"/>
-    </w:p>
-    <w:p/>
-    <w:p>
-      <w:r>
-        <w:t>&lt;Llistat de les llibreries</w:t>
-      </w:r>
-      <w:r>
-        <w:t xml:space="preserve"> de Python per fer jocs</w:t>
-      </w:r>
-      <w:r>
-        <w:t>&gt;</w:t>
-      </w:r>
-    </w:p>
-    <w:p>
-      <w:hyperlink r:id="rId16" w:history="1">
-        <w:r>
-          <w:rPr>
-            <w:rStyle w:val="Hipervnculo"/>
-          </w:rPr>
-          <w:t>https://wiki.python.org/moin/PythonGameLibraries</w:t>
-        </w:r>
-      </w:hyperlink>
-    </w:p>
-    <w:p/>
-    <w:p>
-      <w:proofErr w:type="spellStart"/>
-      <w:r>
-        <w:t>Grafica</w:t>
-      </w:r>
-      <w:proofErr w:type="spellEnd"/>
-      <w:r>
-        <w:t xml:space="preserve"> de percentatges </w:t>
-      </w:r>
-      <w:proofErr w:type="spellStart"/>
-      <w:r>
-        <w:t>d´´us</w:t>
-      </w:r>
-      <w:proofErr w:type="spellEnd"/>
-    </w:p>
-    <w:p/>
-    <w:p>
-      <w:pPr>
-        <w:pStyle w:val="Ttulo3"/>
-      </w:pPr>
-      <w:bookmarkStart w:id="22" w:name="_Toc148087962"/>
-      <w:r>
-        <w:t>Pygame</w:t>
-      </w:r>
-      <w:bookmarkEnd w:id="22"/>
-    </w:p>
-    <w:p/>
-    <w:p>
-      <w:proofErr w:type="spellStart"/>
-      <w:r>
-        <w:t>Explicacio</w:t>
-      </w:r>
-      <w:proofErr w:type="spellEnd"/>
-      <w:r>
-        <w:t xml:space="preserve"> mes detallada del </w:t>
-      </w:r>
-      <w:proofErr w:type="spellStart"/>
-      <w:r>
-        <w:t>pygame</w:t>
-      </w:r>
-      <w:proofErr w:type="spellEnd"/>
-    </w:p>
-    <w:p>
-      <w:proofErr w:type="spellStart"/>
-      <w:r>
-        <w:t>Ref</w:t>
-      </w:r>
-      <w:proofErr w:type="spellEnd"/>
-      <w:r>
-        <w:t xml:space="preserve"> </w:t>
-      </w:r>
-      <w:hyperlink r:id="rId17" w:history="1">
+    </w:p>
+    <w:p>
+      <w:pPr>
+        <w:keepNext/>
+        <w:jc w:val="center"/>
+      </w:pPr>
+      <w:r>
+        <w:rPr>
+          <w:noProof/>
+        </w:rPr>
+        <w:drawing>
+          <wp:inline distT="0" distB="0" distL="0" distR="0" wp14:anchorId="0BF16B21" wp14:editId="394D02FB">
+            <wp:extent cx="2455177" cy="2527652"/>
+            <wp:effectExtent l="0" t="0" r="2540" b="6350"/>
+            <wp:docPr id="1305605299" name="Imagen 1" descr="Texto, Carta&#10;&#10;Descripción generada automáticamente"/>
+            <wp:cNvGraphicFramePr>
+              <a:graphicFrameLocks xmlns:a="http://schemas.openxmlformats.org/drawingml/2006/main" noChangeAspect="1"/>
+            </wp:cNvGraphicFramePr>
+            <a:graphic xmlns:a="http://schemas.openxmlformats.org/drawingml/2006/main">
+              <a:graphicData uri="http://schemas.openxmlformats.org/drawingml/2006/picture">
+                <pic:pic xmlns:pic="http://schemas.openxmlformats.org/drawingml/2006/picture">
+                  <pic:nvPicPr>
+                    <pic:cNvPr id="1305605299" name="Imagen 1" descr="Texto, Carta&#10;&#10;Descripción generada automáticamente"/>
+                    <pic:cNvPicPr/>
+                  </pic:nvPicPr>
+                  <pic:blipFill rotWithShape="1">
+                    <a:blip r:embed="rId14"/>
+                    <a:srcRect l="880"/>
+                    <a:stretch/>
+                  </pic:blipFill>
+                  <pic:spPr bwMode="auto">
+                    <a:xfrm>
+                      <a:off x="0" y="0"/>
+                      <a:ext cx="2470076" cy="2542991"/>
+                    </a:xfrm>
+                    <a:prstGeom prst="rect">
+                      <a:avLst/>
+                    </a:prstGeom>
+                    <a:ln>
+                      <a:noFill/>
+                    </a:ln>
+                    <a:extLst>
+                      <a:ext uri="{53640926-AAD7-44D8-BBD7-CCE9431645EC}">
+                        <a14:shadowObscured xmlns:a14="http://schemas.microsoft.com/office/drawing/2010/main"/>
+                      </a:ext>
+                    </a:extLst>
+                  </pic:spPr>
+                </pic:pic>
+              </a:graphicData>
+            </a:graphic>
+          </wp:inline>
+        </w:drawing>
+      </w:r>
+    </w:p>
+    <w:p>
+      <w:pPr>
+        <w:pStyle w:val="Descripcin"/>
+      </w:pPr>
+      <w:r>
+        <w:t xml:space="preserve">Figura </w:t>
+      </w:r>
+      <w:r>
+        <w:t>3.1</w:t>
+      </w:r>
+      <w:r>
+        <w:t xml:space="preserve">, </w:t>
+      </w:r>
+      <w:r>
+        <w:t xml:space="preserve">mostra de codi simple escrita utilitzant la llibreria Pygame, si s’executa apareix en pantalla l’animació d’una pilota rebotant. </w:t>
+      </w:r>
+      <w:r>
+        <w:t>Font: (</w:t>
+      </w:r>
+      <w:hyperlink r:id="rId15" w:history="1">
         <w:r>
           <w:rPr>
             <w:rStyle w:val="Hipervnculo"/>
@@ -4948,48 +4869,131 @@
           <w:t>https://www.pygame.org/docs/tut/PygameIntro.html</w:t>
         </w:r>
       </w:hyperlink>
+      <w:r>
+        <w:t>)</w:t>
+      </w:r>
+    </w:p>
+    <w:p>
+      <w:pPr>
+        <w:jc w:val="both"/>
+      </w:pPr>
+      <w:r>
+        <w:lastRenderedPageBreak/>
+        <w:t xml:space="preserve">En la imatge anterior (vegeu figura 3.1) </w:t>
+      </w:r>
+      <w:r>
+        <w:t xml:space="preserve">es troba una mostra de codi escrit mitjançant Pygame, aquest codi figura en la pàgina oficial de Pygame com a exemple d’un programa simple, ja que mostra les funcions més bàsiques de la llibreria. </w:t>
+      </w:r>
+      <w:r>
+        <w:t xml:space="preserve">El primer que destaca en aquest codi o qualsevol altre escrit en Pygame es que es troba dividit en dos parts, la part escrita a partir de la instrucció “while True:” es troba dintre d’un bucle que executa constantment les instruccions del seu interior, aquestes instruccions solen ser aquelles que comproven si l’usuari interactua amb alguna tecla o element del joc ja que s’han d’executar constantment. </w:t>
+      </w:r>
+      <w:r>
+        <w:t xml:space="preserve">La part anterior al bucle només s’executa un cop al inici, </w:t>
+      </w:r>
+      <w:r>
+        <w:t>en aquesta part es solen definir les variables, funcions i classes que més endavant haurem d’utilitzar en el bucle.</w:t>
+      </w:r>
+    </w:p>
+    <w:p>
+      <w:pPr>
+        <w:jc w:val="both"/>
+      </w:pPr>
+      <w:r>
+        <w:t xml:space="preserve">La imatge anterior també exemplifica força bé com funciona l’ús de les llibreries com Pygame en els programes. </w:t>
+      </w:r>
+      <w:r>
+        <w:t>Es poden observar varies instruccions que comencen amb la paraula “</w:t>
+      </w:r>
+      <w:r>
+        <w:t>p</w:t>
+      </w:r>
+      <w:r>
+        <w:t>ygame”</w:t>
+      </w:r>
+      <w:r>
+        <w:t xml:space="preserve">, el que es fa mitjançant això es cridar la llibreria Pygame ja importada en la primera línia del codi. Seguidament s’especifica quin dels mòduls de la llibreria es vol utilitzar, en la imatge podem observar mòduls com “Image” que s’utilitza per carregar i guardar imatges </w:t>
+      </w:r>
+      <w:r>
+        <w:t xml:space="preserve">o el mòdul “Display” que s’utilitza per crear i modificar la superfície on es col·loquen les imatges. </w:t>
+      </w:r>
+      <w:r>
+        <w:t xml:space="preserve">En últim lloc s’escriu quina de les funcions que inclou el mòdul es </w:t>
+      </w:r>
+      <w:r>
+        <w:t>vol</w:t>
+      </w:r>
+      <w:r>
+        <w:t xml:space="preserve"> utilitzar</w:t>
+      </w:r>
+      <w:r>
+        <w:t xml:space="preserve">, la funció “Load” que apareix en la imatge és una de les més senzilles, ja que només carrega la imatge </w:t>
+      </w:r>
+      <w:r>
+        <w:t xml:space="preserve">que es proporcioni entre els parèntesis. </w:t>
+      </w:r>
+    </w:p>
+    <w:p>
+      <w:pPr>
+        <w:jc w:val="both"/>
+      </w:pPr>
+      <w:r>
+        <w:t>Resumint</w:t>
+      </w:r>
+      <w:r>
+        <w:t xml:space="preserve">, </w:t>
+      </w:r>
+      <w:r>
+        <w:t>les instruccions que utilitzen llibreries segueixen la següent estructura:</w:t>
+      </w:r>
+    </w:p>
+    <w:p>
+      <w:pPr>
+        <w:jc w:val="center"/>
+      </w:pPr>
+      <w:r>
+        <w:t>Llibreria.Mòdul.Funció()</w:t>
+      </w:r>
+    </w:p>
+    <w:p>
+      <w:pPr>
+        <w:jc w:val="center"/>
+      </w:pPr>
+      <w:r>
+        <w:t>Exemple: pygame.image.load()</w:t>
+      </w:r>
+    </w:p>
+    <w:p>
+      <w:pPr>
+        <w:pStyle w:val="Ttulo2"/>
+      </w:pPr>
+      <w:bookmarkStart w:id="24" w:name="_Toc148087963"/>
+      <w:r>
+        <w:t>Motors de des</w:t>
+      </w:r>
+      <w:r>
+        <w:t>envolupament</w:t>
+      </w:r>
+      <w:r>
+        <w:t xml:space="preserve"> (Game Engines)</w:t>
+      </w:r>
+      <w:bookmarkEnd w:id="24"/>
     </w:p>
     <w:p/>
     <w:p>
+      <w:r>
+        <w:t>&lt;Breu llista dels meus usats&gt;</w:t>
+      </w:r>
+    </w:p>
+    <w:p/>
+    <w:p>
       <w:pPr>
         <w:pStyle w:val="Ttulo2"/>
       </w:pPr>
-      <w:bookmarkStart w:id="23" w:name="_Toc148087963"/>
-      <w:r>
-        <w:t>Motors de des</w:t>
-      </w:r>
-      <w:r>
-        <w:t>envolupament</w:t>
-      </w:r>
-      <w:r>
-        <w:t xml:space="preserve"> (Game </w:t>
-      </w:r>
-      <w:proofErr w:type="spellStart"/>
-      <w:r>
-        <w:t>Engines</w:t>
-      </w:r>
-      <w:proofErr w:type="spellEnd"/>
-      <w:r>
-        <w:t>)</w:t>
-      </w:r>
-      <w:bookmarkEnd w:id="23"/>
-    </w:p>
-    <w:p/>
-    <w:p>
-      <w:r>
-        <w:t>&lt;Breu llista dels meus usats&gt;</w:t>
-      </w:r>
-    </w:p>
-    <w:p/>
-    <w:p>
-      <w:pPr>
-        <w:pStyle w:val="Ttulo2"/>
-      </w:pPr>
-      <w:bookmarkStart w:id="24" w:name="_Toc148087964"/>
+      <w:bookmarkStart w:id="25" w:name="_Toc148087964"/>
       <w:r>
         <w:t>Comparativa</w:t>
       </w:r>
-      <w:bookmarkEnd w:id="24"/>
+      <w:bookmarkEnd w:id="25"/>
     </w:p>
     <w:p/>
     <w:p>
@@ -5011,216 +5015,133 @@
           <w:i/>
           <w:iCs/>
         </w:rPr>
-        <w:t xml:space="preserve">ot fer una taula amb el que surt al </w:t>
-      </w:r>
-      <w:proofErr w:type="spellStart"/>
-      <w:r>
+        <w:t xml:space="preserve">ot fer una taula amb el que surt al video </w:t>
+      </w:r>
+    </w:p>
+    <w:p>
+      <w:pPr>
+        <w:pStyle w:val="Ttulo1"/>
+      </w:pPr>
+      <w:bookmarkStart w:id="26" w:name="_Toc148087965"/>
+      <w:r>
+        <w:t>El Joc</w:t>
+      </w:r>
+      <w:bookmarkEnd w:id="26"/>
+    </w:p>
+    <w:p/>
+    <w:p>
+      <w:pPr>
+        <w:pStyle w:val="Ttulo2"/>
+      </w:pPr>
+      <w:bookmarkStart w:id="27" w:name="_Toc148087966"/>
+      <w:r>
+        <w:t>Proces Creatiu</w:t>
+      </w:r>
+      <w:bookmarkEnd w:id="27"/>
+    </w:p>
+    <w:p/>
+    <w:p>
+      <w:r>
+        <w:t>Eines que vas tria</w:t>
+      </w:r>
+      <w:r>
+        <w:t>r (llenguatge/framework/IDE/control de versio)</w:t>
+      </w:r>
+      <w:r>
+        <w:t xml:space="preserve">. </w:t>
+      </w:r>
+    </w:p>
+    <w:p>
+      <w:r>
+        <w:t>Tema del joc.</w:t>
+      </w:r>
+      <w:r>
+        <w:t xml:space="preserve"> </w:t>
+      </w:r>
+    </w:p>
+    <w:p/>
+    <w:p>
+      <w:pPr>
+        <w:pStyle w:val="Ttulo2"/>
+      </w:pPr>
+      <w:bookmarkStart w:id="28" w:name="_Toc148087967"/>
+      <w:r>
+        <w:t>Desenvolupament</w:t>
+      </w:r>
+      <w:bookmarkEnd w:id="28"/>
+    </w:p>
+    <w:p/>
+    <w:p>
+      <w:r>
+        <w:t>Control</w:t>
+      </w:r>
+      <w:r>
+        <w:t>s</w:t>
+      </w:r>
+    </w:p>
+    <w:p>
+      <w:r>
+        <w:lastRenderedPageBreak/>
+        <w:t>Limits</w:t>
+      </w:r>
+    </w:p>
+    <w:p>
+      <w:r>
+        <w:t>Personatges</w:t>
+      </w:r>
+    </w:p>
+    <w:p>
+      <w:r>
+        <w:t>Grafics</w:t>
+      </w:r>
+    </w:p>
+    <w:p>
+      <w:r>
+        <w:t>So</w:t>
+      </w:r>
+    </w:p>
+    <w:p>
+      <w:r>
+        <w:t>Objectiu</w:t>
+      </w:r>
+    </w:p>
+    <w:p>
+      <w:pPr>
         <w:rPr>
           <w:i/>
           <w:iCs/>
         </w:rPr>
-        <w:t>video</w:t>
-      </w:r>
-      <w:proofErr w:type="spellEnd"/>
+      </w:pPr>
       <w:r>
         <w:rPr>
           <w:i/>
           <w:iCs/>
         </w:rPr>
-        <w:t xml:space="preserve"> </w:t>
-      </w:r>
-    </w:p>
-    <w:p>
-      <w:pPr>
-        <w:pStyle w:val="Ttulo1"/>
-      </w:pPr>
-      <w:bookmarkStart w:id="25" w:name="_Toc148087965"/>
-      <w:r>
-        <w:t>El Joc</w:t>
-      </w:r>
-      <w:bookmarkEnd w:id="25"/>
+        <w:t>Complementar cada descripcio amb video (??)</w:t>
+      </w:r>
     </w:p>
     <w:p/>
     <w:p>
       <w:pPr>
         <w:pStyle w:val="Ttulo2"/>
       </w:pPr>
-      <w:bookmarkStart w:id="26" w:name="_Toc148087966"/>
-      <w:proofErr w:type="spellStart"/>
-      <w:r>
-        <w:t>Proces</w:t>
-      </w:r>
-      <w:proofErr w:type="spellEnd"/>
-      <w:r>
-        <w:t xml:space="preserve"> Creatiu</w:t>
-      </w:r>
-      <w:bookmarkEnd w:id="26"/>
+      <w:bookmarkStart w:id="29" w:name="_Toc148087968"/>
+      <w:r>
+        <w:t>Documentacio</w:t>
+      </w:r>
+      <w:bookmarkEnd w:id="29"/>
     </w:p>
     <w:p/>
     <w:p>
       <w:r>
-        <w:t>Eines que vas tria</w:t>
-      </w:r>
-      <w:r>
-        <w:t>r (llenguatge/</w:t>
-      </w:r>
-      <w:proofErr w:type="spellStart"/>
-      <w:r>
-        <w:t>framework</w:t>
-      </w:r>
-      <w:proofErr w:type="spellEnd"/>
-      <w:r>
-        <w:t xml:space="preserve">/IDE/control de </w:t>
-      </w:r>
-      <w:proofErr w:type="spellStart"/>
-      <w:r>
-        <w:t>versio</w:t>
-      </w:r>
-      <w:proofErr w:type="spellEnd"/>
-      <w:r>
-        <w:t>)</w:t>
-      </w:r>
-      <w:r>
-        <w:t xml:space="preserve">. </w:t>
-      </w:r>
-    </w:p>
-    <w:p>
-      <w:r>
-        <w:t>Tema del joc.</w:t>
-      </w:r>
-      <w:r>
-        <w:t xml:space="preserve"> </w:t>
-      </w:r>
-    </w:p>
-    <w:p/>
-    <w:p>
-      <w:pPr>
-        <w:pStyle w:val="Ttulo2"/>
-      </w:pPr>
-      <w:bookmarkStart w:id="27" w:name="_Toc148087967"/>
-      <w:r>
-        <w:t>Desenvolupament</w:t>
-      </w:r>
-      <w:bookmarkEnd w:id="27"/>
-    </w:p>
-    <w:p/>
-    <w:p>
-      <w:r>
-        <w:t>Control</w:t>
-      </w:r>
-      <w:r>
-        <w:t>s</w:t>
-      </w:r>
-    </w:p>
-    <w:p>
-      <w:proofErr w:type="spellStart"/>
-      <w:r>
-        <w:t>Limits</w:t>
-      </w:r>
-      <w:proofErr w:type="spellEnd"/>
-    </w:p>
-    <w:p>
-      <w:r>
-        <w:t>Personatges</w:t>
-      </w:r>
-    </w:p>
-    <w:p>
-      <w:proofErr w:type="spellStart"/>
-      <w:r>
-        <w:t>Grafics</w:t>
-      </w:r>
-      <w:proofErr w:type="spellEnd"/>
-    </w:p>
-    <w:p>
-      <w:r>
-        <w:lastRenderedPageBreak/>
-        <w:t>So</w:t>
-      </w:r>
-    </w:p>
-    <w:p>
-      <w:r>
-        <w:t>Objectiu</w:t>
-      </w:r>
-    </w:p>
-    <w:p>
-      <w:pPr>
-        <w:rPr>
-          <w:i/>
-          <w:iCs/>
-        </w:rPr>
-      </w:pPr>
-      <w:r>
-        <w:rPr>
-          <w:i/>
-          <w:iCs/>
-        </w:rPr>
-        <w:t xml:space="preserve">Complementar cada </w:t>
-      </w:r>
-      <w:proofErr w:type="spellStart"/>
-      <w:r>
-        <w:rPr>
-          <w:i/>
-          <w:iCs/>
-        </w:rPr>
-        <w:t>descripcio</w:t>
-      </w:r>
-      <w:proofErr w:type="spellEnd"/>
-      <w:r>
-        <w:rPr>
-          <w:i/>
-          <w:iCs/>
-        </w:rPr>
-        <w:t xml:space="preserve"> amb </w:t>
-      </w:r>
-      <w:proofErr w:type="spellStart"/>
-      <w:r>
-        <w:rPr>
-          <w:i/>
-          <w:iCs/>
-        </w:rPr>
-        <w:t>video</w:t>
-      </w:r>
-      <w:proofErr w:type="spellEnd"/>
-      <w:r>
-        <w:rPr>
-          <w:i/>
-          <w:iCs/>
-        </w:rPr>
-        <w:t xml:space="preserve"> (??)</w:t>
-      </w:r>
-    </w:p>
-    <w:p/>
-    <w:p>
-      <w:pPr>
-        <w:pStyle w:val="Ttulo2"/>
-      </w:pPr>
-      <w:bookmarkStart w:id="28" w:name="_Toc148087968"/>
-      <w:proofErr w:type="spellStart"/>
-      <w:r>
-        <w:t>Documentacio</w:t>
-      </w:r>
-      <w:bookmarkEnd w:id="28"/>
-      <w:proofErr w:type="spellEnd"/>
-    </w:p>
-    <w:p/>
-    <w:p>
-      <w:r>
-        <w:t xml:space="preserve">Manual </w:t>
-      </w:r>
-      <w:proofErr w:type="spellStart"/>
-      <w:r>
-        <w:t>tecnic</w:t>
-      </w:r>
-      <w:proofErr w:type="spellEnd"/>
-      <w:r>
-        <w:t xml:space="preserve"> </w:t>
+        <w:t xml:space="preserve">Manual tecnic </w:t>
       </w:r>
       <w:r>
         <w:t xml:space="preserve">del projecte. Com </w:t>
       </w:r>
     </w:p>
     <w:p>
-      <w:hyperlink r:id="rId18" w:history="1">
+      <w:hyperlink r:id="rId16" w:history="1">
         <w:r>
           <w:rPr>
             <w:rStyle w:val="Hipervnculo"/>
@@ -5234,17 +5155,12 @@
       <w:r>
         <w:t xml:space="preserve">Pot ser una bona idea executar </w:t>
       </w:r>
-      <w:proofErr w:type="spellStart"/>
-      <w:r>
-        <w:t>Sphinx</w:t>
-      </w:r>
-      <w:proofErr w:type="spellEnd"/>
-      <w:r>
-        <w:t xml:space="preserve"> per documentar el programa (??)</w:t>
-      </w:r>
-    </w:p>
-    <w:p>
-      <w:hyperlink r:id="rId19" w:history="1">
+      <w:r>
+        <w:t>Sphinx per documentar el programa (??)</w:t>
+      </w:r>
+    </w:p>
+    <w:p>
+      <w:hyperlink r:id="rId17" w:history="1">
         <w:r>
           <w:rPr>
             <w:rStyle w:val="Hipervnculo"/>
@@ -5259,11 +5175,11 @@
       <w:pPr>
         <w:pStyle w:val="Ttulo1"/>
       </w:pPr>
-      <w:bookmarkStart w:id="29" w:name="_Toc148087969"/>
+      <w:bookmarkStart w:id="30" w:name="_Toc148087969"/>
       <w:r>
         <w:t>Conclusions</w:t>
       </w:r>
-      <w:bookmarkEnd w:id="29"/>
+      <w:bookmarkEnd w:id="30"/>
     </w:p>
     <w:p/>
     <w:p>
@@ -5275,28 +5191,18 @@
       <w:pPr>
         <w:pStyle w:val="Ttulo1"/>
       </w:pPr>
-      <w:bookmarkStart w:id="30" w:name="_Toc148087970"/>
-      <w:r>
-        <w:t xml:space="preserve">Bibliografia i </w:t>
-      </w:r>
-      <w:proofErr w:type="spellStart"/>
-      <w:r>
-        <w:t>Webgrafia</w:t>
-      </w:r>
-      <w:bookmarkEnd w:id="30"/>
-      <w:proofErr w:type="spellEnd"/>
+      <w:bookmarkStart w:id="31" w:name="_Toc148087970"/>
+      <w:r>
+        <w:t>Bibliografia i Webgrafia</w:t>
+      </w:r>
+      <w:bookmarkEnd w:id="31"/>
     </w:p>
     <w:p/>
     <w:p>
-      <w:proofErr w:type="spellStart"/>
-      <w:r>
-        <w:t>Ref</w:t>
-      </w:r>
-      <w:proofErr w:type="spellEnd"/>
-      <w:r>
-        <w:t xml:space="preserve"> 1) </w:t>
-      </w:r>
-      <w:bookmarkStart w:id="31" w:name="_Hlk148203385"/>
+      <w:r>
+        <w:t xml:space="preserve">Ref 1) </w:t>
+      </w:r>
+      <w:bookmarkStart w:id="32" w:name="_Hlk148203385"/>
       <w:r>
         <w:t xml:space="preserve">Learning Python </w:t>
       </w:r>
@@ -5307,17 +5213,12 @@
         <w:t>2013</w:t>
       </w:r>
     </w:p>
-    <w:bookmarkEnd w:id="31"/>
-    <w:p>
-      <w:proofErr w:type="spellStart"/>
-      <w:r>
-        <w:t>Ref</w:t>
-      </w:r>
-      <w:proofErr w:type="spellEnd"/>
-      <w:r>
-        <w:t xml:space="preserve"> 2) </w:t>
-      </w:r>
-      <w:hyperlink r:id="rId20" w:history="1">
+    <w:bookmarkEnd w:id="32"/>
+    <w:p>
+      <w:r>
+        <w:t xml:space="preserve">Ref 2) </w:t>
+      </w:r>
+      <w:hyperlink r:id="rId18" w:history="1">
         <w:r>
           <w:rPr>
             <w:rStyle w:val="Hipervnculo"/>
@@ -5327,76 +5228,21 @@
       </w:hyperlink>
     </w:p>
     <w:p>
-      <w:proofErr w:type="spellStart"/>
-      <w:r>
-        <w:t>Ref</w:t>
-      </w:r>
-      <w:proofErr w:type="spellEnd"/>
-      <w:r>
-        <w:t xml:space="preserve"> 3) Python, </w:t>
-      </w:r>
-      <w:proofErr w:type="spellStart"/>
-      <w:r>
-        <w:t>PyGame</w:t>
-      </w:r>
-      <w:proofErr w:type="spellEnd"/>
-      <w:r>
-        <w:t xml:space="preserve">, </w:t>
-      </w:r>
-      <w:proofErr w:type="spellStart"/>
-      <w:r>
-        <w:t>and</w:t>
-      </w:r>
-      <w:proofErr w:type="spellEnd"/>
-      <w:r>
-        <w:t xml:space="preserve"> </w:t>
-      </w:r>
-      <w:proofErr w:type="spellStart"/>
-      <w:r>
-        <w:t>Raspberry</w:t>
-      </w:r>
-      <w:proofErr w:type="spellEnd"/>
-      <w:r>
-        <w:t xml:space="preserve"> Pi Game </w:t>
-      </w:r>
-      <w:proofErr w:type="spellStart"/>
-      <w:r>
-        <w:t>Development</w:t>
-      </w:r>
-      <w:proofErr w:type="spellEnd"/>
-      <w:r>
-        <w:t xml:space="preserve">, </w:t>
-      </w:r>
-      <w:proofErr w:type="spellStart"/>
-      <w:r>
-        <w:t>Sloan</w:t>
-      </w:r>
-      <w:proofErr w:type="spellEnd"/>
-      <w:r>
-        <w:t xml:space="preserve"> Kelly</w:t>
-      </w:r>
-      <w:r>
-        <w:t xml:space="preserve">, </w:t>
-      </w:r>
-      <w:proofErr w:type="spellStart"/>
-      <w:r>
-        <w:t>Appress</w:t>
-      </w:r>
-      <w:proofErr w:type="spellEnd"/>
-      <w:r>
-        <w:t xml:space="preserve"> 2019</w:t>
-      </w:r>
-    </w:p>
-    <w:p>
-      <w:proofErr w:type="spellStart"/>
-      <w:r>
-        <w:t>Ref</w:t>
-      </w:r>
-      <w:proofErr w:type="spellEnd"/>
-      <w:r>
-        <w:t xml:space="preserve"> 4) </w:t>
-      </w:r>
-      <w:hyperlink r:id="rId21" w:history="1">
+      <w:r>
+        <w:t xml:space="preserve">Ref 3) Python, PyGame, and Raspberry Pi Game Development, </w:t>
+      </w:r>
+      <w:r>
+        <w:t>Sloan Kelly</w:t>
+      </w:r>
+      <w:r>
+        <w:t>, Appress 2019</w:t>
+      </w:r>
+    </w:p>
+    <w:p>
+      <w:r>
+        <w:t xml:space="preserve">Ref 4) </w:t>
+      </w:r>
+      <w:hyperlink r:id="rId19" w:history="1">
         <w:r>
           <w:rPr>
             <w:rStyle w:val="Hipervnculo"/>
@@ -5406,13 +5252,8 @@
       </w:hyperlink>
     </w:p>
     <w:p>
-      <w:proofErr w:type="spellStart"/>
-      <w:r>
-        <w:t>Ref</w:t>
-      </w:r>
-      <w:proofErr w:type="spellEnd"/>
-      <w:r>
-        <w:t xml:space="preserve"> 5) </w:t>
+      <w:r>
+        <w:t xml:space="preserve">Ref 5) </w:t>
       </w:r>
       <w:r>
         <w:t>Python Crash Course, 3rd Edition: A Hands-On, Project-Based Introduction to Programming ,  Eric Matthes, No Starch Press (2023)</w:t>
